--- a/zookeeper学习.docx
+++ b/zookeeper学习.docx
@@ -45,16 +45,8 @@
         <w:rPr>
           <w:rFonts w:hint="eastAsia"/>
         </w:rPr>
-        <w:t>、</w:t>
-      </w:r>
-      <w:proofErr w:type="gramStart"/>
-      <w:r>
-        <w:rPr>
-          <w:rFonts w:hint="eastAsia"/>
-        </w:rPr>
-        <w:t>官网下载</w:t>
-      </w:r>
-      <w:proofErr w:type="gramEnd"/>
+        <w:t>、官网下载</w:t>
+      </w:r>
       <w:r>
         <w:rPr>
           <w:rFonts w:hint="eastAsia"/>
@@ -536,14 +528,12 @@
         </w:rPr>
         <w:t>把目录移动到</w:t>
       </w:r>
-      <w:proofErr w:type="spellStart"/>
       <w:r>
         <w:rPr>
           <w:rFonts w:hint="eastAsia"/>
         </w:rPr>
         <w:t>usr</w:t>
       </w:r>
-      <w:proofErr w:type="spellEnd"/>
       <w:r>
         <w:rPr>
           <w:rFonts w:hint="eastAsia"/>
@@ -552,21 +542,8 @@
       </w:r>
     </w:p>
     <w:p>
-      <w:proofErr w:type="gramStart"/>
-      <w:r>
-        <w:t>mv</w:t>
-      </w:r>
-      <w:proofErr w:type="gramEnd"/>
-      <w:r>
-        <w:t xml:space="preserve"> jdk8 /</w:t>
-      </w:r>
-      <w:proofErr w:type="spellStart"/>
-      <w:r>
-        <w:t>usr</w:t>
-      </w:r>
-      <w:proofErr w:type="spellEnd"/>
-      <w:r>
-        <w:t>/</w:t>
+      <w:r>
+        <w:t>mv jdk8 /usr/</w:t>
       </w:r>
     </w:p>
     <w:p>
@@ -620,14 +597,12 @@
         </w:rPr>
         <w:t>复制所在目录，可以通过</w:t>
       </w:r>
-      <w:proofErr w:type="spellStart"/>
       <w:r>
         <w:rPr>
           <w:rFonts w:hint="eastAsia"/>
         </w:rPr>
         <w:t>pwd</w:t>
       </w:r>
-      <w:proofErr w:type="spellEnd"/>
       <w:r>
         <w:rPr>
           <w:rFonts w:hint="eastAsia"/>
@@ -705,14 +680,12 @@
         </w:rPr>
         <w:t>添加</w:t>
       </w:r>
-      <w:proofErr w:type="spellStart"/>
       <w:r>
         <w:rPr>
           <w:rFonts w:hint="eastAsia"/>
         </w:rPr>
         <w:t>jdk</w:t>
       </w:r>
-      <w:proofErr w:type="spellEnd"/>
       <w:r>
         <w:rPr>
           <w:rFonts w:hint="eastAsia"/>
@@ -737,21 +710,7 @@
         <w:rPr>
           <w:rFonts w:hint="eastAsia"/>
         </w:rPr>
-        <w:t>/</w:t>
-      </w:r>
-      <w:proofErr w:type="spellStart"/>
-      <w:r>
-        <w:rPr>
-          <w:rFonts w:hint="eastAsia"/>
-        </w:rPr>
-        <w:t>etc</w:t>
-      </w:r>
-      <w:proofErr w:type="spellEnd"/>
-      <w:r>
-        <w:rPr>
-          <w:rFonts w:hint="eastAsia"/>
-        </w:rPr>
-        <w:t>/profile</w:t>
+        <w:t>/etc/profile</w:t>
       </w:r>
       <w:r>
         <w:rPr>
@@ -769,41 +728,18 @@
       </w:r>
     </w:p>
     <w:p>
-      <w:proofErr w:type="gramStart"/>
-      <w:r>
-        <w:t>export</w:t>
-      </w:r>
-      <w:proofErr w:type="gramEnd"/>
-      <w:r>
-        <w:t xml:space="preserve"> JAVA_HOME=/</w:t>
-      </w:r>
-      <w:proofErr w:type="spellStart"/>
-      <w:r>
-        <w:t>usr</w:t>
-      </w:r>
-      <w:proofErr w:type="spellEnd"/>
-      <w:r>
-        <w:t>/jdk8</w:t>
-      </w:r>
-    </w:p>
-    <w:p>
-      <w:proofErr w:type="gramStart"/>
-      <w:r>
-        <w:t>export</w:t>
-      </w:r>
-      <w:proofErr w:type="gramEnd"/>
-      <w:r>
-        <w:t xml:space="preserve"> CLASSPATH=.:%JAVA_HOME%/lib/dt.jar:%JAVA_HOME%/lib/tools.jar</w:t>
-      </w:r>
-    </w:p>
-    <w:p>
-      <w:proofErr w:type="gramStart"/>
-      <w:r>
-        <w:t>export</w:t>
-      </w:r>
-      <w:proofErr w:type="gramEnd"/>
-      <w:r>
-        <w:t xml:space="preserve"> PATH=</w:t>
+      <w:r>
+        <w:t>export JAVA_HOME=/usr/jdk8</w:t>
+      </w:r>
+    </w:p>
+    <w:p>
+      <w:r>
+        <w:t>export CLASSPATH=.:%JAVA_HOME%/lib/dt.jar:%JAVA_HOME%/lib/tools.jar</w:t>
+      </w:r>
+    </w:p>
+    <w:p>
+      <w:r>
+        <w:t>export PATH=</w:t>
       </w:r>
       <w:r>
         <w:rPr>
@@ -881,15 +817,7 @@
     </w:p>
     <w:p>
       <w:r>
-        <w:t>source /</w:t>
-      </w:r>
-      <w:proofErr w:type="spellStart"/>
-      <w:r>
-        <w:t>etc</w:t>
-      </w:r>
-      <w:proofErr w:type="spellEnd"/>
-      <w:r>
-        <w:t>/profile</w:t>
+        <w:t>source /etc/profile</w:t>
       </w:r>
       <w:r>
         <w:t>，</w:t>
@@ -1603,14 +1531,12 @@
         </w:rPr>
         <w:t>默认是</w:t>
       </w:r>
-      <w:proofErr w:type="spellStart"/>
       <w:r>
         <w:rPr>
           <w:rFonts w:hint="eastAsia"/>
         </w:rPr>
         <w:t>tmp</w:t>
       </w:r>
-      <w:proofErr w:type="spellEnd"/>
       <w:r>
         <w:rPr>
           <w:rFonts w:hint="eastAsia"/>
@@ -1807,14 +1733,12 @@
         </w:rPr>
         <w:t>启动</w:t>
       </w:r>
-      <w:proofErr w:type="spellStart"/>
       <w:r>
         <w:rPr>
           <w:rFonts w:hint="eastAsia"/>
         </w:rPr>
         <w:t>zkServer</w:t>
       </w:r>
-      <w:proofErr w:type="spellEnd"/>
     </w:p>
     <w:p>
       <w:r>
@@ -1989,14 +1913,12 @@
         </w:rPr>
         <w:t>启动</w:t>
       </w:r>
-      <w:proofErr w:type="spellStart"/>
       <w:r>
         <w:rPr>
           <w:rFonts w:hint="eastAsia"/>
         </w:rPr>
         <w:t>zkCli</w:t>
       </w:r>
-      <w:proofErr w:type="spellEnd"/>
     </w:p>
     <w:p>
       <w:r>
@@ -2244,14 +2166,12 @@
         </w:rPr>
         <w:t>）</w:t>
       </w:r>
-      <w:proofErr w:type="spellStart"/>
       <w:r>
         <w:rPr>
           <w:rFonts w:hint="eastAsia"/>
         </w:rPr>
         <w:t>ls</w:t>
       </w:r>
-      <w:proofErr w:type="spellEnd"/>
       <w:r>
         <w:rPr>
           <w:rFonts w:hint="eastAsia"/>
@@ -2515,7 +2435,6 @@
         </w:rPr>
         <w:t>、</w:t>
       </w:r>
-      <w:proofErr w:type="spellStart"/>
       <w:r>
         <w:rPr>
           <w:rFonts w:hint="eastAsia"/>
@@ -2528,7 +2447,6 @@
         </w:rPr>
         <w:t>stat</w:t>
       </w:r>
-      <w:proofErr w:type="spellEnd"/>
       <w:r>
         <w:rPr>
           <w:rFonts w:hint="eastAsia"/>
@@ -2680,92 +2598,74 @@
           <w:rFonts w:hint="eastAsia"/>
           <w:color w:val="FF0000"/>
         </w:rPr>
-        <w:t>Ls2=</w:t>
-      </w:r>
-      <w:proofErr w:type="spellStart"/>
+        <w:t>Ls2=ls+stat</w:t>
+      </w:r>
+    </w:p>
+    <w:p>
+      <w:r>
+        <w:rPr>
+          <w:rFonts w:hint="eastAsia"/>
+        </w:rPr>
+        <w:t>（</w:t>
+      </w:r>
+      <w:r>
+        <w:rPr>
+          <w:rFonts w:hint="eastAsia"/>
+        </w:rPr>
+        <w:t>2</w:t>
+      </w:r>
+      <w:r>
+        <w:rPr>
+          <w:rFonts w:hint="eastAsia"/>
+        </w:rPr>
+        <w:t>）</w:t>
+      </w:r>
+      <w:r>
+        <w:rPr>
+          <w:rFonts w:hint="eastAsia"/>
+        </w:rPr>
+        <w:t>get</w:t>
+      </w:r>
+    </w:p>
+    <w:p>
+      <w:r>
+        <w:rPr>
+          <w:rFonts w:hint="eastAsia"/>
+        </w:rPr>
+        <w:t>获取当前</w:t>
+      </w:r>
+      <w:r>
+        <w:rPr>
+          <w:rFonts w:hint="eastAsia"/>
+        </w:rPr>
+        <w:t>指定节点中</w:t>
+      </w:r>
+      <w:r>
+        <w:rPr>
+          <w:rFonts w:hint="eastAsia"/>
+        </w:rPr>
+        <w:t>数据：（</w:t>
+      </w:r>
       <w:r>
         <w:rPr>
           <w:rFonts w:hint="eastAsia"/>
           <w:color w:val="FF0000"/>
         </w:rPr>
-        <w:t>ls+stat</w:t>
-      </w:r>
-      <w:proofErr w:type="spellEnd"/>
-    </w:p>
-    <w:p>
-      <w:r>
-        <w:rPr>
-          <w:rFonts w:hint="eastAsia"/>
-        </w:rPr>
-        <w:t>（</w:t>
-      </w:r>
-      <w:r>
-        <w:rPr>
-          <w:rFonts w:hint="eastAsia"/>
-        </w:rPr>
-        <w:t>2</w:t>
-      </w:r>
-      <w:r>
-        <w:rPr>
-          <w:rFonts w:hint="eastAsia"/>
-        </w:rPr>
-        <w:t>）</w:t>
-      </w:r>
-      <w:r>
-        <w:rPr>
-          <w:rFonts w:hint="eastAsia"/>
-        </w:rPr>
-        <w:t>get</w:t>
-      </w:r>
-    </w:p>
-    <w:p>
-      <w:r>
-        <w:rPr>
-          <w:rFonts w:hint="eastAsia"/>
-        </w:rPr>
-        <w:t>获取当前</w:t>
-      </w:r>
-      <w:r>
-        <w:rPr>
-          <w:rFonts w:hint="eastAsia"/>
-        </w:rPr>
-        <w:t>指定节点中</w:t>
-      </w:r>
-      <w:r>
-        <w:rPr>
-          <w:rFonts w:hint="eastAsia"/>
-        </w:rPr>
-        <w:t>数据：（</w:t>
+        <w:t>因为我们当前</w:t>
       </w:r>
       <w:r>
         <w:rPr>
           <w:rFonts w:hint="eastAsia"/>
           <w:color w:val="FF0000"/>
         </w:rPr>
-        <w:t>因为我们当前</w:t>
-      </w:r>
-      <w:proofErr w:type="gramStart"/>
+        <w:t>节点</w:t>
+      </w:r>
       <w:r>
         <w:rPr>
           <w:rFonts w:hint="eastAsia"/>
           <w:color w:val="FF0000"/>
         </w:rPr>
-        <w:t>节点</w:t>
-      </w:r>
-      <w:r>
-        <w:rPr>
-          <w:rFonts w:hint="eastAsia"/>
-          <w:color w:val="FF0000"/>
-        </w:rPr>
-        <w:t>下没东西</w:t>
-      </w:r>
-      <w:proofErr w:type="gramEnd"/>
-      <w:r>
-        <w:rPr>
-          <w:rFonts w:hint="eastAsia"/>
-          <w:color w:val="FF0000"/>
-        </w:rPr>
-        <w:t>所以这里是空</w:t>
+        <w:t>下没东西所以这里是空</w:t>
       </w:r>
       <w:r>
         <w:rPr>
@@ -2922,21 +2822,7 @@
         <w:rPr>
           <w:rFonts w:hint="eastAsia"/>
         </w:rPr>
-        <w:t>持久</w:t>
-      </w:r>
-      <w:proofErr w:type="gramStart"/>
-      <w:r>
-        <w:rPr>
-          <w:rFonts w:hint="eastAsia"/>
-        </w:rPr>
-        <w:t>化体现</w:t>
-      </w:r>
-      <w:proofErr w:type="gramEnd"/>
-      <w:r>
-        <w:rPr>
-          <w:rFonts w:hint="eastAsia"/>
-        </w:rPr>
-        <w:t>在</w:t>
+        <w:t>持久化体现在</w:t>
       </w:r>
       <w:r>
         <w:rPr>
@@ -2944,27 +2830,11 @@
         </w:rPr>
         <w:t>:</w:t>
       </w:r>
-      <w:proofErr w:type="spellStart"/>
-      <w:proofErr w:type="gramStart"/>
-      <w:r>
-        <w:rPr>
-          <w:rFonts w:hint="eastAsia"/>
-        </w:rPr>
-        <w:t>ephemeralOwner</w:t>
-      </w:r>
-      <w:proofErr w:type="spellEnd"/>
-      <w:r>
-        <w:rPr>
-          <w:rFonts w:hint="eastAsia"/>
-        </w:rPr>
-        <w:t>=</w:t>
-      </w:r>
-      <w:proofErr w:type="gramEnd"/>
-      <w:r>
-        <w:rPr>
-          <w:rFonts w:hint="eastAsia"/>
-        </w:rPr>
-        <w:t>0x0</w:t>
+      <w:r>
+        <w:rPr>
+          <w:rFonts w:hint="eastAsia"/>
+        </w:rPr>
+        <w:t>ephemeralOwner=0x0</w:t>
       </w:r>
     </w:p>
     <w:p>
@@ -3165,14 +3035,12 @@
         </w:rPr>
         <w:t>临时节点怎样让它删除呢？这就利用心跳机制，就是退出我们客户端与服务端的连接，即会话断了。按住</w:t>
       </w:r>
-      <w:proofErr w:type="spellStart"/>
       <w:r>
         <w:rPr>
           <w:rFonts w:hint="eastAsia"/>
         </w:rPr>
         <w:t>ctrl+c</w:t>
       </w:r>
-      <w:proofErr w:type="spellEnd"/>
       <w:r>
         <w:rPr>
           <w:rFonts w:hint="eastAsia"/>
@@ -3245,33 +3113,11 @@
         </w:rPr>
         <w:t>，再输入</w:t>
       </w:r>
-      <w:proofErr w:type="spellStart"/>
-      <w:r>
-        <w:rPr>
-          <w:rFonts w:hint="eastAsia"/>
-        </w:rPr>
-        <w:t>ls</w:t>
-      </w:r>
-      <w:proofErr w:type="spellEnd"/>
-      <w:r>
-        <w:rPr>
-          <w:rFonts w:hint="eastAsia"/>
-        </w:rPr>
-        <w:t xml:space="preserve"> /</w:t>
-      </w:r>
-      <w:proofErr w:type="spellStart"/>
-      <w:r>
-        <w:rPr>
-          <w:rFonts w:hint="eastAsia"/>
-        </w:rPr>
-        <w:t>wq</w:t>
-      </w:r>
-      <w:proofErr w:type="spellEnd"/>
-      <w:r>
-        <w:rPr>
-          <w:rFonts w:hint="eastAsia"/>
-        </w:rPr>
-        <w:t xml:space="preserve"> </w:t>
+      <w:r>
+        <w:rPr>
+          <w:rFonts w:hint="eastAsia"/>
+        </w:rPr>
+        <w:t xml:space="preserve">ls /wq </w:t>
       </w:r>
       <w:r>
         <w:rPr>
@@ -3436,14 +3282,12 @@
         </w:rPr>
         <w:t>、</w:t>
       </w:r>
-      <w:proofErr w:type="spellStart"/>
       <w:r>
         <w:rPr>
           <w:rFonts w:hint="eastAsia"/>
         </w:rPr>
         <w:t>set&amp;delete</w:t>
       </w:r>
-      <w:proofErr w:type="spellEnd"/>
       <w:r>
         <w:rPr>
           <w:rFonts w:hint="eastAsia"/>
@@ -3503,16 +3347,8 @@
         <w:rPr>
           <w:rFonts w:hint="eastAsia"/>
         </w:rPr>
-        <w:t>/</w:t>
-      </w:r>
-      <w:proofErr w:type="spellStart"/>
-      <w:r>
-        <w:rPr>
-          <w:rFonts w:hint="eastAsia"/>
-        </w:rPr>
-        <w:t>wq</w:t>
-      </w:r>
-      <w:proofErr w:type="spellEnd"/>
+        <w:t>/wq</w:t>
+      </w:r>
       <w:r>
         <w:rPr>
           <w:rFonts w:hint="eastAsia"/>
@@ -3523,16 +3359,8 @@
         <w:rPr>
           <w:rFonts w:hint="eastAsia"/>
         </w:rPr>
-        <w:t>data-</w:t>
-      </w:r>
-      <w:proofErr w:type="spellStart"/>
-      <w:r>
-        <w:rPr>
-          <w:rFonts w:hint="eastAsia"/>
-        </w:rPr>
-        <w:t>wq</w:t>
-      </w:r>
-      <w:proofErr w:type="spellEnd"/>
+        <w:t>data-wq</w:t>
+      </w:r>
       <w:r>
         <w:rPr>
           <w:rFonts w:hint="eastAsia"/>
@@ -3543,21 +3371,7 @@
         <w:rPr>
           <w:rFonts w:hint="eastAsia"/>
         </w:rPr>
-        <w:t>new-data-</w:t>
-      </w:r>
-      <w:proofErr w:type="spellStart"/>
-      <w:r>
-        <w:rPr>
-          <w:rFonts w:hint="eastAsia"/>
-        </w:rPr>
-        <w:t>wq</w:t>
-      </w:r>
-      <w:proofErr w:type="spellEnd"/>
-      <w:r>
-        <w:rPr>
-          <w:rFonts w:hint="eastAsia"/>
-        </w:rPr>
-        <w:t>,</w:t>
+        <w:t>new-data-wq,</w:t>
       </w:r>
       <w:r>
         <w:rPr>
@@ -3924,7 +3738,6 @@
         </w:rPr>
         <w:t>创建触发</w:t>
       </w:r>
-      <w:proofErr w:type="spellStart"/>
       <w:r>
         <w:rPr>
           <w:rFonts w:hint="eastAsia"/>
@@ -3937,7 +3750,6 @@
         </w:rPr>
         <w:t>odeCreated</w:t>
       </w:r>
-      <w:proofErr w:type="spellEnd"/>
     </w:p>
     <w:p>
       <w:r>
@@ -3950,21 +3762,7 @@
         <w:rPr>
           <w:rFonts w:hint="eastAsia"/>
         </w:rPr>
-        <w:t>stat /</w:t>
-      </w:r>
-      <w:proofErr w:type="spellStart"/>
-      <w:r>
-        <w:rPr>
-          <w:rFonts w:hint="eastAsia"/>
-        </w:rPr>
-        <w:t>wq</w:t>
-      </w:r>
-      <w:proofErr w:type="spellEnd"/>
-      <w:r>
-        <w:rPr>
-          <w:rFonts w:hint="eastAsia"/>
-        </w:rPr>
-        <w:t xml:space="preserve"> watch</w:t>
+        <w:t>stat /wq watch</w:t>
       </w:r>
       <w:r>
         <w:rPr>
@@ -3976,16 +3774,8 @@
         <w:rPr>
           <w:rFonts w:hint="eastAsia"/>
         </w:rPr>
-        <w:t>/</w:t>
-      </w:r>
-      <w:proofErr w:type="spellStart"/>
-      <w:r>
-        <w:rPr>
-          <w:rFonts w:hint="eastAsia"/>
-        </w:rPr>
-        <w:t>wq</w:t>
-      </w:r>
-      <w:proofErr w:type="spellEnd"/>
+        <w:t>/wq</w:t>
+      </w:r>
       <w:r>
         <w:rPr>
           <w:rFonts w:hint="eastAsia"/>
@@ -4058,16 +3848,8 @@
         <w:rPr>
           <w:rFonts w:hint="eastAsia"/>
         </w:rPr>
-        <w:t>/</w:t>
-      </w:r>
-      <w:proofErr w:type="spellStart"/>
-      <w:r>
-        <w:rPr>
-          <w:rFonts w:hint="eastAsia"/>
-        </w:rPr>
-        <w:t>wq</w:t>
-      </w:r>
-      <w:proofErr w:type="spellEnd"/>
+        <w:t>/wq</w:t>
+      </w:r>
       <w:r>
         <w:rPr>
           <w:rFonts w:hint="eastAsia"/>
@@ -4084,16 +3866,8 @@
         <w:rPr>
           <w:rFonts w:hint="eastAsia"/>
         </w:rPr>
-        <w:t>/</w:t>
-      </w:r>
-      <w:proofErr w:type="spellStart"/>
-      <w:r>
-        <w:rPr>
-          <w:rFonts w:hint="eastAsia"/>
-        </w:rPr>
-        <w:t>wq</w:t>
-      </w:r>
-      <w:proofErr w:type="spellEnd"/>
+        <w:t>/wq</w:t>
+      </w:r>
       <w:r>
         <w:rPr>
           <w:rFonts w:hint="eastAsia"/>
@@ -4172,14 +3946,12 @@
         </w:rPr>
         <w:t>修改触发</w:t>
       </w:r>
-      <w:proofErr w:type="spellStart"/>
       <w:r>
         <w:rPr>
           <w:rFonts w:hint="eastAsia"/>
         </w:rPr>
         <w:t>NodeDataChanged</w:t>
       </w:r>
-      <w:proofErr w:type="spellEnd"/>
     </w:p>
     <w:p>
       <w:pPr>
@@ -4227,21 +3999,7 @@
         <w:rPr>
           <w:rFonts w:hint="eastAsia"/>
         </w:rPr>
-        <w:t>get /</w:t>
-      </w:r>
-      <w:proofErr w:type="spellStart"/>
-      <w:r>
-        <w:rPr>
-          <w:rFonts w:hint="eastAsia"/>
-        </w:rPr>
-        <w:t>wq</w:t>
-      </w:r>
-      <w:proofErr w:type="spellEnd"/>
-      <w:r>
-        <w:rPr>
-          <w:rFonts w:hint="eastAsia"/>
-        </w:rPr>
-        <w:t xml:space="preserve"> watch</w:t>
+        <w:t>get /wq watch</w:t>
       </w:r>
       <w:r>
         <w:rPr>
@@ -4259,16 +4017,8 @@
         <w:rPr>
           <w:rFonts w:hint="eastAsia"/>
         </w:rPr>
-        <w:t>/</w:t>
-      </w:r>
-      <w:proofErr w:type="spellStart"/>
-      <w:r>
-        <w:rPr>
-          <w:rFonts w:hint="eastAsia"/>
-        </w:rPr>
-        <w:t>wq</w:t>
-      </w:r>
-      <w:proofErr w:type="spellEnd"/>
+        <w:t>/wq</w:t>
+      </w:r>
       <w:r>
         <w:rPr>
           <w:rFonts w:hint="eastAsia"/>
@@ -4297,30 +4047,20 @@
         <w:rPr>
           <w:rFonts w:hint="eastAsia"/>
         </w:rPr>
-        <w:t>/</w:t>
-      </w:r>
-      <w:proofErr w:type="spellStart"/>
-      <w:r>
-        <w:rPr>
-          <w:rFonts w:hint="eastAsia"/>
-        </w:rPr>
-        <w:t>wq</w:t>
-      </w:r>
-      <w:proofErr w:type="spellEnd"/>
+        <w:t>/wq</w:t>
+      </w:r>
       <w:r>
         <w:rPr>
           <w:rFonts w:hint="eastAsia"/>
         </w:rPr>
         <w:t>节点的值，会发现</w:t>
       </w:r>
-      <w:proofErr w:type="spellStart"/>
       <w:r>
         <w:rPr>
           <w:rFonts w:hint="eastAsia"/>
         </w:rPr>
         <w:t>NodeDataChanged</w:t>
       </w:r>
-      <w:proofErr w:type="spellEnd"/>
       <w:r>
         <w:rPr>
           <w:rFonts w:hint="eastAsia"/>
@@ -4404,14 +4144,12 @@
         </w:rPr>
         <w:t>删除触发</w:t>
       </w:r>
-      <w:proofErr w:type="spellStart"/>
       <w:r>
         <w:rPr>
           <w:rFonts w:hint="eastAsia"/>
         </w:rPr>
         <w:t>NodeDeleted</w:t>
       </w:r>
-      <w:proofErr w:type="spellEnd"/>
     </w:p>
     <w:p>
       <w:pPr>
@@ -4452,16 +4190,8 @@
         <w:rPr>
           <w:rFonts w:hint="eastAsia"/>
         </w:rPr>
-        <w:t>/</w:t>
-      </w:r>
-      <w:proofErr w:type="spellStart"/>
-      <w:r>
-        <w:rPr>
-          <w:rFonts w:hint="eastAsia"/>
-        </w:rPr>
-        <w:t>wq</w:t>
-      </w:r>
-      <w:proofErr w:type="spellEnd"/>
+        <w:t>/wq</w:t>
+      </w:r>
       <w:r>
         <w:rPr>
           <w:rFonts w:hint="eastAsia"/>
@@ -4576,14 +4306,12 @@
         </w:rPr>
         <w:t>创建触发</w:t>
       </w:r>
-      <w:proofErr w:type="spellStart"/>
       <w:r>
         <w:rPr>
           <w:rFonts w:hint="eastAsia"/>
         </w:rPr>
         <w:t>NodeChildrenChanged</w:t>
       </w:r>
-      <w:proofErr w:type="spellEnd"/>
     </w:p>
     <w:p>
       <w:r>
@@ -4632,21 +4360,7 @@
         <w:rPr>
           <w:rFonts w:hint="eastAsia"/>
         </w:rPr>
-        <w:t>接下来我们可以创建</w:t>
-      </w:r>
-      <w:proofErr w:type="gramStart"/>
-      <w:r>
-        <w:rPr>
-          <w:rFonts w:hint="eastAsia"/>
-        </w:rPr>
-        <w:t>一</w:t>
-      </w:r>
-      <w:proofErr w:type="gramEnd"/>
-      <w:r>
-        <w:rPr>
-          <w:rFonts w:hint="eastAsia"/>
-        </w:rPr>
-        <w:t>个子节点，可见</w:t>
+        <w:t>接下来我们可以创建一个子节点，可见</w:t>
       </w:r>
       <w:r>
         <w:rPr>
@@ -4725,14 +4439,12 @@
         </w:rPr>
         <w:t>删除触发</w:t>
       </w:r>
-      <w:proofErr w:type="spellStart"/>
       <w:r>
         <w:rPr>
           <w:rFonts w:hint="eastAsia"/>
         </w:rPr>
         <w:t>NodeChildrenChanged</w:t>
       </w:r>
-      <w:proofErr w:type="spellEnd"/>
     </w:p>
     <w:p>
       <w:r>
@@ -4945,14 +4657,12 @@
         </w:rPr>
         <w:t>、</w:t>
       </w:r>
-      <w:proofErr w:type="spellStart"/>
       <w:r>
         <w:rPr>
           <w:rFonts w:hint="eastAsia"/>
         </w:rPr>
         <w:t>zk</w:t>
       </w:r>
-      <w:proofErr w:type="spellEnd"/>
       <w:r>
         <w:rPr>
           <w:rFonts w:hint="eastAsia"/>
@@ -6051,14 +5761,12 @@
         </w:rPr>
         <w:t>、</w:t>
       </w:r>
-      <w:proofErr w:type="spellStart"/>
       <w:r>
         <w:rPr>
           <w:rFonts w:hint="eastAsia"/>
         </w:rPr>
         <w:t>Acl</w:t>
       </w:r>
-      <w:proofErr w:type="spellEnd"/>
       <w:r>
         <w:rPr>
           <w:rFonts w:hint="eastAsia"/>
@@ -6131,16 +5839,12 @@
         </w:rPr>
         <w:t xml:space="preserve">.1 </w:t>
       </w:r>
-      <w:proofErr w:type="spellStart"/>
-      <w:proofErr w:type="gramStart"/>
       <w:r>
         <w:rPr>
           <w:rFonts w:hint="eastAsia"/>
         </w:rPr>
         <w:t>getAcl</w:t>
       </w:r>
-      <w:proofErr w:type="spellEnd"/>
-      <w:proofErr w:type="gramEnd"/>
     </w:p>
     <w:p>
       <w:r>
@@ -6200,16 +5904,8 @@
         <w:rPr>
           <w:rFonts w:hint="eastAsia"/>
         </w:rPr>
-        <w:t xml:space="preserve">2.2 </w:t>
-      </w:r>
-      <w:proofErr w:type="gramStart"/>
-      <w:r>
-        <w:rPr>
-          <w:rFonts w:hint="eastAsia"/>
-        </w:rPr>
-        <w:t>world</w:t>
-      </w:r>
-      <w:proofErr w:type="gramEnd"/>
+        <w:t>2.2 world</w:t>
+      </w:r>
     </w:p>
     <w:p>
       <w:r>
@@ -6315,35 +6011,7 @@
         <w:rPr>
           <w:rFonts w:hint="eastAsia"/>
         </w:rPr>
-        <w:t>/</w:t>
-      </w:r>
-      <w:proofErr w:type="spellStart"/>
-      <w:r>
-        <w:rPr>
-          <w:rFonts w:hint="eastAsia"/>
-        </w:rPr>
-        <w:t>wq</w:t>
-      </w:r>
-      <w:proofErr w:type="spellEnd"/>
-      <w:r>
-        <w:rPr>
-          <w:rFonts w:hint="eastAsia"/>
-        </w:rPr>
-        <w:t>/</w:t>
-      </w:r>
-      <w:proofErr w:type="spellStart"/>
-      <w:r>
-        <w:rPr>
-          <w:rFonts w:hint="eastAsia"/>
-        </w:rPr>
-        <w:t>abc</w:t>
-      </w:r>
-      <w:proofErr w:type="spellEnd"/>
-      <w:r>
-        <w:rPr>
-          <w:rFonts w:hint="eastAsia"/>
-        </w:rPr>
-        <w:t xml:space="preserve"> </w:t>
+        <w:t xml:space="preserve">/wq/abc </w:t>
       </w:r>
       <w:r>
         <w:rPr>
@@ -6351,19 +6019,11 @@
         </w:rPr>
         <w:t>设置了</w:t>
       </w:r>
-      <w:proofErr w:type="spellStart"/>
-      <w:r>
-        <w:rPr>
-          <w:rFonts w:hint="eastAsia"/>
-        </w:rPr>
-        <w:t>crwa</w:t>
-      </w:r>
-      <w:proofErr w:type="spellEnd"/>
-      <w:r>
-        <w:rPr>
-          <w:rFonts w:hint="eastAsia"/>
-        </w:rPr>
-        <w:t>(</w:t>
+      <w:r>
+        <w:rPr>
+          <w:rFonts w:hint="eastAsia"/>
+        </w:rPr>
+        <w:t>crwa(</w:t>
       </w:r>
       <w:r>
         <w:rPr>
@@ -6412,38 +6072,27 @@
           <w:rFonts w:hint="eastAsia"/>
           <w:b/>
         </w:rPr>
-        <w:t>/</w:t>
-      </w:r>
-      <w:proofErr w:type="spellStart"/>
+        <w:t>/wq</w:t>
+      </w:r>
       <w:r>
         <w:rPr>
           <w:rFonts w:hint="eastAsia"/>
           <w:b/>
         </w:rPr>
-        <w:t>wq</w:t>
-      </w:r>
-      <w:proofErr w:type="spellEnd"/>
+        <w:t>默认在创建的时候会拥有</w:t>
+      </w:r>
       <w:r>
         <w:rPr>
           <w:rFonts w:hint="eastAsia"/>
           <w:b/>
         </w:rPr>
-        <w:t>默认在创建的时候会拥有</w:t>
-      </w:r>
-      <w:proofErr w:type="spellStart"/>
+        <w:t>cdrwa</w:t>
+      </w:r>
       <w:r>
         <w:rPr>
           <w:rFonts w:hint="eastAsia"/>
           <w:b/>
         </w:rPr>
-        <w:t>cdrwa</w:t>
-      </w:r>
-      <w:proofErr w:type="spellEnd"/>
-      <w:r>
-        <w:rPr>
-          <w:rFonts w:hint="eastAsia"/>
-          <w:b/>
-        </w:rPr>
         <w:t>权限</w:t>
       </w:r>
       <w:r>
@@ -6462,30 +6111,8 @@
         <w:rPr>
           <w:rFonts w:hint="eastAsia"/>
         </w:rPr>
-        <w:t>/</w:t>
-      </w:r>
-      <w:proofErr w:type="spellStart"/>
-      <w:r>
-        <w:rPr>
-          <w:rFonts w:hint="eastAsia"/>
-        </w:rPr>
-        <w:t>wq</w:t>
-      </w:r>
-      <w:proofErr w:type="spellEnd"/>
-      <w:r>
-        <w:rPr>
-          <w:rFonts w:hint="eastAsia"/>
-        </w:rPr>
-        <w:t>/</w:t>
-      </w:r>
-      <w:proofErr w:type="spellStart"/>
-      <w:r>
-        <w:rPr>
-          <w:rFonts w:hint="eastAsia"/>
-        </w:rPr>
-        <w:t>abc</w:t>
-      </w:r>
-      <w:proofErr w:type="spellEnd"/>
+        <w:t>/wq/abc</w:t>
+      </w:r>
       <w:r>
         <w:rPr>
           <w:rFonts w:hint="eastAsia"/>
@@ -6500,14 +6127,12 @@
         </w:rPr>
         <w:t>那么怎样来验证我们刚设的</w:t>
       </w:r>
-      <w:proofErr w:type="spellStart"/>
       <w:r>
         <w:rPr>
           <w:rFonts w:hint="eastAsia"/>
         </w:rPr>
         <w:t>crwa</w:t>
       </w:r>
-      <w:proofErr w:type="spellEnd"/>
       <w:r>
         <w:rPr>
           <w:rFonts w:hint="eastAsia"/>
@@ -6524,83 +6149,19 @@
         <w:rPr>
           <w:rFonts w:hint="eastAsia"/>
         </w:rPr>
-        <w:t>/</w:t>
-      </w:r>
-      <w:proofErr w:type="spellStart"/>
-      <w:r>
-        <w:rPr>
-          <w:rFonts w:hint="eastAsia"/>
-        </w:rPr>
-        <w:t>wq</w:t>
-      </w:r>
-      <w:proofErr w:type="spellEnd"/>
-      <w:r>
-        <w:rPr>
-          <w:rFonts w:hint="eastAsia"/>
-        </w:rPr>
-        <w:t>/</w:t>
-      </w:r>
-      <w:proofErr w:type="spellStart"/>
-      <w:r>
-        <w:rPr>
-          <w:rFonts w:hint="eastAsia"/>
-        </w:rPr>
-        <w:t>abc</w:t>
-      </w:r>
-      <w:proofErr w:type="spellEnd"/>
-      <w:r>
-        <w:rPr>
-          <w:rFonts w:hint="eastAsia"/>
-        </w:rPr>
-        <w:t>下再创建</w:t>
-      </w:r>
-      <w:proofErr w:type="gramStart"/>
-      <w:r>
-        <w:rPr>
-          <w:rFonts w:hint="eastAsia"/>
-        </w:rPr>
-        <w:t>一</w:t>
-      </w:r>
-      <w:proofErr w:type="gramEnd"/>
-      <w:r>
-        <w:rPr>
-          <w:rFonts w:hint="eastAsia"/>
-        </w:rPr>
-        <w:t>个子节点即</w:t>
-      </w:r>
-      <w:r>
-        <w:rPr>
-          <w:rFonts w:hint="eastAsia"/>
-        </w:rPr>
-        <w:t>/</w:t>
-      </w:r>
-      <w:proofErr w:type="spellStart"/>
-      <w:r>
-        <w:rPr>
-          <w:rFonts w:hint="eastAsia"/>
-        </w:rPr>
-        <w:t>wq</w:t>
-      </w:r>
-      <w:proofErr w:type="spellEnd"/>
-      <w:r>
-        <w:rPr>
-          <w:rFonts w:hint="eastAsia"/>
-        </w:rPr>
-        <w:t>/</w:t>
-      </w:r>
-      <w:proofErr w:type="spellStart"/>
-      <w:r>
-        <w:rPr>
-          <w:rFonts w:hint="eastAsia"/>
-        </w:rPr>
-        <w:t>abc</w:t>
-      </w:r>
-      <w:proofErr w:type="spellEnd"/>
-      <w:r>
-        <w:rPr>
-          <w:rFonts w:hint="eastAsia"/>
-        </w:rPr>
-        <w:t>/xyz</w:t>
+        <w:t>/wq/abc</w:t>
+      </w:r>
+      <w:r>
+        <w:rPr>
+          <w:rFonts w:hint="eastAsia"/>
+        </w:rPr>
+        <w:t>下再创建一个子节点即</w:t>
+      </w:r>
+      <w:r>
+        <w:rPr>
+          <w:rFonts w:hint="eastAsia"/>
+        </w:rPr>
+        <w:t>/wq/abc/xyz</w:t>
       </w:r>
       <w:r>
         <w:rPr>
@@ -6612,30 +6173,8 @@
         <w:rPr>
           <w:rFonts w:hint="eastAsia"/>
         </w:rPr>
-        <w:t>/</w:t>
-      </w:r>
-      <w:proofErr w:type="spellStart"/>
-      <w:r>
-        <w:rPr>
-          <w:rFonts w:hint="eastAsia"/>
-        </w:rPr>
-        <w:t>wq</w:t>
-      </w:r>
-      <w:proofErr w:type="spellEnd"/>
-      <w:r>
-        <w:rPr>
-          <w:rFonts w:hint="eastAsia"/>
-        </w:rPr>
-        <w:t>/</w:t>
-      </w:r>
-      <w:proofErr w:type="spellStart"/>
-      <w:r>
-        <w:rPr>
-          <w:rFonts w:hint="eastAsia"/>
-        </w:rPr>
-        <w:t>abc</w:t>
-      </w:r>
-      <w:proofErr w:type="spellEnd"/>
+        <w:t>/wq/abc</w:t>
+      </w:r>
       <w:r>
         <w:rPr>
           <w:rFonts w:hint="eastAsia"/>
@@ -6718,14 +6257,12 @@
         </w:rPr>
         <w:t>）</w:t>
       </w:r>
-      <w:proofErr w:type="spellStart"/>
       <w:r>
         <w:rPr>
           <w:rFonts w:hint="eastAsia"/>
         </w:rPr>
         <w:t>dra</w:t>
       </w:r>
-      <w:proofErr w:type="spellEnd"/>
     </w:p>
     <w:p>
       <w:r>
@@ -6734,36 +6271,30 @@
         </w:rPr>
         <w:t>设置</w:t>
       </w:r>
-      <w:proofErr w:type="spellStart"/>
       <w:r>
         <w:rPr>
           <w:rFonts w:hint="eastAsia"/>
         </w:rPr>
         <w:t>dra</w:t>
       </w:r>
-      <w:proofErr w:type="spellEnd"/>
       <w:r>
         <w:rPr>
           <w:rFonts w:hint="eastAsia"/>
         </w:rPr>
         <w:t>后，发现可以删除成功。但由于没设修改权限</w:t>
       </w:r>
-      <w:proofErr w:type="gramStart"/>
       <w:r>
         <w:t>”</w:t>
       </w:r>
-      <w:proofErr w:type="gramEnd"/>
       <w:r>
         <w:rPr>
           <w:rFonts w:hint="eastAsia"/>
         </w:rPr>
         <w:t>w</w:t>
       </w:r>
-      <w:proofErr w:type="gramStart"/>
       <w:r>
         <w:t>”</w:t>
       </w:r>
-      <w:proofErr w:type="gramEnd"/>
       <w:r>
         <w:rPr>
           <w:rFonts w:hint="eastAsia"/>
@@ -6953,21 +6484,7 @@
         <w:rPr>
           <w:rFonts w:hint="eastAsia"/>
         </w:rPr>
-        <w:t>其余演示，自行练习，这里就不一</w:t>
-      </w:r>
-      <w:proofErr w:type="gramStart"/>
-      <w:r>
-        <w:rPr>
-          <w:rFonts w:hint="eastAsia"/>
-        </w:rPr>
-        <w:t>一</w:t>
-      </w:r>
-      <w:proofErr w:type="gramEnd"/>
-      <w:r>
-        <w:rPr>
-          <w:rFonts w:hint="eastAsia"/>
-        </w:rPr>
-        <w:t>贴图了。</w:t>
+        <w:t>其余演示，自行练习，这里就不一一贴图了。</w:t>
       </w:r>
     </w:p>
     <w:p/>
@@ -6993,14 +6510,12 @@
         </w:rPr>
         <w:t xml:space="preserve"> </w:t>
       </w:r>
-      <w:proofErr w:type="spellStart"/>
       <w:r>
         <w:rPr>
           <w:rFonts w:hint="eastAsia"/>
         </w:rPr>
         <w:t>Auth</w:t>
       </w:r>
-      <w:proofErr w:type="spellEnd"/>
     </w:p>
     <w:p>
       <w:r>
@@ -7039,14 +6554,12 @@
         </w:rPr>
         <w:t>下新建节点</w:t>
       </w:r>
-      <w:proofErr w:type="spellStart"/>
       <w:r>
         <w:rPr>
           <w:rFonts w:hint="eastAsia"/>
         </w:rPr>
         <w:t>hebe</w:t>
       </w:r>
-      <w:proofErr w:type="spellEnd"/>
       <w:r>
         <w:rPr>
           <w:rFonts w:hint="eastAsia"/>
@@ -7147,28 +6660,24 @@
         </w:rPr>
         <w:t>用户名</w:t>
       </w:r>
-      <w:proofErr w:type="spellStart"/>
       <w:r>
         <w:rPr>
           <w:rFonts w:hint="eastAsia"/>
         </w:rPr>
         <w:t>hebe</w:t>
       </w:r>
-      <w:proofErr w:type="spellEnd"/>
       <w:r>
         <w:rPr>
           <w:rFonts w:hint="eastAsia"/>
         </w:rPr>
         <w:t>密码</w:t>
       </w:r>
-      <w:proofErr w:type="spellStart"/>
       <w:r>
         <w:rPr>
           <w:rFonts w:hint="eastAsia"/>
         </w:rPr>
         <w:t>hebe</w:t>
       </w:r>
-      <w:proofErr w:type="spellEnd"/>
       <w:r>
         <w:rPr>
           <w:rFonts w:hint="eastAsia"/>
@@ -7335,19 +6844,11 @@
         </w:rPr>
         <w:t>获取该节点</w:t>
       </w:r>
-      <w:proofErr w:type="spellStart"/>
-      <w:r>
-        <w:rPr>
-          <w:rFonts w:hint="eastAsia"/>
-        </w:rPr>
-        <w:t>Acl</w:t>
-      </w:r>
-      <w:proofErr w:type="spellEnd"/>
-      <w:r>
-        <w:rPr>
-          <w:rFonts w:hint="eastAsia"/>
-        </w:rPr>
-        <w:t>,</w:t>
+      <w:r>
+        <w:rPr>
+          <w:rFonts w:hint="eastAsia"/>
+        </w:rPr>
+        <w:t>Acl,</w:t>
       </w:r>
       <w:r>
         <w:rPr>
@@ -7375,14 +6876,12 @@
         </w:rPr>
         <w:t>（选中右键粘贴即可，不要</w:t>
       </w:r>
-      <w:proofErr w:type="spellStart"/>
       <w:r>
         <w:rPr>
           <w:rFonts w:hint="eastAsia"/>
         </w:rPr>
         <w:t>ctrl+c</w:t>
       </w:r>
-      <w:proofErr w:type="spellEnd"/>
       <w:r>
         <w:rPr>
           <w:rFonts w:hint="eastAsia"/>
@@ -7485,31 +6984,21 @@
         </w:rPr>
         <w:t>那个</w:t>
       </w:r>
-      <w:proofErr w:type="spellStart"/>
-      <w:r>
-        <w:rPr>
-          <w:rFonts w:hint="eastAsia"/>
-        </w:rPr>
-        <w:t>setAcl</w:t>
-      </w:r>
-      <w:proofErr w:type="spellEnd"/>
-      <w:r>
-        <w:rPr>
-          <w:rFonts w:hint="eastAsia"/>
-        </w:rPr>
-        <w:t xml:space="preserve"> </w:t>
+      <w:r>
+        <w:rPr>
+          <w:rFonts w:hint="eastAsia"/>
+        </w:rPr>
+        <w:t xml:space="preserve">setAcl </w:t>
       </w:r>
       <w:r>
         <w:t>…</w:t>
       </w:r>
-      <w:proofErr w:type="spellStart"/>
       <w:r>
         <w:rPr>
           <w:rFonts w:hint="eastAsia"/>
         </w:rPr>
         <w:t>auth:hebe:hebe:awd</w:t>
       </w:r>
-      <w:proofErr w:type="spellEnd"/>
       <w:r>
         <w:rPr>
           <w:rFonts w:hint="eastAsia"/>
@@ -7600,53 +7089,23 @@
         </w:rPr>
         <w:t>后来终于知道啥原因了在上一步拷贝密码的时候我用了</w:t>
       </w:r>
-      <w:proofErr w:type="spellStart"/>
       <w:r>
         <w:rPr>
           <w:rFonts w:hint="eastAsia"/>
         </w:rPr>
         <w:t>ctrl+c</w:t>
       </w:r>
-      <w:proofErr w:type="spellEnd"/>
-      <w:r>
-        <w:rPr>
-          <w:rFonts w:hint="eastAsia"/>
-        </w:rPr>
-        <w:t>退出了客户端，</w:t>
-      </w:r>
-      <w:proofErr w:type="gramStart"/>
-      <w:r>
-        <w:rPr>
-          <w:rFonts w:hint="eastAsia"/>
-        </w:rPr>
-        <w:t>没重启</w:t>
-      </w:r>
-      <w:proofErr w:type="gramEnd"/>
-      <w:r>
-        <w:rPr>
-          <w:rFonts w:hint="eastAsia"/>
-        </w:rPr>
-        <w:t>。重启</w:t>
-      </w:r>
-      <w:r>
-        <w:rPr>
-          <w:rFonts w:hint="eastAsia"/>
-        </w:rPr>
-        <w:t xml:space="preserve"> ./</w:t>
-      </w:r>
-      <w:proofErr w:type="spellStart"/>
-      <w:r>
-        <w:rPr>
-          <w:rFonts w:hint="eastAsia"/>
-        </w:rPr>
-        <w:t>zkServer</w:t>
-      </w:r>
-      <w:proofErr w:type="spellEnd"/>
-      <w:r>
-        <w:rPr>
-          <w:rFonts w:hint="eastAsia"/>
-        </w:rPr>
-        <w:t xml:space="preserve"> restart</w:t>
+      <w:r>
+        <w:rPr>
+          <w:rFonts w:hint="eastAsia"/>
+        </w:rPr>
+        <w:t>退出了客户端，没重启。重启</w:t>
+      </w:r>
+      <w:r>
+        <w:rPr>
+          <w:rFonts w:hint="eastAsia"/>
+        </w:rPr>
+        <w:t xml:space="preserve"> ./zkServer restart</w:t>
       </w:r>
       <w:r>
         <w:rPr>
@@ -7685,21 +7144,7 @@
         <w:rPr>
           <w:rFonts w:hint="eastAsia"/>
         </w:rPr>
-        <w:t>上一步的</w:t>
-      </w:r>
-      <w:proofErr w:type="gramStart"/>
-      <w:r>
-        <w:rPr>
-          <w:rFonts w:hint="eastAsia"/>
-        </w:rPr>
-        <w:t>坑终于</w:t>
-      </w:r>
-      <w:proofErr w:type="gramEnd"/>
-      <w:r>
-        <w:rPr>
-          <w:rFonts w:hint="eastAsia"/>
-        </w:rPr>
-        <w:t>跳过了，接下来说下</w:t>
+        <w:t>上一步的坑终于跳过了，接下来说下</w:t>
       </w:r>
       <w:r>
         <w:rPr>
@@ -7723,19 +7168,11 @@
         </w:rPr>
         <w:t>首先，为了演示，新加一个用户</w:t>
       </w:r>
-      <w:proofErr w:type="spellStart"/>
-      <w:r>
-        <w:rPr>
-          <w:rFonts w:hint="eastAsia"/>
-        </w:rPr>
-        <w:t>wq:wq</w:t>
-      </w:r>
-      <w:proofErr w:type="spellEnd"/>
-      <w:r>
-        <w:rPr>
-          <w:rFonts w:hint="eastAsia"/>
-        </w:rPr>
-        <w:t>,</w:t>
+      <w:r>
+        <w:rPr>
+          <w:rFonts w:hint="eastAsia"/>
+        </w:rPr>
+        <w:t>wq:wq,</w:t>
       </w:r>
       <w:r>
         <w:rPr>
@@ -7744,15 +7181,7 @@
         <w:t>（</w:t>
       </w:r>
       <w:r>
-        <w:t xml:space="preserve"> wq:HA1Ud0p2iSr4/3B9toVCJ6E/</w:t>
-      </w:r>
-      <w:proofErr w:type="spellStart"/>
-      <w:r>
-        <w:t>Qgk</w:t>
-      </w:r>
-      <w:proofErr w:type="spellEnd"/>
-      <w:r>
-        <w:t>=</w:t>
+        <w:t xml:space="preserve"> wq:HA1Ud0p2iSr4/3B9toVCJ6E/Qgk=</w:t>
       </w:r>
       <w:r>
         <w:t>）</w:t>
@@ -7763,14 +7192,12 @@
         </w:rPr>
         <w:t>它的</w:t>
       </w:r>
-      <w:proofErr w:type="spellStart"/>
       <w:r>
         <w:rPr>
           <w:rFonts w:hint="eastAsia"/>
         </w:rPr>
         <w:t>Acl</w:t>
       </w:r>
-      <w:proofErr w:type="spellEnd"/>
       <w:r>
         <w:rPr>
           <w:rFonts w:hint="eastAsia"/>
@@ -7935,14 +7362,12 @@
         </w:rPr>
         <w:t xml:space="preserve"> </w:t>
       </w:r>
-      <w:proofErr w:type="gramStart"/>
       <w:r>
         <w:rPr>
           <w:rFonts w:hint="eastAsia"/>
         </w:rPr>
         <w:t>digest</w:t>
       </w:r>
-      <w:proofErr w:type="gramEnd"/>
     </w:p>
     <w:p>
       <w:r>
@@ -7963,14 +7388,12 @@
         </w:rPr>
         <w:t>首先我们需要退出当前用户，即</w:t>
       </w:r>
-      <w:proofErr w:type="spellStart"/>
       <w:r>
         <w:rPr>
           <w:rFonts w:hint="eastAsia"/>
         </w:rPr>
         <w:t>ctrl+c</w:t>
       </w:r>
-      <w:proofErr w:type="spellEnd"/>
       <w:r>
         <w:rPr>
           <w:rFonts w:hint="eastAsia"/>
@@ -8075,28 +7498,24 @@
         </w:rPr>
         <w:t>设置</w:t>
       </w:r>
-      <w:proofErr w:type="spellStart"/>
       <w:r>
         <w:rPr>
           <w:rFonts w:hint="eastAsia"/>
         </w:rPr>
         <w:t>Acl</w:t>
       </w:r>
-      <w:proofErr w:type="spellEnd"/>
       <w:r>
         <w:rPr>
           <w:rFonts w:hint="eastAsia"/>
         </w:rPr>
         <w:t>，用户信息就是上面我们拷贝的</w:t>
       </w:r>
-      <w:proofErr w:type="spellStart"/>
       <w:r>
         <w:rPr>
           <w:rFonts w:hint="eastAsia"/>
         </w:rPr>
         <w:t>wq</w:t>
       </w:r>
-      <w:proofErr w:type="spellEnd"/>
       <w:r>
         <w:rPr>
           <w:rFonts w:hint="eastAsia"/>
@@ -8153,53 +7572,17 @@
         </w:rPr>
         <w:t>登录</w:t>
       </w:r>
-      <w:proofErr w:type="spellStart"/>
-      <w:r>
-        <w:rPr>
-          <w:rFonts w:hint="eastAsia"/>
-        </w:rPr>
-        <w:t>addauth</w:t>
-      </w:r>
-      <w:proofErr w:type="spellEnd"/>
-      <w:r>
-        <w:rPr>
-          <w:rFonts w:hint="eastAsia"/>
-        </w:rPr>
-        <w:t xml:space="preserve"> digest </w:t>
-      </w:r>
-      <w:proofErr w:type="spellStart"/>
-      <w:r>
-        <w:rPr>
-          <w:rFonts w:hint="eastAsia"/>
-        </w:rPr>
-        <w:t>wq:wq</w:t>
-      </w:r>
-      <w:proofErr w:type="spellEnd"/>
-      <w:r>
-        <w:rPr>
-          <w:rFonts w:hint="eastAsia"/>
-        </w:rPr>
-        <w:t>,</w:t>
-      </w:r>
-      <w:r>
-        <w:rPr>
-          <w:rFonts w:hint="eastAsia"/>
-        </w:rPr>
-        <w:t>注意登录我们也不可能让用户</w:t>
-      </w:r>
-      <w:proofErr w:type="gramStart"/>
-      <w:r>
-        <w:rPr>
-          <w:rFonts w:hint="eastAsia"/>
-        </w:rPr>
-        <w:t>输入暗文登录</w:t>
-      </w:r>
-      <w:proofErr w:type="gramEnd"/>
-      <w:r>
-        <w:rPr>
-          <w:rFonts w:hint="eastAsia"/>
-        </w:rPr>
-        <w:t>，所以还是使用明文</w:t>
+      <w:r>
+        <w:rPr>
+          <w:rFonts w:hint="eastAsia"/>
+        </w:rPr>
+        <w:t>addauth digest wq:wq,</w:t>
+      </w:r>
+      <w:r>
+        <w:rPr>
+          <w:rFonts w:hint="eastAsia"/>
+        </w:rPr>
+        <w:t>注意登录我们也不可能让用户输入暗文登录，所以还是使用明文</w:t>
       </w:r>
       <w:r>
         <w:rPr>
@@ -8290,14 +7673,12 @@
         </w:rPr>
         <w:t>使用</w:t>
       </w:r>
-      <w:proofErr w:type="spellStart"/>
       <w:r>
         <w:rPr>
           <w:rFonts w:hint="eastAsia"/>
         </w:rPr>
         <w:t>Ip</w:t>
       </w:r>
-      <w:proofErr w:type="spellEnd"/>
     </w:p>
     <w:p>
       <w:r>
@@ -8330,14 +7711,12 @@
         </w:rPr>
         <w:t>客户端来成功访问到我们的节点数据，配置</w:t>
       </w:r>
-      <w:proofErr w:type="spellStart"/>
       <w:r>
         <w:rPr>
           <w:rFonts w:hint="eastAsia"/>
         </w:rPr>
         <w:t>Acl</w:t>
       </w:r>
-      <w:proofErr w:type="spellEnd"/>
       <w:r>
         <w:rPr>
           <w:rFonts w:hint="eastAsia"/>
@@ -8461,14 +7840,12 @@
         </w:rPr>
         <w:t>查询</w:t>
       </w:r>
-      <w:proofErr w:type="spellStart"/>
       <w:r>
         <w:rPr>
           <w:rFonts w:hint="eastAsia"/>
         </w:rPr>
         <w:t>nohup</w:t>
       </w:r>
-      <w:proofErr w:type="spellEnd"/>
       <w:r>
         <w:rPr>
           <w:rFonts w:hint="eastAsia"/>
@@ -8593,7 +7970,6 @@
         </w:rPr>
         <w:t>我们之前设过的</w:t>
       </w:r>
-      <w:proofErr w:type="spellStart"/>
       <w:r>
         <w:rPr>
           <w:rFonts w:ascii="Helvetica" w:hAnsi="Helvetica" w:cs="Helvetica" w:hint="eastAsia"/>
@@ -8603,7 +7979,6 @@
         </w:rPr>
         <w:t>wq</w:t>
       </w:r>
-      <w:proofErr w:type="spellEnd"/>
       <w:r>
         <w:rPr>
           <w:rFonts w:ascii="Helvetica" w:hAnsi="Helvetica" w:cs="Helvetica" w:hint="eastAsia"/>
@@ -8861,7 +8236,6 @@
         </w:rPr>
         <w:t>通过上图，我们可以发现，一开始我们是没登录超级管理员，所以查看</w:t>
       </w:r>
-      <w:proofErr w:type="spellStart"/>
       <w:r>
         <w:rPr>
           <w:rFonts w:ascii="Helvetica" w:hAnsi="Helvetica" w:cs="Helvetica" w:hint="eastAsia"/>
@@ -8871,7 +8245,6 @@
         </w:rPr>
         <w:t>ip</w:t>
       </w:r>
-      <w:proofErr w:type="spellEnd"/>
       <w:r>
         <w:rPr>
           <w:rFonts w:ascii="Helvetica" w:hAnsi="Helvetica" w:cs="Helvetica" w:hint="eastAsia"/>
@@ -8881,7 +8254,6 @@
         </w:rPr>
         <w:t>节点是没有权限的（因为上一步我们给</w:t>
       </w:r>
-      <w:proofErr w:type="spellStart"/>
       <w:r>
         <w:rPr>
           <w:rFonts w:ascii="Helvetica" w:hAnsi="Helvetica" w:cs="Helvetica" w:hint="eastAsia"/>
@@ -8891,7 +8263,6 @@
         </w:rPr>
         <w:t>ip</w:t>
       </w:r>
-      <w:proofErr w:type="spellEnd"/>
       <w:r>
         <w:rPr>
           <w:rFonts w:ascii="Helvetica" w:hAnsi="Helvetica" w:cs="Helvetica" w:hint="eastAsia"/>
@@ -8901,7 +8272,6 @@
         </w:rPr>
         <w:t>节点加了固定</w:t>
       </w:r>
-      <w:proofErr w:type="spellStart"/>
       <w:r>
         <w:rPr>
           <w:rFonts w:ascii="Helvetica" w:hAnsi="Helvetica" w:cs="Helvetica" w:hint="eastAsia"/>
@@ -8911,7 +8281,6 @@
         </w:rPr>
         <w:t>ip</w:t>
       </w:r>
-      <w:proofErr w:type="spellEnd"/>
       <w:r>
         <w:rPr>
           <w:rFonts w:ascii="Helvetica" w:hAnsi="Helvetica" w:cs="Helvetica" w:hint="eastAsia"/>
@@ -8921,7 +8290,6 @@
         </w:rPr>
         <w:t>权限才能操作），所以在使用</w:t>
       </w:r>
-      <w:proofErr w:type="spellStart"/>
       <w:r>
         <w:rPr>
           <w:rFonts w:ascii="Helvetica" w:hAnsi="Helvetica" w:cs="Helvetica" w:hint="eastAsia"/>
@@ -8929,9 +8297,8 @@
           <w:szCs w:val="21"/>
           <w:shd w:val="clear" w:color="auto" w:fill="FFFFFF"/>
         </w:rPr>
-        <w:t>addauth</w:t>
-      </w:r>
-      <w:proofErr w:type="spellEnd"/>
+        <w:t>addauth digest wq:wq</w:t>
+      </w:r>
       <w:r>
         <w:rPr>
           <w:rFonts w:ascii="Helvetica" w:hAnsi="Helvetica" w:cs="Helvetica" w:hint="eastAsia"/>
@@ -8939,26 +8306,6 @@
           <w:szCs w:val="21"/>
           <w:shd w:val="clear" w:color="auto" w:fill="FFFFFF"/>
         </w:rPr>
-        <w:t xml:space="preserve"> digest </w:t>
-      </w:r>
-      <w:proofErr w:type="spellStart"/>
-      <w:r>
-        <w:rPr>
-          <w:rFonts w:ascii="Helvetica" w:hAnsi="Helvetica" w:cs="Helvetica" w:hint="eastAsia"/>
-          <w:color w:val="000000"/>
-          <w:szCs w:val="21"/>
-          <w:shd w:val="clear" w:color="auto" w:fill="FFFFFF"/>
-        </w:rPr>
-        <w:t>wq:wq</w:t>
-      </w:r>
-      <w:proofErr w:type="spellEnd"/>
-      <w:r>
-        <w:rPr>
-          <w:rFonts w:ascii="Helvetica" w:hAnsi="Helvetica" w:cs="Helvetica" w:hint="eastAsia"/>
-          <w:color w:val="000000"/>
-          <w:szCs w:val="21"/>
-          <w:shd w:val="clear" w:color="auto" w:fill="FFFFFF"/>
-        </w:rPr>
         <w:t>登录我们的超级管理员后，就可以任意妄为地操作我们的节点了。</w:t>
       </w:r>
     </w:p>
@@ -9023,14 +8370,12 @@
         </w:rPr>
         <w:t>）生产环境上控制指定</w:t>
       </w:r>
-      <w:proofErr w:type="spellStart"/>
       <w:r>
         <w:rPr>
           <w:rFonts w:hint="eastAsia"/>
         </w:rPr>
         <w:t>ip</w:t>
       </w:r>
-      <w:proofErr w:type="spellEnd"/>
       <w:r>
         <w:rPr>
           <w:rFonts w:hint="eastAsia"/>
@@ -9092,14 +8437,12 @@
         </w:rPr>
         <w:t>）</w:t>
       </w:r>
-      <w:proofErr w:type="spellStart"/>
       <w:r>
         <w:rPr>
           <w:rFonts w:hint="eastAsia"/>
         </w:rPr>
         <w:t>zk</w:t>
       </w:r>
-      <w:proofErr w:type="spellEnd"/>
       <w:r>
         <w:rPr>
           <w:rFonts w:hint="eastAsia"/>
@@ -9126,14 +8469,12 @@
         </w:rPr>
         <w:t>）需要使用到</w:t>
       </w:r>
-      <w:proofErr w:type="spellStart"/>
       <w:r>
         <w:rPr>
           <w:rFonts w:hint="eastAsia"/>
         </w:rPr>
         <w:t>nc</w:t>
       </w:r>
-      <w:proofErr w:type="spellEnd"/>
       <w:r>
         <w:rPr>
           <w:rFonts w:hint="eastAsia"/>
@@ -9144,30 +8485,8 @@
         <w:rPr>
           <w:rFonts w:hint="eastAsia"/>
         </w:rPr>
-        <w:t>:</w:t>
-      </w:r>
-      <w:proofErr w:type="gramStart"/>
-      <w:r>
-        <w:rPr>
-          <w:rFonts w:hint="eastAsia"/>
-        </w:rPr>
-        <w:t>yum</w:t>
-      </w:r>
-      <w:proofErr w:type="gramEnd"/>
-      <w:r>
-        <w:rPr>
-          <w:rFonts w:hint="eastAsia"/>
-        </w:rPr>
-        <w:t xml:space="preserve"> install </w:t>
-      </w:r>
-      <w:proofErr w:type="spellStart"/>
-      <w:r>
-        <w:rPr>
-          <w:rFonts w:hint="eastAsia"/>
-        </w:rPr>
-        <w:t>nc</w:t>
-      </w:r>
-      <w:proofErr w:type="spellEnd"/>
+        <w:t>:yum install nc</w:t>
+      </w:r>
     </w:p>
     <w:p>
       <w:r>
@@ -9192,35 +8511,7 @@
         <w:rPr>
           <w:rFonts w:hint="eastAsia"/>
         </w:rPr>
-        <w:t xml:space="preserve">echo [command] | </w:t>
-      </w:r>
-      <w:proofErr w:type="spellStart"/>
-      <w:r>
-        <w:rPr>
-          <w:rFonts w:hint="eastAsia"/>
-        </w:rPr>
-        <w:t>nc</w:t>
-      </w:r>
-      <w:proofErr w:type="spellEnd"/>
-      <w:r>
-        <w:rPr>
-          <w:rFonts w:hint="eastAsia"/>
-        </w:rPr>
-        <w:t xml:space="preserve"> [</w:t>
-      </w:r>
-      <w:proofErr w:type="spellStart"/>
-      <w:r>
-        <w:rPr>
-          <w:rFonts w:hint="eastAsia"/>
-        </w:rPr>
-        <w:t>ip</w:t>
-      </w:r>
-      <w:proofErr w:type="spellEnd"/>
-      <w:r>
-        <w:rPr>
-          <w:rFonts w:hint="eastAsia"/>
-        </w:rPr>
-        <w:t>] [port]</w:t>
+        <w:t>echo [command] | nc [ip] [port]</w:t>
       </w:r>
     </w:p>
     <w:p>
@@ -9248,16 +8539,8 @@
         <w:rPr>
           <w:rFonts w:hint="eastAsia"/>
         </w:rPr>
-        <w:t xml:space="preserve">6.2.1 </w:t>
-      </w:r>
-      <w:proofErr w:type="gramStart"/>
-      <w:r>
-        <w:rPr>
-          <w:rFonts w:hint="eastAsia"/>
-        </w:rPr>
-        <w:t>stat</w:t>
-      </w:r>
-      <w:proofErr w:type="gramEnd"/>
+        <w:t>6.2.1 stat</w:t>
+      </w:r>
     </w:p>
     <w:p>
       <w:r>
@@ -9266,14 +8549,12 @@
         </w:rPr>
         <w:t>查看</w:t>
       </w:r>
-      <w:proofErr w:type="spellStart"/>
       <w:r>
         <w:rPr>
           <w:rFonts w:hint="eastAsia"/>
         </w:rPr>
         <w:t>zk</w:t>
       </w:r>
-      <w:proofErr w:type="spellEnd"/>
       <w:r>
         <w:rPr>
           <w:rFonts w:hint="eastAsia"/>
@@ -9352,14 +8633,12 @@
         </w:rPr>
         <w:t>使用</w:t>
       </w:r>
-      <w:proofErr w:type="spellStart"/>
       <w:r>
         <w:rPr>
           <w:rFonts w:hint="eastAsia"/>
         </w:rPr>
         <w:t>localhost</w:t>
       </w:r>
-      <w:proofErr w:type="spellEnd"/>
       <w:r>
         <w:rPr>
           <w:rFonts w:hint="eastAsia"/>
@@ -9418,18 +8697,8 @@
         <w:rPr>
           <w:rFonts w:hint="eastAsia"/>
         </w:rPr>
-        <w:t xml:space="preserve">6.2.2 </w:t>
-      </w:r>
-      <w:proofErr w:type="spellStart"/>
-      <w:proofErr w:type="gramStart"/>
-      <w:r>
-        <w:rPr>
-          <w:rFonts w:hint="eastAsia"/>
-        </w:rPr>
-        <w:t>ruok</w:t>
-      </w:r>
-      <w:proofErr w:type="spellEnd"/>
-      <w:proofErr w:type="gramEnd"/>
+        <w:t>6.2.2 ruok</w:t>
+      </w:r>
     </w:p>
     <w:p>
       <w:r>
@@ -9438,33 +8707,23 @@
         </w:rPr>
         <w:t>查看当前</w:t>
       </w:r>
-      <w:proofErr w:type="spellStart"/>
       <w:r>
         <w:rPr>
           <w:rFonts w:hint="eastAsia"/>
         </w:rPr>
         <w:t>zkserver</w:t>
       </w:r>
-      <w:proofErr w:type="spellEnd"/>
       <w:r>
         <w:rPr>
           <w:rFonts w:hint="eastAsia"/>
         </w:rPr>
         <w:t>是否启动，返回</w:t>
       </w:r>
-      <w:proofErr w:type="spellStart"/>
-      <w:r>
-        <w:rPr>
-          <w:rFonts w:hint="eastAsia"/>
-        </w:rPr>
-        <w:t>imok</w:t>
-      </w:r>
-      <w:proofErr w:type="spellEnd"/>
-      <w:r>
-        <w:rPr>
-          <w:rFonts w:hint="eastAsia"/>
-        </w:rPr>
-        <w:t xml:space="preserve"> </w:t>
+      <w:r>
+        <w:rPr>
+          <w:rFonts w:hint="eastAsia"/>
+        </w:rPr>
+        <w:t xml:space="preserve">imok </w:t>
       </w:r>
       <w:r>
         <w:sym w:font="Wingdings" w:char="F0E0"/>
@@ -9559,16 +8818,8 @@
         <w:rPr>
           <w:rFonts w:hint="eastAsia"/>
         </w:rPr>
-        <w:t xml:space="preserve">6.2.3 </w:t>
-      </w:r>
-      <w:proofErr w:type="gramStart"/>
-      <w:r>
-        <w:rPr>
-          <w:rFonts w:hint="eastAsia"/>
-        </w:rPr>
-        <w:t>dump</w:t>
-      </w:r>
-      <w:proofErr w:type="gramEnd"/>
+        <w:t>6.2.3 dump</w:t>
+      </w:r>
     </w:p>
     <w:p>
       <w:r>
@@ -9741,25 +8992,13 @@
         <w:rPr>
           <w:rFonts w:hint="eastAsia"/>
         </w:rPr>
-        <w:t xml:space="preserve">6.2.4 </w:t>
-      </w:r>
-      <w:proofErr w:type="spellStart"/>
-      <w:proofErr w:type="gramStart"/>
-      <w:r>
-        <w:rPr>
-          <w:rFonts w:hint="eastAsia"/>
-        </w:rPr>
+        <w:t>6.2.4 conf</w:t>
+      </w:r>
+    </w:p>
+    <w:p>
+      <w:r>
         <w:t>conf</w:t>
       </w:r>
-      <w:proofErr w:type="spellEnd"/>
-      <w:proofErr w:type="gramEnd"/>
-    </w:p>
-    <w:p>
-      <w:proofErr w:type="spellStart"/>
-      <w:r>
-        <w:t>conf</w:t>
-      </w:r>
-      <w:proofErr w:type="spellEnd"/>
       <w:r>
         <w:rPr>
           <w:rFonts w:hint="eastAsia"/>
@@ -9817,16 +9056,8 @@
         <w:rPr>
           <w:rFonts w:hint="eastAsia"/>
         </w:rPr>
-        <w:t xml:space="preserve">6.2.5 </w:t>
-      </w:r>
-      <w:proofErr w:type="gramStart"/>
-      <w:r>
-        <w:rPr>
-          <w:rFonts w:hint="eastAsia"/>
-        </w:rPr>
-        <w:t>cons</w:t>
-      </w:r>
-      <w:proofErr w:type="gramEnd"/>
+        <w:t>6.2.5 cons</w:t>
+      </w:r>
     </w:p>
     <w:p>
       <w:r>
@@ -9890,18 +9121,8 @@
         <w:rPr>
           <w:rFonts w:hint="eastAsia"/>
         </w:rPr>
-        <w:t xml:space="preserve">6.2.6 </w:t>
-      </w:r>
-      <w:proofErr w:type="spellStart"/>
-      <w:proofErr w:type="gramStart"/>
-      <w:r>
-        <w:rPr>
-          <w:rFonts w:hint="eastAsia"/>
-        </w:rPr>
-        <w:t>envi</w:t>
-      </w:r>
-      <w:proofErr w:type="spellEnd"/>
-      <w:proofErr w:type="gramEnd"/>
+        <w:t>6.2.6 envi</w:t>
+      </w:r>
     </w:p>
     <w:p>
       <w:r>
@@ -9985,18 +9206,8 @@
         <w:rPr>
           <w:rFonts w:hint="eastAsia"/>
         </w:rPr>
-        <w:t xml:space="preserve">6.2.7 </w:t>
-      </w:r>
-      <w:proofErr w:type="spellStart"/>
-      <w:proofErr w:type="gramStart"/>
-      <w:r>
-        <w:rPr>
-          <w:rFonts w:hint="eastAsia"/>
-        </w:rPr>
-        <w:t>mntr</w:t>
-      </w:r>
-      <w:proofErr w:type="spellEnd"/>
-      <w:proofErr w:type="gramEnd"/>
+        <w:t>6.2.7 mntr</w:t>
+      </w:r>
     </w:p>
     <w:p>
       <w:r>
@@ -10005,14 +9216,12 @@
         </w:rPr>
         <w:t>监控</w:t>
       </w:r>
-      <w:proofErr w:type="spellStart"/>
       <w:r>
         <w:rPr>
           <w:rFonts w:hint="eastAsia"/>
         </w:rPr>
         <w:t>zk</w:t>
       </w:r>
-      <w:proofErr w:type="spellEnd"/>
       <w:r>
         <w:rPr>
           <w:rFonts w:hint="eastAsia"/>
@@ -10067,21 +9276,7 @@
         <w:rPr>
           <w:rFonts w:hint="eastAsia"/>
         </w:rPr>
-        <w:t>然后我把刚才的会话</w:t>
-      </w:r>
-      <w:proofErr w:type="gramStart"/>
-      <w:r>
-        <w:rPr>
-          <w:rFonts w:hint="eastAsia"/>
-        </w:rPr>
-        <w:t>窗口关</w:t>
-      </w:r>
-      <w:proofErr w:type="gramEnd"/>
-      <w:r>
-        <w:rPr>
-          <w:rFonts w:hint="eastAsia"/>
-        </w:rPr>
-        <w:t>了，会发现：</w:t>
+        <w:t>然后我把刚才的会话窗口关了，会发现：</w:t>
       </w:r>
     </w:p>
     <w:p>
@@ -10152,14 +9347,12 @@
         </w:rPr>
         <w:t>，这是因为</w:t>
       </w:r>
-      <w:proofErr w:type="spellStart"/>
       <w:r>
         <w:rPr>
           <w:rFonts w:hint="eastAsia"/>
         </w:rPr>
         <w:t>zk</w:t>
       </w:r>
-      <w:proofErr w:type="spellEnd"/>
       <w:r>
         <w:rPr>
           <w:rFonts w:hint="eastAsia"/>
@@ -10187,18 +9380,8 @@
         <w:rPr>
           <w:rFonts w:hint="eastAsia"/>
         </w:rPr>
-        <w:t xml:space="preserve">6.2.8 </w:t>
-      </w:r>
-      <w:proofErr w:type="spellStart"/>
-      <w:proofErr w:type="gramStart"/>
-      <w:r>
-        <w:rPr>
-          <w:rFonts w:hint="eastAsia"/>
-        </w:rPr>
-        <w:t>wchs</w:t>
-      </w:r>
-      <w:proofErr w:type="spellEnd"/>
-      <w:proofErr w:type="gramEnd"/>
+        <w:t>6.2.8 wchs</w:t>
+      </w:r>
     </w:p>
     <w:p>
       <w:r>
@@ -10356,137 +9539,115 @@
         <w:lastRenderedPageBreak/>
         <w:t xml:space="preserve">6.2.9 </w:t>
       </w:r>
-      <w:proofErr w:type="spellStart"/>
-      <w:proofErr w:type="gramStart"/>
-      <w:r>
-        <w:rPr>
-          <w:rFonts w:hint="eastAsia"/>
-        </w:rPr>
-        <w:t>wchc&amp;</w:t>
-      </w:r>
-      <w:proofErr w:type="gramEnd"/>
+      <w:r>
+        <w:rPr>
+          <w:rFonts w:hint="eastAsia"/>
+        </w:rPr>
+        <w:t xml:space="preserve">wchc&amp;wchp </w:t>
+      </w:r>
+    </w:p>
+    <w:p>
+      <w:r>
+        <w:rPr>
+          <w:rFonts w:hint="eastAsia"/>
+        </w:rPr>
+        <w:t>查看</w:t>
+      </w:r>
+      <w:r>
+        <w:rPr>
+          <w:rFonts w:hint="eastAsia"/>
+        </w:rPr>
+        <w:t>session</w:t>
+      </w:r>
+      <w:r>
+        <w:rPr>
+          <w:rFonts w:hint="eastAsia"/>
+        </w:rPr>
+        <w:t>与</w:t>
+      </w:r>
+      <w:r>
+        <w:rPr>
+          <w:rFonts w:hint="eastAsia"/>
+        </w:rPr>
+        <w:t xml:space="preserve">watch </w:t>
+      </w:r>
+      <w:r>
+        <w:rPr>
+          <w:rFonts w:hint="eastAsia"/>
+        </w:rPr>
+        <w:t>及</w:t>
+      </w:r>
+      <w:r>
+        <w:rPr>
+          <w:rFonts w:hint="eastAsia"/>
+        </w:rPr>
+        <w:t>path</w:t>
+      </w:r>
+      <w:r>
+        <w:rPr>
+          <w:rFonts w:hint="eastAsia"/>
+        </w:rPr>
+        <w:t>与</w:t>
+      </w:r>
+      <w:r>
+        <w:rPr>
+          <w:rFonts w:hint="eastAsia"/>
+        </w:rPr>
+        <w:t>watch</w:t>
+      </w:r>
+      <w:r>
+        <w:rPr>
+          <w:rFonts w:hint="eastAsia"/>
+        </w:rPr>
+        <w:t>信息。</w:t>
+      </w:r>
+    </w:p>
+    <w:p>
+      <w:r>
+        <w:t>（</w:t>
+      </w:r>
+      <w:r>
+        <w:rPr>
+          <w:rFonts w:hint="eastAsia"/>
+        </w:rPr>
+        <w:t>1</w:t>
+      </w:r>
+      <w:r>
+        <w:rPr>
+          <w:rFonts w:hint="eastAsia"/>
+        </w:rPr>
+        <w:t>）首先，为了演示我又给</w:t>
+      </w:r>
+      <w:r>
+        <w:rPr>
+          <w:rFonts w:hint="eastAsia"/>
+        </w:rPr>
+        <w:t>wq</w:t>
+      </w:r>
+      <w:r>
+        <w:rPr>
+          <w:rFonts w:hint="eastAsia"/>
+        </w:rPr>
+        <w:t>节点加了个监听，然后我分别使用</w:t>
+      </w:r>
+      <w:r>
+        <w:rPr>
+          <w:rFonts w:hint="eastAsia"/>
+        </w:rPr>
+        <w:t>wchc</w:t>
+      </w:r>
+      <w:r>
+        <w:rPr>
+          <w:rFonts w:hint="eastAsia"/>
+        </w:rPr>
+        <w:t>、</w:t>
+      </w:r>
       <w:r>
         <w:rPr>
           <w:rFonts w:hint="eastAsia"/>
         </w:rPr>
         <w:t>wchp</w:t>
       </w:r>
-      <w:proofErr w:type="spellEnd"/>
-      <w:r>
-        <w:rPr>
-          <w:rFonts w:hint="eastAsia"/>
-        </w:rPr>
-        <w:t xml:space="preserve"> </w:t>
-      </w:r>
-    </w:p>
-    <w:p>
-      <w:r>
-        <w:rPr>
-          <w:rFonts w:hint="eastAsia"/>
-        </w:rPr>
-        <w:t>查看</w:t>
-      </w:r>
-      <w:r>
-        <w:rPr>
-          <w:rFonts w:hint="eastAsia"/>
-        </w:rPr>
-        <w:t>session</w:t>
-      </w:r>
-      <w:r>
-        <w:rPr>
-          <w:rFonts w:hint="eastAsia"/>
-        </w:rPr>
-        <w:t>与</w:t>
-      </w:r>
-      <w:r>
-        <w:rPr>
-          <w:rFonts w:hint="eastAsia"/>
-        </w:rPr>
-        <w:t xml:space="preserve">watch </w:t>
-      </w:r>
-      <w:r>
-        <w:rPr>
-          <w:rFonts w:hint="eastAsia"/>
-        </w:rPr>
-        <w:t>及</w:t>
-      </w:r>
-      <w:r>
-        <w:rPr>
-          <w:rFonts w:hint="eastAsia"/>
-        </w:rPr>
-        <w:t>path</w:t>
-      </w:r>
-      <w:r>
-        <w:rPr>
-          <w:rFonts w:hint="eastAsia"/>
-        </w:rPr>
-        <w:t>与</w:t>
-      </w:r>
-      <w:r>
-        <w:rPr>
-          <w:rFonts w:hint="eastAsia"/>
-        </w:rPr>
-        <w:t>watch</w:t>
-      </w:r>
-      <w:r>
-        <w:rPr>
-          <w:rFonts w:hint="eastAsia"/>
-        </w:rPr>
-        <w:t>信息。</w:t>
-      </w:r>
-    </w:p>
-    <w:p>
-      <w:r>
-        <w:t>（</w:t>
-      </w:r>
-      <w:r>
-        <w:rPr>
-          <w:rFonts w:hint="eastAsia"/>
-        </w:rPr>
-        <w:t>1</w:t>
-      </w:r>
-      <w:r>
-        <w:rPr>
-          <w:rFonts w:hint="eastAsia"/>
-        </w:rPr>
-        <w:t>）首先，为了演示我又给</w:t>
-      </w:r>
-      <w:proofErr w:type="spellStart"/>
-      <w:r>
-        <w:rPr>
-          <w:rFonts w:hint="eastAsia"/>
-        </w:rPr>
-        <w:t>wq</w:t>
-      </w:r>
-      <w:proofErr w:type="spellEnd"/>
-      <w:r>
-        <w:rPr>
-          <w:rFonts w:hint="eastAsia"/>
-        </w:rPr>
-        <w:t>节点加了个监听，然后我分别使用</w:t>
-      </w:r>
-      <w:proofErr w:type="spellStart"/>
-      <w:r>
-        <w:rPr>
-          <w:rFonts w:hint="eastAsia"/>
-        </w:rPr>
-        <w:t>wchc</w:t>
-      </w:r>
-      <w:proofErr w:type="spellEnd"/>
-      <w:r>
-        <w:rPr>
-          <w:rFonts w:hint="eastAsia"/>
-        </w:rPr>
-        <w:t>、</w:t>
-      </w:r>
-      <w:proofErr w:type="spellStart"/>
-      <w:r>
-        <w:rPr>
-          <w:rFonts w:hint="eastAsia"/>
-        </w:rPr>
-        <w:t>wchp</w:t>
-      </w:r>
-      <w:proofErr w:type="spellEnd"/>
       <w:r>
         <w:rPr>
           <w:rFonts w:hint="eastAsia"/>
@@ -10544,14 +9705,12 @@
         </w:rPr>
         <w:t>这时，我们需要注意，由于我们的</w:t>
       </w:r>
-      <w:proofErr w:type="spellStart"/>
       <w:r>
         <w:rPr>
           <w:rFonts w:hint="eastAsia"/>
         </w:rPr>
         <w:t>zk</w:t>
       </w:r>
-      <w:proofErr w:type="spellEnd"/>
       <w:r>
         <w:rPr>
           <w:rFonts w:hint="eastAsia"/>
@@ -10568,81 +9727,37 @@
         <w:rPr>
           <w:rFonts w:hint="eastAsia"/>
         </w:rPr>
+        <w:t>（官网文档中有说</w:t>
+      </w:r>
+      <w:r>
+        <w:rPr>
+          <w:rFonts w:hint="eastAsia"/>
+        </w:rPr>
+        <w:t>3.4.10</w:t>
+      </w:r>
+      <w:r>
+        <w:rPr>
+          <w:rFonts w:hint="eastAsia"/>
+        </w:rPr>
+        <w:t>以上直接使用就会报上述错误信息）。因此，我们需要配置，需要在</w:t>
+      </w:r>
+      <w:r>
+        <w:rPr>
+          <w:rFonts w:hint="eastAsia"/>
+        </w:rPr>
+        <w:t>zoo.conf</w:t>
+      </w:r>
+      <w:r>
+        <w:rPr>
+          <w:rFonts w:hint="eastAsia"/>
+        </w:rPr>
         <w:t>（</w:t>
       </w:r>
-      <w:proofErr w:type="gramStart"/>
-      <w:r>
-        <w:rPr>
-          <w:rFonts w:hint="eastAsia"/>
-        </w:rPr>
-        <w:t>官网文档</w:t>
-      </w:r>
-      <w:proofErr w:type="gramEnd"/>
-      <w:r>
-        <w:rPr>
-          <w:rFonts w:hint="eastAsia"/>
-        </w:rPr>
-        <w:t>中有说</w:t>
-      </w:r>
-      <w:r>
-        <w:rPr>
-          <w:rFonts w:hint="eastAsia"/>
-        </w:rPr>
-        <w:t>3.4.10</w:t>
-      </w:r>
-      <w:r>
-        <w:rPr>
-          <w:rFonts w:hint="eastAsia"/>
-        </w:rPr>
-        <w:t>以上直接使用就会报上述错误信息）。因此，我们需要配置，需要在</w:t>
-      </w:r>
-      <w:proofErr w:type="spellStart"/>
-      <w:r>
-        <w:rPr>
-          <w:rFonts w:hint="eastAsia"/>
-        </w:rPr>
-        <w:t>zoo.conf</w:t>
-      </w:r>
-      <w:proofErr w:type="spellEnd"/>
-      <w:r>
-        <w:rPr>
-          <w:rFonts w:hint="eastAsia"/>
-        </w:rPr>
-        <w:t>（</w:t>
-      </w:r>
-      <w:r>
-        <w:rPr>
-          <w:rFonts w:hint="eastAsia"/>
-        </w:rPr>
-        <w:t>cd /</w:t>
-      </w:r>
-      <w:proofErr w:type="spellStart"/>
-      <w:r>
-        <w:rPr>
-          <w:rFonts w:hint="eastAsia"/>
-        </w:rPr>
-        <w:t>usr</w:t>
-      </w:r>
-      <w:proofErr w:type="spellEnd"/>
-      <w:r>
-        <w:rPr>
-          <w:rFonts w:hint="eastAsia"/>
-        </w:rPr>
-        <w:t>/local/zookeeper/</w:t>
-      </w:r>
-      <w:proofErr w:type="spellStart"/>
-      <w:r>
-        <w:rPr>
-          <w:rFonts w:hint="eastAsia"/>
-        </w:rPr>
-        <w:t>conf</w:t>
-      </w:r>
-      <w:proofErr w:type="spellEnd"/>
-      <w:r>
-        <w:rPr>
-          <w:rFonts w:hint="eastAsia"/>
-        </w:rPr>
-        <w:t>/</w:t>
+      <w:r>
+        <w:rPr>
+          <w:rFonts w:hint="eastAsia"/>
+        </w:rPr>
+        <w:t>cd /usr/local/zookeeper/conf/</w:t>
       </w:r>
       <w:r>
         <w:rPr>
@@ -10734,16 +9849,8 @@
         <w:rPr>
           <w:rFonts w:hint="eastAsia"/>
         </w:rPr>
-        <w:t>:</w:t>
-      </w:r>
-      <w:proofErr w:type="spellStart"/>
-      <w:r>
-        <w:rPr>
-          <w:rFonts w:hint="eastAsia"/>
-        </w:rPr>
-        <w:t>wq</w:t>
-      </w:r>
-      <w:proofErr w:type="spellEnd"/>
+        <w:t>:wq</w:t>
+      </w:r>
       <w:r>
         <w:rPr>
           <w:rFonts w:hint="eastAsia"/>
@@ -10998,50 +10105,42 @@
         </w:rPr>
         <w:t>在</w:t>
       </w:r>
-      <w:proofErr w:type="spellStart"/>
       <w:r>
         <w:rPr>
           <w:rFonts w:hint="eastAsia"/>
         </w:rPr>
         <w:t>dataDir</w:t>
       </w:r>
-      <w:proofErr w:type="spellEnd"/>
       <w:r>
         <w:rPr>
           <w:rFonts w:hint="eastAsia"/>
         </w:rPr>
         <w:t>下新建一个</w:t>
       </w:r>
-      <w:proofErr w:type="spellStart"/>
       <w:r>
         <w:rPr>
           <w:rFonts w:hint="eastAsia"/>
         </w:rPr>
         <w:t>Myid</w:t>
       </w:r>
-      <w:proofErr w:type="spellEnd"/>
       <w:r>
         <w:rPr>
           <w:rFonts w:hint="eastAsia"/>
         </w:rPr>
         <w:t>文件，里面输入</w:t>
       </w:r>
-      <w:proofErr w:type="gramStart"/>
       <w:r>
         <w:t>”</w:t>
       </w:r>
-      <w:proofErr w:type="gramEnd"/>
       <w:r>
         <w:rPr>
           <w:rFonts w:hint="eastAsia"/>
         </w:rPr>
         <w:t>1</w:t>
       </w:r>
-      <w:proofErr w:type="gramStart"/>
       <w:r>
         <w:t>”</w:t>
       </w:r>
-      <w:proofErr w:type="gramEnd"/>
       <w:r>
         <w:rPr>
           <w:rFonts w:hint="eastAsia"/>
@@ -11167,50 +10266,42 @@
         </w:rPr>
         <w:t>接着在第二台节点中的</w:t>
       </w:r>
-      <w:proofErr w:type="spellStart"/>
       <w:r>
         <w:rPr>
           <w:rFonts w:hint="eastAsia"/>
         </w:rPr>
         <w:t>dataDir</w:t>
       </w:r>
-      <w:proofErr w:type="spellEnd"/>
       <w:r>
         <w:rPr>
           <w:rFonts w:hint="eastAsia"/>
         </w:rPr>
         <w:t>目录下创建</w:t>
       </w:r>
-      <w:proofErr w:type="spellStart"/>
       <w:r>
         <w:rPr>
           <w:rFonts w:hint="eastAsia"/>
         </w:rPr>
         <w:t>myid</w:t>
       </w:r>
-      <w:proofErr w:type="spellEnd"/>
       <w:r>
         <w:rPr>
           <w:rFonts w:hint="eastAsia"/>
         </w:rPr>
         <w:t>文件，内容设置为</w:t>
       </w:r>
-      <w:proofErr w:type="gramStart"/>
       <w:r>
         <w:t>”</w:t>
       </w:r>
-      <w:proofErr w:type="gramEnd"/>
       <w:r>
         <w:rPr>
           <w:rFonts w:hint="eastAsia"/>
         </w:rPr>
         <w:t>2</w:t>
       </w:r>
-      <w:proofErr w:type="gramStart"/>
       <w:r>
         <w:t>”</w:t>
       </w:r>
-      <w:proofErr w:type="gramEnd"/>
       <w:r>
         <w:rPr>
           <w:rFonts w:hint="eastAsia"/>
@@ -11288,28 +10379,24 @@
         </w:rPr>
         <w:t>并在</w:t>
       </w:r>
-      <w:proofErr w:type="spellStart"/>
       <w:r>
         <w:rPr>
           <w:rFonts w:hint="eastAsia"/>
         </w:rPr>
         <w:t>dataDir</w:t>
       </w:r>
-      <w:proofErr w:type="spellEnd"/>
       <w:r>
         <w:rPr>
           <w:rFonts w:hint="eastAsia"/>
         </w:rPr>
         <w:t>下添加</w:t>
       </w:r>
-      <w:proofErr w:type="spellStart"/>
       <w:r>
         <w:rPr>
           <w:rFonts w:hint="eastAsia"/>
         </w:rPr>
         <w:t>myid</w:t>
       </w:r>
-      <w:proofErr w:type="spellEnd"/>
       <w:r>
         <w:rPr>
           <w:rFonts w:hint="eastAsia"/>
@@ -11726,21 +10813,7 @@
         <w:rPr>
           <w:rFonts w:hint="eastAsia"/>
         </w:rPr>
-        <w:t>接下来，我们可以模拟</w:t>
-      </w:r>
-      <w:proofErr w:type="gramStart"/>
-      <w:r>
-        <w:rPr>
-          <w:rFonts w:hint="eastAsia"/>
-        </w:rPr>
-        <w:t>宕</w:t>
-      </w:r>
-      <w:proofErr w:type="gramEnd"/>
-      <w:r>
-        <w:rPr>
-          <w:rFonts w:hint="eastAsia"/>
-        </w:rPr>
-        <w:t>机操作，将</w:t>
+        <w:t>接下来，我们可以模拟宕机操作，将</w:t>
       </w:r>
       <w:r>
         <w:rPr>
@@ -11820,14 +10893,12 @@
         </w:rPr>
         <w:t>八、</w:t>
       </w:r>
-      <w:proofErr w:type="spellStart"/>
       <w:r>
         <w:rPr>
           <w:rFonts w:hint="eastAsia"/>
         </w:rPr>
         <w:t>ZooKeeper</w:t>
       </w:r>
-      <w:proofErr w:type="spellEnd"/>
       <w:r>
         <w:rPr>
           <w:rFonts w:hint="eastAsia"/>
@@ -11850,9 +10921,6 @@
     <w:p>
       <w:pPr>
         <w:pStyle w:val="2"/>
-        <w:rPr>
-          <w:rFonts w:hint="eastAsia"/>
-        </w:rPr>
       </w:pPr>
       <w:r>
         <w:rPr>
@@ -11872,14 +10940,12 @@
         </w:rPr>
         <w:t>建立客户端与</w:t>
       </w:r>
-      <w:proofErr w:type="spellStart"/>
       <w:r>
         <w:rPr>
           <w:rFonts w:hint="eastAsia"/>
         </w:rPr>
         <w:t>zk</w:t>
       </w:r>
-      <w:proofErr w:type="spellEnd"/>
       <w:r>
         <w:rPr>
           <w:rFonts w:hint="eastAsia"/>
@@ -11888,11 +10954,6 @@
       </w:r>
     </w:p>
     <w:p>
-      <w:pPr>
-        <w:rPr>
-          <w:rFonts w:hint="eastAsia"/>
-        </w:rPr>
-      </w:pPr>
       <w:r>
         <w:rPr>
           <w:rFonts w:hint="eastAsia"/>
@@ -11901,11 +10962,6 @@
       </w:r>
     </w:p>
     <w:p>
-      <w:pPr>
-        <w:rPr>
-          <w:rFonts w:hint="eastAsia"/>
-        </w:rPr>
-      </w:pPr>
       <w:r>
         <w:rPr>
           <w:noProof/>
@@ -11948,6 +11004,15 @@
       </w:r>
     </w:p>
     <w:p>
+      <w:r>
+        <w:rPr>
+          <w:rFonts w:hint="eastAsia"/>
+        </w:rPr>
+        <w:t>然后通过命令连接即可。</w:t>
+      </w:r>
+    </w:p>
+    <w:p/>
+    <w:p>
       <w:pPr>
         <w:rPr>
           <w:rFonts w:hint="eastAsia"/>
@@ -11957,26 +11022,6 @@
         <w:rPr>
           <w:rFonts w:hint="eastAsia"/>
         </w:rPr>
-        <w:t>然后通过命令连接即可。</w:t>
-      </w:r>
-    </w:p>
-    <w:p>
-      <w:pPr>
-        <w:rPr>
-          <w:rFonts w:hint="eastAsia"/>
-        </w:rPr>
-      </w:pPr>
-    </w:p>
-    <w:p>
-      <w:pPr>
-        <w:rPr>
-          <w:rFonts w:hint="eastAsia"/>
-        </w:rPr>
-      </w:pPr>
-      <w:r>
-        <w:rPr>
-          <w:rFonts w:hint="eastAsia"/>
-        </w:rPr>
         <w:t>接下来，利用</w:t>
       </w:r>
       <w:r>
@@ -11991,27 +11036,46 @@
         </w:rPr>
         <w:t>连接</w:t>
       </w:r>
-      <w:proofErr w:type="spellStart"/>
       <w:r>
         <w:rPr>
           <w:rFonts w:hint="eastAsia"/>
         </w:rPr>
         <w:t>zk</w:t>
       </w:r>
-      <w:proofErr w:type="spellEnd"/>
-      <w:r>
-        <w:rPr>
-          <w:rFonts w:hint="eastAsia"/>
-        </w:rPr>
-        <w:t>服务端：</w:t>
-      </w:r>
-    </w:p>
-    <w:p>
-      <w:pPr>
-        <w:rPr>
-          <w:rFonts w:hint="eastAsia"/>
-        </w:rPr>
-      </w:pPr>
+      <w:r>
+        <w:rPr>
+          <w:rFonts w:hint="eastAsia"/>
+        </w:rPr>
+        <w:t>服务端</w:t>
+      </w:r>
+      <w:r>
+        <w:rPr>
+          <w:rFonts w:hint="eastAsia"/>
+        </w:rPr>
+        <w:t>。</w:t>
+      </w:r>
+    </w:p>
+    <w:p>
+      <w:r>
+        <w:rPr>
+          <w:rFonts w:hint="eastAsia"/>
+        </w:rPr>
+        <w:t>对应代码：项目</w:t>
+      </w:r>
+      <w:r>
+        <w:rPr>
+          <w:rFonts w:hint="eastAsia"/>
+        </w:rPr>
+        <w:t>zookeeper-starter/ZKConnect.java</w:t>
+      </w:r>
+      <w:r>
+        <w:rPr>
+          <w:rFonts w:hint="eastAsia"/>
+        </w:rPr>
+        <w:t>：</w:t>
+      </w:r>
+    </w:p>
+    <w:p>
       <w:r>
         <w:rPr>
           <w:rFonts w:hint="eastAsia"/>
@@ -12042,14 +11106,12 @@
         </w:rPr>
         <w:t>接口重写</w:t>
       </w:r>
-      <w:proofErr w:type="spellStart"/>
       <w:r>
         <w:rPr>
           <w:rFonts w:hint="eastAsia"/>
         </w:rPr>
         <w:t>processOn</w:t>
       </w:r>
-      <w:proofErr w:type="spellEnd"/>
       <w:r>
         <w:rPr>
           <w:rFonts w:hint="eastAsia"/>
@@ -12058,11 +11120,6 @@
       </w:r>
     </w:p>
     <w:p>
-      <w:pPr>
-        <w:rPr>
-          <w:rFonts w:hint="eastAsia"/>
-        </w:rPr>
-      </w:pPr>
       <w:r>
         <w:rPr>
           <w:noProof/>
@@ -12104,13 +11161,7 @@
         </w:drawing>
       </w:r>
     </w:p>
-    <w:p>
-      <w:pPr>
-        <w:rPr>
-          <w:rFonts w:hint="eastAsia"/>
-        </w:rPr>
-      </w:pPr>
-    </w:p>
+    <w:p/>
     <w:p>
       <w:pPr>
         <w:widowControl/>
@@ -12183,9 +11234,8 @@
           <w:sz w:val="24"/>
           <w:szCs w:val="24"/>
         </w:rPr>
-        <w:t>process(</w:t>
-      </w:r>
-      <w:proofErr w:type="spellStart"/>
+        <w:t>process(WatchedEvent watchedEvent) {</w:t>
+      </w:r>
       <w:r>
         <w:rPr>
           <w:rFonts w:ascii="宋体" w:eastAsia="宋体" w:hAnsi="宋体" w:cs="宋体" w:hint="eastAsia"/>
@@ -12194,53 +11244,9 @@
           <w:sz w:val="24"/>
           <w:szCs w:val="24"/>
         </w:rPr>
-        <w:t>WatchedEvent</w:t>
-      </w:r>
-      <w:proofErr w:type="spellEnd"/>
-      <w:r>
-        <w:rPr>
-          <w:rFonts w:ascii="宋体" w:eastAsia="宋体" w:hAnsi="宋体" w:cs="宋体" w:hint="eastAsia"/>
-          <w:color w:val="000000"/>
-          <w:kern w:val="0"/>
-          <w:sz w:val="24"/>
-          <w:szCs w:val="24"/>
-        </w:rPr>
-        <w:t xml:space="preserve"> </w:t>
-      </w:r>
-      <w:proofErr w:type="spellStart"/>
-      <w:r>
-        <w:rPr>
-          <w:rFonts w:ascii="宋体" w:eastAsia="宋体" w:hAnsi="宋体" w:cs="宋体" w:hint="eastAsia"/>
-          <w:color w:val="000000"/>
-          <w:kern w:val="0"/>
-          <w:sz w:val="24"/>
-          <w:szCs w:val="24"/>
-        </w:rPr>
-        <w:t>watchedEvent</w:t>
-      </w:r>
-      <w:proofErr w:type="spellEnd"/>
-      <w:r>
-        <w:rPr>
-          <w:rFonts w:ascii="宋体" w:eastAsia="宋体" w:hAnsi="宋体" w:cs="宋体" w:hint="eastAsia"/>
-          <w:color w:val="000000"/>
-          <w:kern w:val="0"/>
-          <w:sz w:val="24"/>
-          <w:szCs w:val="24"/>
-        </w:rPr>
-        <w:t>) {</w:t>
-      </w:r>
-      <w:r>
-        <w:rPr>
-          <w:rFonts w:ascii="宋体" w:eastAsia="宋体" w:hAnsi="宋体" w:cs="宋体" w:hint="eastAsia"/>
-          <w:color w:val="000000"/>
-          <w:kern w:val="0"/>
-          <w:sz w:val="24"/>
-          <w:szCs w:val="24"/>
-        </w:rPr>
         <w:br/>
         <w:t xml:space="preserve">    </w:t>
       </w:r>
-      <w:proofErr w:type="spellStart"/>
       <w:r>
         <w:rPr>
           <w:rFonts w:ascii="宋体" w:eastAsia="宋体" w:hAnsi="宋体" w:cs="宋体" w:hint="eastAsia"/>
@@ -12263,18 +11269,7 @@
           <w:sz w:val="24"/>
           <w:szCs w:val="24"/>
         </w:rPr>
-        <w:t>.warn</w:t>
-      </w:r>
-      <w:proofErr w:type="spellEnd"/>
-      <w:r>
-        <w:rPr>
-          <w:rFonts w:ascii="宋体" w:eastAsia="宋体" w:hAnsi="宋体" w:cs="宋体" w:hint="eastAsia"/>
-          <w:color w:val="000000"/>
-          <w:kern w:val="0"/>
-          <w:sz w:val="24"/>
-          <w:szCs w:val="24"/>
-        </w:rPr>
-        <w:t>(</w:t>
+        <w:t>.warn(</w:t>
       </w:r>
       <w:r>
         <w:rPr>
@@ -12296,9 +11291,8 @@
           <w:sz w:val="24"/>
           <w:szCs w:val="24"/>
         </w:rPr>
-        <w:t xml:space="preserve">, </w:t>
-      </w:r>
-      <w:proofErr w:type="spellStart"/>
+        <w:t>, watchedEvent);</w:t>
+      </w:r>
       <w:r>
         <w:rPr>
           <w:rFonts w:ascii="宋体" w:eastAsia="宋体" w:hAnsi="宋体" w:cs="宋体" w:hint="eastAsia"/>
@@ -12307,37 +11301,11 @@
           <w:sz w:val="24"/>
           <w:szCs w:val="24"/>
         </w:rPr>
-        <w:t>watchedEvent</w:t>
-      </w:r>
-      <w:proofErr w:type="spellEnd"/>
-      <w:r>
-        <w:rPr>
-          <w:rFonts w:ascii="宋体" w:eastAsia="宋体" w:hAnsi="宋体" w:cs="宋体" w:hint="eastAsia"/>
-          <w:color w:val="000000"/>
-          <w:kern w:val="0"/>
-          <w:sz w:val="24"/>
-          <w:szCs w:val="24"/>
-        </w:rPr>
-        <w:t>);</w:t>
-      </w:r>
-      <w:r>
-        <w:rPr>
-          <w:rFonts w:ascii="宋体" w:eastAsia="宋体" w:hAnsi="宋体" w:cs="宋体" w:hint="eastAsia"/>
-          <w:color w:val="000000"/>
-          <w:kern w:val="0"/>
-          <w:sz w:val="24"/>
-          <w:szCs w:val="24"/>
-        </w:rPr>
         <w:br/>
         <w:t>}</w:t>
       </w:r>
     </w:p>
     <w:p>
-      <w:pPr>
-        <w:rPr>
-          <w:rFonts w:hint="eastAsia"/>
-        </w:rPr>
-      </w:pPr>
       <w:r>
         <w:rPr>
           <w:noProof/>
@@ -12380,25 +11348,12 @@
       </w:r>
     </w:p>
     <w:p>
-      <w:pPr>
-        <w:rPr>
-          <w:rFonts w:hint="eastAsia"/>
-        </w:rPr>
-      </w:pPr>
-      <w:r>
-        <w:rPr>
-          <w:rFonts w:hint="eastAsia"/>
-        </w:rPr>
-        <w:t>由于我这里连接比较慢，我将线程睡眠时间</w:t>
-      </w:r>
-      <w:proofErr w:type="gramStart"/>
-      <w:r>
-        <w:rPr>
-          <w:rFonts w:hint="eastAsia"/>
-        </w:rPr>
-        <w:t>设为了</w:t>
-      </w:r>
-      <w:proofErr w:type="gramEnd"/>
+      <w:r>
+        <w:rPr>
+          <w:rFonts w:hint="eastAsia"/>
+        </w:rPr>
+        <w:t>由于我这里连接比较慢，我将线程睡眠时间设为了</w:t>
+      </w:r>
       <w:r>
         <w:rPr>
           <w:rFonts w:hint="eastAsia"/>
@@ -12480,6 +11435,355 @@
           </wp:inline>
         </w:drawing>
       </w:r>
+    </w:p>
+    <w:p>
+      <w:pPr>
+        <w:pStyle w:val="2"/>
+        <w:rPr>
+          <w:rFonts w:hint="eastAsia"/>
+        </w:rPr>
+      </w:pPr>
+      <w:r>
+        <w:rPr>
+          <w:rFonts w:hint="eastAsia"/>
+        </w:rPr>
+        <w:t>8.2</w:t>
+      </w:r>
+      <w:r>
+        <w:rPr>
+          <w:rFonts w:hint="eastAsia"/>
+        </w:rPr>
+        <w:t>、</w:t>
+      </w:r>
+      <w:r>
+        <w:rPr>
+          <w:rFonts w:hint="eastAsia"/>
+        </w:rPr>
+        <w:t>Zk</w:t>
+      </w:r>
+      <w:r>
+        <w:rPr>
+          <w:rFonts w:hint="eastAsia"/>
+        </w:rPr>
+        <w:t>会话重连机制</w:t>
+      </w:r>
+    </w:p>
+    <w:p>
+      <w:pPr>
+        <w:rPr>
+          <w:rFonts w:hint="eastAsia"/>
+        </w:rPr>
+      </w:pPr>
+      <w:r>
+        <w:rPr>
+          <w:rFonts w:hint="eastAsia"/>
+        </w:rPr>
+        <w:t>（</w:t>
+      </w:r>
+      <w:r>
+        <w:rPr>
+          <w:rFonts w:hint="eastAsia"/>
+        </w:rPr>
+        <w:t>1</w:t>
+      </w:r>
+      <w:r>
+        <w:rPr>
+          <w:rFonts w:hint="eastAsia"/>
+        </w:rPr>
+        <w:t>）大致思路：</w:t>
+      </w:r>
+    </w:p>
+    <w:p>
+      <w:pPr>
+        <w:rPr>
+          <w:rFonts w:hint="eastAsia"/>
+        </w:rPr>
+      </w:pPr>
+      <w:r>
+        <w:rPr>
+          <w:rFonts w:hint="eastAsia"/>
+        </w:rPr>
+        <w:t>通过第一次连获取返回的</w:t>
+      </w:r>
+      <w:r>
+        <w:rPr>
+          <w:rFonts w:hint="eastAsia"/>
+        </w:rPr>
+        <w:t>sessionId</w:t>
+      </w:r>
+      <w:r>
+        <w:rPr>
+          <w:rFonts w:hint="eastAsia"/>
+        </w:rPr>
+        <w:t>和</w:t>
+      </w:r>
+      <w:r>
+        <w:rPr>
+          <w:rFonts w:hint="eastAsia"/>
+        </w:rPr>
+        <w:t>sessionPassword</w:t>
+      </w:r>
+      <w:r>
+        <w:rPr>
+          <w:rFonts w:hint="eastAsia"/>
+        </w:rPr>
+        <w:t>再作为参数进行第二次连接。对应代</w:t>
+      </w:r>
+      <w:r>
+        <w:rPr>
+          <w:rFonts w:hint="eastAsia"/>
+        </w:rPr>
+        <w:lastRenderedPageBreak/>
+        <w:t>码：项目</w:t>
+      </w:r>
+      <w:r>
+        <w:rPr>
+          <w:rFonts w:hint="eastAsia"/>
+        </w:rPr>
+        <w:t>zookeeper-starter/</w:t>
+      </w:r>
+      <w:r>
+        <w:t>ZKConnectSessionWatcher</w:t>
+      </w:r>
+      <w:r>
+        <w:rPr>
+          <w:rFonts w:hint="eastAsia"/>
+        </w:rPr>
+        <w:t>.java</w:t>
+      </w:r>
+    </w:p>
+    <w:p>
+      <w:pPr>
+        <w:rPr>
+          <w:rFonts w:hint="eastAsia"/>
+        </w:rPr>
+      </w:pPr>
+      <w:r>
+        <w:rPr>
+          <w:noProof/>
+        </w:rPr>
+        <w:drawing>
+          <wp:inline distT="0" distB="0" distL="0" distR="0" wp14:anchorId="28AB6144" wp14:editId="30680558">
+            <wp:extent cx="5274310" cy="1070734"/>
+            <wp:effectExtent l="0" t="0" r="2540" b="0"/>
+            <wp:docPr id="123" name="图片 123"/>
+            <wp:cNvGraphicFramePr>
+              <a:graphicFrameLocks xmlns:a="http://schemas.openxmlformats.org/drawingml/2006/main" noChangeAspect="1"/>
+            </wp:cNvGraphicFramePr>
+            <a:graphic xmlns:a="http://schemas.openxmlformats.org/drawingml/2006/main">
+              <a:graphicData uri="http://schemas.openxmlformats.org/drawingml/2006/picture">
+                <pic:pic xmlns:pic="http://schemas.openxmlformats.org/drawingml/2006/picture">
+                  <pic:nvPicPr>
+                    <pic:cNvPr id="0" name=""/>
+                    <pic:cNvPicPr/>
+                  </pic:nvPicPr>
+                  <pic:blipFill>
+                    <a:blip r:embed="rId129"/>
+                    <a:stretch>
+                      <a:fillRect/>
+                    </a:stretch>
+                  </pic:blipFill>
+                  <pic:spPr>
+                    <a:xfrm>
+                      <a:off x="0" y="0"/>
+                      <a:ext cx="5274310" cy="1070734"/>
+                    </a:xfrm>
+                    <a:prstGeom prst="rect">
+                      <a:avLst/>
+                    </a:prstGeom>
+                  </pic:spPr>
+                </pic:pic>
+              </a:graphicData>
+            </a:graphic>
+          </wp:inline>
+        </w:drawing>
+      </w:r>
+    </w:p>
+    <w:p>
+      <w:pPr>
+        <w:rPr>
+          <w:rFonts w:hint="eastAsia"/>
+        </w:rPr>
+      </w:pPr>
+      <w:r>
+        <w:t>（</w:t>
+      </w:r>
+      <w:r>
+        <w:rPr>
+          <w:rFonts w:hint="eastAsia"/>
+        </w:rPr>
+        <w:t>2</w:t>
+      </w:r>
+      <w:r>
+        <w:rPr>
+          <w:rFonts w:hint="eastAsia"/>
+        </w:rPr>
+        <w:t>）怎么查看有无会话</w:t>
+      </w:r>
+    </w:p>
+    <w:p>
+      <w:pPr>
+        <w:rPr>
+          <w:rFonts w:hint="eastAsia"/>
+        </w:rPr>
+      </w:pPr>
+      <w:r>
+        <w:rPr>
+          <w:rFonts w:hint="eastAsia"/>
+        </w:rPr>
+        <w:t>第一步可以通过</w:t>
+      </w:r>
+      <w:r>
+        <w:rPr>
+          <w:rFonts w:hint="eastAsia"/>
+        </w:rPr>
+        <w:t xml:space="preserve">echo dump | nc localhost 2181 </w:t>
+      </w:r>
+      <w:r>
+        <w:rPr>
+          <w:rFonts w:hint="eastAsia"/>
+        </w:rPr>
+        <w:t>查看是否存在会话，可以看出刚开始并没有，如下所示：</w:t>
+      </w:r>
+    </w:p>
+    <w:p>
+      <w:pPr>
+        <w:rPr>
+          <w:rFonts w:hint="eastAsia"/>
+        </w:rPr>
+      </w:pPr>
+      <w:r>
+        <w:rPr>
+          <w:noProof/>
+        </w:rPr>
+        <w:drawing>
+          <wp:inline distT="0" distB="0" distL="0" distR="0" wp14:anchorId="3B5E8ADE" wp14:editId="3003E905">
+            <wp:extent cx="5274310" cy="782323"/>
+            <wp:effectExtent l="0" t="0" r="2540" b="0"/>
+            <wp:docPr id="124" name="图片 124"/>
+            <wp:cNvGraphicFramePr>
+              <a:graphicFrameLocks xmlns:a="http://schemas.openxmlformats.org/drawingml/2006/main" noChangeAspect="1"/>
+            </wp:cNvGraphicFramePr>
+            <a:graphic xmlns:a="http://schemas.openxmlformats.org/drawingml/2006/main">
+              <a:graphicData uri="http://schemas.openxmlformats.org/drawingml/2006/picture">
+                <pic:pic xmlns:pic="http://schemas.openxmlformats.org/drawingml/2006/picture">
+                  <pic:nvPicPr>
+                    <pic:cNvPr id="0" name=""/>
+                    <pic:cNvPicPr/>
+                  </pic:nvPicPr>
+                  <pic:blipFill>
+                    <a:blip r:embed="rId130"/>
+                    <a:stretch>
+                      <a:fillRect/>
+                    </a:stretch>
+                  </pic:blipFill>
+                  <pic:spPr>
+                    <a:xfrm>
+                      <a:off x="0" y="0"/>
+                      <a:ext cx="5274310" cy="782323"/>
+                    </a:xfrm>
+                    <a:prstGeom prst="rect">
+                      <a:avLst/>
+                    </a:prstGeom>
+                  </pic:spPr>
+                </pic:pic>
+              </a:graphicData>
+            </a:graphic>
+          </wp:inline>
+        </w:drawing>
+      </w:r>
+    </w:p>
+    <w:p>
+      <w:pPr>
+        <w:rPr>
+          <w:rFonts w:hint="eastAsia"/>
+        </w:rPr>
+      </w:pPr>
+      <w:r>
+        <w:rPr>
+          <w:rFonts w:hint="eastAsia"/>
+        </w:rPr>
+        <w:t>接下来可以</w:t>
+      </w:r>
+      <w:r>
+        <w:rPr>
+          <w:rFonts w:hint="eastAsia"/>
+        </w:rPr>
+        <w:t>debug</w:t>
+      </w:r>
+      <w:r>
+        <w:rPr>
+          <w:rFonts w:hint="eastAsia"/>
+        </w:rPr>
+        <w:t>，再输入上一步命令，即可</w:t>
+      </w:r>
+      <w:r>
+        <w:rPr>
+          <w:rFonts w:hint="eastAsia"/>
+        </w:rPr>
+        <w:t>验证，如下所示：</w:t>
+      </w:r>
+    </w:p>
+    <w:p>
+      <w:pPr>
+        <w:rPr>
+          <w:rFonts w:hint="eastAsia"/>
+        </w:rPr>
+      </w:pPr>
+      <w:r>
+        <w:rPr>
+          <w:noProof/>
+        </w:rPr>
+        <w:drawing>
+          <wp:inline distT="0" distB="0" distL="0" distR="0" wp14:anchorId="67CF1806" wp14:editId="4DC065B9">
+            <wp:extent cx="5038096" cy="1733333"/>
+            <wp:effectExtent l="0" t="0" r="0" b="635"/>
+            <wp:docPr id="125" name="图片 125"/>
+            <wp:cNvGraphicFramePr>
+              <a:graphicFrameLocks xmlns:a="http://schemas.openxmlformats.org/drawingml/2006/main" noChangeAspect="1"/>
+            </wp:cNvGraphicFramePr>
+            <a:graphic xmlns:a="http://schemas.openxmlformats.org/drawingml/2006/main">
+              <a:graphicData uri="http://schemas.openxmlformats.org/drawingml/2006/picture">
+                <pic:pic xmlns:pic="http://schemas.openxmlformats.org/drawingml/2006/picture">
+                  <pic:nvPicPr>
+                    <pic:cNvPr id="0" name=""/>
+                    <pic:cNvPicPr/>
+                  </pic:nvPicPr>
+                  <pic:blipFill>
+                    <a:blip r:embed="rId131"/>
+                    <a:stretch>
+                      <a:fillRect/>
+                    </a:stretch>
+                  </pic:blipFill>
+                  <pic:spPr>
+                    <a:xfrm>
+                      <a:off x="0" y="0"/>
+                      <a:ext cx="5038096" cy="1733333"/>
+                    </a:xfrm>
+                    <a:prstGeom prst="rect">
+                      <a:avLst/>
+                    </a:prstGeom>
+                  </pic:spPr>
+                </pic:pic>
+              </a:graphicData>
+            </a:graphic>
+          </wp:inline>
+        </w:drawing>
+      </w:r>
+    </w:p>
+    <w:p>
+      <w:pPr>
+        <w:rPr>
+          <w:rFonts w:hint="eastAsia"/>
+        </w:rPr>
+      </w:pPr>
+    </w:p>
+    <w:p>
+      <w:pPr>
+        <w:rPr>
+          <w:rFonts w:hint="eastAsia"/>
+        </w:rPr>
+      </w:pPr>
     </w:p>
     <w:p>
       <w:bookmarkStart w:id="0" w:name="_GoBack"/>
@@ -13701,7 +13005,7 @@
 </file>
 
 <file path=customXml/itemProps1.xml><?xml version="1.0" encoding="utf-8"?>
-<ds:datastoreItem xmlns:ds="http://schemas.openxmlformats.org/officeDocument/2006/customXml" ds:itemID="{BEFCAD89-8419-4960-9F30-356346ECDDA3}">
+<ds:datastoreItem xmlns:ds="http://schemas.openxmlformats.org/officeDocument/2006/customXml" ds:itemID="{25501E3E-8098-456A-BAD4-74A415658D19}">
   <ds:schemaRefs>
     <ds:schemaRef ds:uri="http://schemas.openxmlformats.org/officeDocument/2006/bibliography"/>
   </ds:schemaRefs>

--- a/zookeeper学习.docx
+++ b/zookeeper学习.docx
@@ -11013,11 +11013,6 @@
     </w:p>
     <w:p/>
     <w:p>
-      <w:pPr>
-        <w:rPr>
-          <w:rFonts w:hint="eastAsia"/>
-        </w:rPr>
-      </w:pPr>
       <w:r>
         <w:rPr>
           <w:rFonts w:hint="eastAsia"/>
@@ -11439,9 +11434,6 @@
     <w:p>
       <w:pPr>
         <w:pStyle w:val="2"/>
-        <w:rPr>
-          <w:rFonts w:hint="eastAsia"/>
-        </w:rPr>
       </w:pPr>
       <w:r>
         <w:rPr>
@@ -11469,11 +11461,6 @@
       </w:r>
     </w:p>
     <w:p>
-      <w:pPr>
-        <w:rPr>
-          <w:rFonts w:hint="eastAsia"/>
-        </w:rPr>
-      </w:pPr>
       <w:r>
         <w:rPr>
           <w:rFonts w:hint="eastAsia"/>
@@ -11494,11 +11481,6 @@
       </w:r>
     </w:p>
     <w:p>
-      <w:pPr>
-        <w:rPr>
-          <w:rFonts w:hint="eastAsia"/>
-        </w:rPr>
-      </w:pPr>
       <w:r>
         <w:rPr>
           <w:rFonts w:hint="eastAsia"/>
@@ -11553,11 +11535,6 @@
       </w:r>
     </w:p>
     <w:p>
-      <w:pPr>
-        <w:rPr>
-          <w:rFonts w:hint="eastAsia"/>
-        </w:rPr>
-      </w:pPr>
       <w:r>
         <w:rPr>
           <w:noProof/>
@@ -11600,11 +11577,6 @@
       </w:r>
     </w:p>
     <w:p>
-      <w:pPr>
-        <w:rPr>
-          <w:rFonts w:hint="eastAsia"/>
-        </w:rPr>
-      </w:pPr>
       <w:r>
         <w:t>（</w:t>
       </w:r>
@@ -11622,11 +11594,6 @@
       </w:r>
     </w:p>
     <w:p>
-      <w:pPr>
-        <w:rPr>
-          <w:rFonts w:hint="eastAsia"/>
-        </w:rPr>
-      </w:pPr>
       <w:r>
         <w:rPr>
           <w:rFonts w:hint="eastAsia"/>
@@ -11647,11 +11614,6 @@
       </w:r>
     </w:p>
     <w:p>
-      <w:pPr>
-        <w:rPr>
-          <w:rFonts w:hint="eastAsia"/>
-        </w:rPr>
-      </w:pPr>
       <w:r>
         <w:rPr>
           <w:noProof/>
@@ -11694,11 +11656,6 @@
       </w:r>
     </w:p>
     <w:p>
-      <w:pPr>
-        <w:rPr>
-          <w:rFonts w:hint="eastAsia"/>
-        </w:rPr>
-      </w:pPr>
       <w:r>
         <w:rPr>
           <w:rFonts w:hint="eastAsia"/>
@@ -11725,11 +11682,6 @@
       </w:r>
     </w:p>
     <w:p>
-      <w:pPr>
-        <w:rPr>
-          <w:rFonts w:hint="eastAsia"/>
-        </w:rPr>
-      </w:pPr>
       <w:r>
         <w:rPr>
           <w:noProof/>
@@ -11759,6 +11711,501 @@
                     <a:xfrm>
                       <a:off x="0" y="0"/>
                       <a:ext cx="5038096" cy="1733333"/>
+                    </a:xfrm>
+                    <a:prstGeom prst="rect">
+                      <a:avLst/>
+                    </a:prstGeom>
+                  </pic:spPr>
+                </pic:pic>
+              </a:graphicData>
+            </a:graphic>
+          </wp:inline>
+        </w:drawing>
+      </w:r>
+    </w:p>
+    <w:p/>
+    <w:p/>
+    <w:p>
+      <w:pPr>
+        <w:pStyle w:val="2"/>
+        <w:rPr>
+          <w:rFonts w:hint="eastAsia"/>
+        </w:rPr>
+      </w:pPr>
+      <w:r>
+        <w:rPr>
+          <w:rFonts w:hint="eastAsia"/>
+        </w:rPr>
+        <w:t>8.3</w:t>
+      </w:r>
+      <w:r>
+        <w:rPr>
+          <w:rFonts w:hint="eastAsia"/>
+        </w:rPr>
+        <w:t>、创建</w:t>
+      </w:r>
+      <w:r>
+        <w:rPr>
+          <w:rFonts w:hint="eastAsia"/>
+        </w:rPr>
+        <w:t>Zk</w:t>
+      </w:r>
+      <w:r>
+        <w:rPr>
+          <w:rFonts w:hint="eastAsia"/>
+        </w:rPr>
+        <w:t>节点</w:t>
+      </w:r>
+    </w:p>
+    <w:p>
+      <w:pPr>
+        <w:pStyle w:val="3"/>
+        <w:rPr>
+          <w:rFonts w:hint="eastAsia"/>
+        </w:rPr>
+      </w:pPr>
+      <w:r>
+        <w:rPr>
+          <w:rFonts w:hint="eastAsia"/>
+        </w:rPr>
+        <w:t xml:space="preserve">8.3.1 </w:t>
+      </w:r>
+      <w:r>
+        <w:rPr>
+          <w:rFonts w:hint="eastAsia"/>
+        </w:rPr>
+        <w:t>同步创建</w:t>
+      </w:r>
+    </w:p>
+    <w:p>
+      <w:pPr>
+        <w:rPr>
+          <w:rFonts w:hint="eastAsia"/>
+        </w:rPr>
+      </w:pPr>
+      <w:r>
+        <w:rPr>
+          <w:rFonts w:hint="eastAsia"/>
+        </w:rPr>
+        <w:t>result = zookeeper.create(path, data, acls, CreateMode.PERSISTENT);//</w:t>
+      </w:r>
+      <w:r>
+        <w:rPr>
+          <w:rFonts w:hint="eastAsia"/>
+        </w:rPr>
+        <w:t>同步创建</w:t>
+      </w:r>
+    </w:p>
+    <w:p>
+      <w:pPr>
+        <w:pStyle w:val="3"/>
+        <w:rPr>
+          <w:rFonts w:hint="eastAsia"/>
+        </w:rPr>
+      </w:pPr>
+      <w:r>
+        <w:rPr>
+          <w:rFonts w:hint="eastAsia"/>
+        </w:rPr>
+        <w:t xml:space="preserve">8.3.2 </w:t>
+      </w:r>
+      <w:r>
+        <w:rPr>
+          <w:rFonts w:hint="eastAsia"/>
+        </w:rPr>
+        <w:t>异步创建</w:t>
+      </w:r>
+    </w:p>
+    <w:p>
+      <w:pPr>
+        <w:widowControl/>
+        <w:shd w:val="clear" w:color="auto" w:fill="FFFFFF"/>
+        <w:tabs>
+          <w:tab w:val="left" w:pos="916"/>
+          <w:tab w:val="left" w:pos="1832"/>
+          <w:tab w:val="left" w:pos="2748"/>
+          <w:tab w:val="left" w:pos="3664"/>
+          <w:tab w:val="left" w:pos="4580"/>
+          <w:tab w:val="left" w:pos="5496"/>
+          <w:tab w:val="left" w:pos="6412"/>
+          <w:tab w:val="left" w:pos="7328"/>
+          <w:tab w:val="left" w:pos="8244"/>
+          <w:tab w:val="left" w:pos="9160"/>
+          <w:tab w:val="left" w:pos="10076"/>
+          <w:tab w:val="left" w:pos="10992"/>
+          <w:tab w:val="left" w:pos="11908"/>
+          <w:tab w:val="left" w:pos="12824"/>
+          <w:tab w:val="left" w:pos="13740"/>
+          <w:tab w:val="left" w:pos="14656"/>
+        </w:tabs>
+        <w:jc w:val="left"/>
+        <w:rPr>
+          <w:rFonts w:ascii="宋体" w:eastAsia="宋体" w:hAnsi="宋体" w:cs="宋体"/>
+          <w:color w:val="000000"/>
+          <w:kern w:val="0"/>
+          <w:sz w:val="24"/>
+          <w:szCs w:val="24"/>
+        </w:rPr>
+      </w:pPr>
+      <w:r>
+        <w:rPr>
+          <w:rFonts w:ascii="宋体" w:eastAsia="宋体" w:hAnsi="宋体" w:cs="宋体" w:hint="eastAsia"/>
+          <w:color w:val="000000"/>
+          <w:kern w:val="0"/>
+          <w:sz w:val="24"/>
+          <w:szCs w:val="24"/>
+        </w:rPr>
+        <w:t xml:space="preserve">String ctx = </w:t>
+      </w:r>
+      <w:r>
+        <w:rPr>
+          <w:rFonts w:ascii="宋体" w:eastAsia="宋体" w:hAnsi="宋体" w:cs="宋体" w:hint="eastAsia"/>
+          <w:b/>
+          <w:bCs/>
+          <w:color w:val="008000"/>
+          <w:kern w:val="0"/>
+          <w:sz w:val="24"/>
+          <w:szCs w:val="24"/>
+        </w:rPr>
+        <w:t>"{'create':'success'}"</w:t>
+      </w:r>
+      <w:r>
+        <w:rPr>
+          <w:rFonts w:ascii="宋体" w:eastAsia="宋体" w:hAnsi="宋体" w:cs="宋体" w:hint="eastAsia"/>
+          <w:color w:val="000000"/>
+          <w:kern w:val="0"/>
+          <w:sz w:val="24"/>
+          <w:szCs w:val="24"/>
+        </w:rPr>
+        <w:t>;</w:t>
+      </w:r>
+      <w:r>
+        <w:rPr>
+          <w:rFonts w:ascii="宋体" w:eastAsia="宋体" w:hAnsi="宋体" w:cs="宋体" w:hint="eastAsia"/>
+          <w:color w:val="000000"/>
+          <w:kern w:val="0"/>
+          <w:sz w:val="24"/>
+          <w:szCs w:val="24"/>
+        </w:rPr>
+        <w:br/>
+      </w:r>
+      <w:r>
+        <w:rPr>
+          <w:rFonts w:ascii="宋体" w:eastAsia="宋体" w:hAnsi="宋体" w:cs="宋体" w:hint="eastAsia"/>
+          <w:b/>
+          <w:bCs/>
+          <w:color w:val="660E7A"/>
+          <w:kern w:val="0"/>
+          <w:sz w:val="24"/>
+          <w:szCs w:val="24"/>
+        </w:rPr>
+        <w:t>zookeeper</w:t>
+      </w:r>
+      <w:r>
+        <w:rPr>
+          <w:rFonts w:ascii="宋体" w:eastAsia="宋体" w:hAnsi="宋体" w:cs="宋体" w:hint="eastAsia"/>
+          <w:color w:val="000000"/>
+          <w:kern w:val="0"/>
+          <w:sz w:val="24"/>
+          <w:szCs w:val="24"/>
+        </w:rPr>
+        <w:t>.create(path, data, acls, CreateMode.</w:t>
+      </w:r>
+      <w:r>
+        <w:rPr>
+          <w:rFonts w:ascii="宋体" w:eastAsia="宋体" w:hAnsi="宋体" w:cs="宋体" w:hint="eastAsia"/>
+          <w:b/>
+          <w:bCs/>
+          <w:i/>
+          <w:iCs/>
+          <w:color w:val="660E7A"/>
+          <w:kern w:val="0"/>
+          <w:sz w:val="24"/>
+          <w:szCs w:val="24"/>
+        </w:rPr>
+        <w:t>PERSISTENT</w:t>
+      </w:r>
+      <w:r>
+        <w:rPr>
+          <w:rFonts w:ascii="宋体" w:eastAsia="宋体" w:hAnsi="宋体" w:cs="宋体" w:hint="eastAsia"/>
+          <w:color w:val="000000"/>
+          <w:kern w:val="0"/>
+          <w:sz w:val="24"/>
+          <w:szCs w:val="24"/>
+        </w:rPr>
+        <w:t xml:space="preserve">, </w:t>
+      </w:r>
+      <w:r>
+        <w:rPr>
+          <w:rFonts w:ascii="宋体" w:eastAsia="宋体" w:hAnsi="宋体" w:cs="宋体" w:hint="eastAsia"/>
+          <w:b/>
+          <w:bCs/>
+          <w:color w:val="000080"/>
+          <w:kern w:val="0"/>
+          <w:sz w:val="24"/>
+          <w:szCs w:val="24"/>
+        </w:rPr>
+        <w:t xml:space="preserve">new </w:t>
+      </w:r>
+      <w:r>
+        <w:rPr>
+          <w:rFonts w:ascii="宋体" w:eastAsia="宋体" w:hAnsi="宋体" w:cs="宋体" w:hint="eastAsia"/>
+          <w:color w:val="000000"/>
+          <w:kern w:val="0"/>
+          <w:sz w:val="24"/>
+          <w:szCs w:val="24"/>
+        </w:rPr>
+        <w:t>CreateCallBack(), ctx);</w:t>
+      </w:r>
+    </w:p>
+    <w:p>
+      <w:pPr>
+        <w:rPr>
+          <w:rFonts w:hint="eastAsia"/>
+        </w:rPr>
+      </w:pPr>
+      <w:r>
+        <w:rPr>
+          <w:rFonts w:hint="eastAsia"/>
+        </w:rPr>
+        <w:t>异步回调方法如下：</w:t>
+      </w:r>
+    </w:p>
+    <w:p>
+      <w:pPr>
+        <w:rPr>
+          <w:rFonts w:hint="eastAsia"/>
+        </w:rPr>
+      </w:pPr>
+      <w:r>
+        <w:rPr>
+          <w:noProof/>
+        </w:rPr>
+        <w:lastRenderedPageBreak/>
+        <w:drawing>
+          <wp:inline distT="0" distB="0" distL="0" distR="0" wp14:anchorId="6F39C6C0" wp14:editId="364B1AF5">
+            <wp:extent cx="5274310" cy="1369856"/>
+            <wp:effectExtent l="0" t="0" r="2540" b="1905"/>
+            <wp:docPr id="126" name="图片 126"/>
+            <wp:cNvGraphicFramePr>
+              <a:graphicFrameLocks xmlns:a="http://schemas.openxmlformats.org/drawingml/2006/main" noChangeAspect="1"/>
+            </wp:cNvGraphicFramePr>
+            <a:graphic xmlns:a="http://schemas.openxmlformats.org/drawingml/2006/main">
+              <a:graphicData uri="http://schemas.openxmlformats.org/drawingml/2006/picture">
+                <pic:pic xmlns:pic="http://schemas.openxmlformats.org/drawingml/2006/picture">
+                  <pic:nvPicPr>
+                    <pic:cNvPr id="0" name=""/>
+                    <pic:cNvPicPr/>
+                  </pic:nvPicPr>
+                  <pic:blipFill>
+                    <a:blip r:embed="rId132"/>
+                    <a:stretch>
+                      <a:fillRect/>
+                    </a:stretch>
+                  </pic:blipFill>
+                  <pic:spPr>
+                    <a:xfrm>
+                      <a:off x="0" y="0"/>
+                      <a:ext cx="5274310" cy="1369856"/>
+                    </a:xfrm>
+                    <a:prstGeom prst="rect">
+                      <a:avLst/>
+                    </a:prstGeom>
+                  </pic:spPr>
+                </pic:pic>
+              </a:graphicData>
+            </a:graphic>
+          </wp:inline>
+        </w:drawing>
+      </w:r>
+    </w:p>
+    <w:p>
+      <w:pPr>
+        <w:rPr>
+          <w:rFonts w:hint="eastAsia"/>
+        </w:rPr>
+      </w:pPr>
+    </w:p>
+    <w:p>
+      <w:pPr>
+        <w:rPr>
+          <w:rFonts w:hint="eastAsia"/>
+        </w:rPr>
+      </w:pPr>
+      <w:r>
+        <w:rPr>
+          <w:rFonts w:hint="eastAsia"/>
+        </w:rPr>
+        <w:t>控制台输出结果如下：</w:t>
+      </w:r>
+    </w:p>
+    <w:p>
+      <w:pPr>
+        <w:rPr>
+          <w:rFonts w:hint="eastAsia"/>
+        </w:rPr>
+      </w:pPr>
+      <w:r>
+        <w:rPr>
+          <w:noProof/>
+        </w:rPr>
+        <w:drawing>
+          <wp:inline distT="0" distB="0" distL="0" distR="0" wp14:anchorId="05AE1BC1" wp14:editId="4C6CFDCB">
+            <wp:extent cx="2314286" cy="1028571"/>
+            <wp:effectExtent l="0" t="0" r="0" b="635"/>
+            <wp:docPr id="127" name="图片 127"/>
+            <wp:cNvGraphicFramePr>
+              <a:graphicFrameLocks xmlns:a="http://schemas.openxmlformats.org/drawingml/2006/main" noChangeAspect="1"/>
+            </wp:cNvGraphicFramePr>
+            <a:graphic xmlns:a="http://schemas.openxmlformats.org/drawingml/2006/main">
+              <a:graphicData uri="http://schemas.openxmlformats.org/drawingml/2006/picture">
+                <pic:pic xmlns:pic="http://schemas.openxmlformats.org/drawingml/2006/picture">
+                  <pic:nvPicPr>
+                    <pic:cNvPr id="0" name=""/>
+                    <pic:cNvPicPr/>
+                  </pic:nvPicPr>
+                  <pic:blipFill>
+                    <a:blip r:embed="rId133"/>
+                    <a:stretch>
+                      <a:fillRect/>
+                    </a:stretch>
+                  </pic:blipFill>
+                  <pic:spPr>
+                    <a:xfrm>
+                      <a:off x="0" y="0"/>
+                      <a:ext cx="2314286" cy="1028571"/>
+                    </a:xfrm>
+                    <a:prstGeom prst="rect">
+                      <a:avLst/>
+                    </a:prstGeom>
+                  </pic:spPr>
+                </pic:pic>
+              </a:graphicData>
+            </a:graphic>
+          </wp:inline>
+        </w:drawing>
+      </w:r>
+    </w:p>
+    <w:p>
+      <w:pPr>
+        <w:rPr>
+          <w:rFonts w:hint="eastAsia"/>
+        </w:rPr>
+      </w:pPr>
+      <w:r>
+        <w:rPr>
+          <w:rFonts w:hint="eastAsia"/>
+        </w:rPr>
+        <w:t>两种对应的</w:t>
+      </w:r>
+      <w:r>
+        <w:rPr>
+          <w:rFonts w:hint="eastAsia"/>
+        </w:rPr>
+        <w:t>main</w:t>
+      </w:r>
+      <w:r>
+        <w:rPr>
+          <w:rFonts w:hint="eastAsia"/>
+        </w:rPr>
+        <w:t>方法如下：</w:t>
+      </w:r>
+    </w:p>
+    <w:p>
+      <w:pPr>
+        <w:rPr>
+          <w:rFonts w:hint="eastAsia"/>
+        </w:rPr>
+      </w:pPr>
+      <w:r>
+        <w:rPr>
+          <w:noProof/>
+        </w:rPr>
+        <w:drawing>
+          <wp:inline distT="0" distB="0" distL="0" distR="0" wp14:anchorId="6E6E01B5" wp14:editId="54A96A1B">
+            <wp:extent cx="5274310" cy="694695"/>
+            <wp:effectExtent l="0" t="0" r="2540" b="0"/>
+            <wp:docPr id="128" name="图片 128"/>
+            <wp:cNvGraphicFramePr>
+              <a:graphicFrameLocks xmlns:a="http://schemas.openxmlformats.org/drawingml/2006/main" noChangeAspect="1"/>
+            </wp:cNvGraphicFramePr>
+            <a:graphic xmlns:a="http://schemas.openxmlformats.org/drawingml/2006/main">
+              <a:graphicData uri="http://schemas.openxmlformats.org/drawingml/2006/picture">
+                <pic:pic xmlns:pic="http://schemas.openxmlformats.org/drawingml/2006/picture">
+                  <pic:nvPicPr>
+                    <pic:cNvPr id="0" name=""/>
+                    <pic:cNvPicPr/>
+                  </pic:nvPicPr>
+                  <pic:blipFill>
+                    <a:blip r:embed="rId134"/>
+                    <a:stretch>
+                      <a:fillRect/>
+                    </a:stretch>
+                  </pic:blipFill>
+                  <pic:spPr>
+                    <a:xfrm>
+                      <a:off x="0" y="0"/>
+                      <a:ext cx="5274310" cy="694695"/>
+                    </a:xfrm>
+                    <a:prstGeom prst="rect">
+                      <a:avLst/>
+                    </a:prstGeom>
+                  </pic:spPr>
+                </pic:pic>
+              </a:graphicData>
+            </a:graphic>
+          </wp:inline>
+        </w:drawing>
+      </w:r>
+    </w:p>
+    <w:p>
+      <w:pPr>
+        <w:rPr>
+          <w:rFonts w:hint="eastAsia"/>
+        </w:rPr>
+      </w:pPr>
+      <w:r>
+        <w:rPr>
+          <w:rFonts w:hint="eastAsia"/>
+        </w:rPr>
+        <w:t>创建完可以查看节点已经成功创建，如下所示：</w:t>
+      </w:r>
+    </w:p>
+    <w:p>
+      <w:pPr>
+        <w:rPr>
+          <w:rFonts w:hint="eastAsia"/>
+        </w:rPr>
+      </w:pPr>
+      <w:r>
+        <w:rPr>
+          <w:noProof/>
+        </w:rPr>
+        <w:drawing>
+          <wp:inline distT="0" distB="0" distL="0" distR="0" wp14:anchorId="4CDC2575" wp14:editId="727ACCE8">
+            <wp:extent cx="3914286" cy="609524"/>
+            <wp:effectExtent l="0" t="0" r="0" b="635"/>
+            <wp:docPr id="129" name="图片 129"/>
+            <wp:cNvGraphicFramePr>
+              <a:graphicFrameLocks xmlns:a="http://schemas.openxmlformats.org/drawingml/2006/main" noChangeAspect="1"/>
+            </wp:cNvGraphicFramePr>
+            <a:graphic xmlns:a="http://schemas.openxmlformats.org/drawingml/2006/main">
+              <a:graphicData uri="http://schemas.openxmlformats.org/drawingml/2006/picture">
+                <pic:pic xmlns:pic="http://schemas.openxmlformats.org/drawingml/2006/picture">
+                  <pic:nvPicPr>
+                    <pic:cNvPr id="0" name=""/>
+                    <pic:cNvPicPr/>
+                  </pic:nvPicPr>
+                  <pic:blipFill>
+                    <a:blip r:embed="rId135"/>
+                    <a:stretch>
+                      <a:fillRect/>
+                    </a:stretch>
+                  </pic:blipFill>
+                  <pic:spPr>
+                    <a:xfrm>
+                      <a:off x="0" y="0"/>
+                      <a:ext cx="3914286" cy="609524"/>
                     </a:xfrm>
                     <a:prstGeom prst="rect">
                       <a:avLst/>
@@ -13005,7 +13452,7 @@
 </file>
 
 <file path=customXml/itemProps1.xml><?xml version="1.0" encoding="utf-8"?>
-<ds:datastoreItem xmlns:ds="http://schemas.openxmlformats.org/officeDocument/2006/customXml" ds:itemID="{25501E3E-8098-456A-BAD4-74A415658D19}">
+<ds:datastoreItem xmlns:ds="http://schemas.openxmlformats.org/officeDocument/2006/customXml" ds:itemID="{6CA82E4A-EEB1-41AD-84E8-0F8ED4DF9F01}">
   <ds:schemaRefs>
     <ds:schemaRef ds:uri="http://schemas.openxmlformats.org/officeDocument/2006/bibliography"/>
   </ds:schemaRefs>

--- a/zookeeper学习.docx
+++ b/zookeeper学习.docx
@@ -45,8 +45,16 @@
         <w:rPr>
           <w:rFonts w:hint="eastAsia"/>
         </w:rPr>
-        <w:t>、官网下载</w:t>
-      </w:r>
+        <w:t>、</w:t>
+      </w:r>
+      <w:proofErr w:type="gramStart"/>
+      <w:r>
+        <w:rPr>
+          <w:rFonts w:hint="eastAsia"/>
+        </w:rPr>
+        <w:t>官网下载</w:t>
+      </w:r>
+      <w:proofErr w:type="gramEnd"/>
       <w:r>
         <w:rPr>
           <w:rFonts w:hint="eastAsia"/>
@@ -528,12 +536,14 @@
         </w:rPr>
         <w:t>把目录移动到</w:t>
       </w:r>
+      <w:proofErr w:type="spellStart"/>
       <w:r>
         <w:rPr>
           <w:rFonts w:hint="eastAsia"/>
         </w:rPr>
         <w:t>usr</w:t>
       </w:r>
+      <w:proofErr w:type="spellEnd"/>
       <w:r>
         <w:rPr>
           <w:rFonts w:hint="eastAsia"/>
@@ -542,8 +552,21 @@
       </w:r>
     </w:p>
     <w:p>
-      <w:r>
-        <w:t>mv jdk8 /usr/</w:t>
+      <w:proofErr w:type="gramStart"/>
+      <w:r>
+        <w:t>mv</w:t>
+      </w:r>
+      <w:proofErr w:type="gramEnd"/>
+      <w:r>
+        <w:t xml:space="preserve"> jdk8 /</w:t>
+      </w:r>
+      <w:proofErr w:type="spellStart"/>
+      <w:r>
+        <w:t>usr</w:t>
+      </w:r>
+      <w:proofErr w:type="spellEnd"/>
+      <w:r>
+        <w:t>/</w:t>
       </w:r>
     </w:p>
     <w:p>
@@ -597,12 +620,14 @@
         </w:rPr>
         <w:t>复制所在目录，可以通过</w:t>
       </w:r>
+      <w:proofErr w:type="spellStart"/>
       <w:r>
         <w:rPr>
           <w:rFonts w:hint="eastAsia"/>
         </w:rPr>
         <w:t>pwd</w:t>
       </w:r>
+      <w:proofErr w:type="spellEnd"/>
       <w:r>
         <w:rPr>
           <w:rFonts w:hint="eastAsia"/>
@@ -680,12 +705,14 @@
         </w:rPr>
         <w:t>添加</w:t>
       </w:r>
+      <w:proofErr w:type="spellStart"/>
       <w:r>
         <w:rPr>
           <w:rFonts w:hint="eastAsia"/>
         </w:rPr>
         <w:t>jdk</w:t>
       </w:r>
+      <w:proofErr w:type="spellEnd"/>
       <w:r>
         <w:rPr>
           <w:rFonts w:hint="eastAsia"/>
@@ -710,7 +737,21 @@
         <w:rPr>
           <w:rFonts w:hint="eastAsia"/>
         </w:rPr>
-        <w:t>/etc/profile</w:t>
+        <w:t>/</w:t>
+      </w:r>
+      <w:proofErr w:type="spellStart"/>
+      <w:r>
+        <w:rPr>
+          <w:rFonts w:hint="eastAsia"/>
+        </w:rPr>
+        <w:t>etc</w:t>
+      </w:r>
+      <w:proofErr w:type="spellEnd"/>
+      <w:r>
+        <w:rPr>
+          <w:rFonts w:hint="eastAsia"/>
+        </w:rPr>
+        <w:t>/profile</w:t>
       </w:r>
       <w:r>
         <w:rPr>
@@ -728,18 +769,41 @@
       </w:r>
     </w:p>
     <w:p>
-      <w:r>
-        <w:t>export JAVA_HOME=/usr/jdk8</w:t>
-      </w:r>
-    </w:p>
-    <w:p>
-      <w:r>
-        <w:t>export CLASSPATH=.:%JAVA_HOME%/lib/dt.jar:%JAVA_HOME%/lib/tools.jar</w:t>
-      </w:r>
-    </w:p>
-    <w:p>
-      <w:r>
-        <w:t>export PATH=</w:t>
+      <w:proofErr w:type="gramStart"/>
+      <w:r>
+        <w:t>export</w:t>
+      </w:r>
+      <w:proofErr w:type="gramEnd"/>
+      <w:r>
+        <w:t xml:space="preserve"> JAVA_HOME=/</w:t>
+      </w:r>
+      <w:proofErr w:type="spellStart"/>
+      <w:r>
+        <w:t>usr</w:t>
+      </w:r>
+      <w:proofErr w:type="spellEnd"/>
+      <w:r>
+        <w:t>/jdk8</w:t>
+      </w:r>
+    </w:p>
+    <w:p>
+      <w:proofErr w:type="gramStart"/>
+      <w:r>
+        <w:t>export</w:t>
+      </w:r>
+      <w:proofErr w:type="gramEnd"/>
+      <w:r>
+        <w:t xml:space="preserve"> CLASSPATH=.:%JAVA_HOME%/lib/dt.jar:%JAVA_HOME%/lib/tools.jar</w:t>
+      </w:r>
+    </w:p>
+    <w:p>
+      <w:proofErr w:type="gramStart"/>
+      <w:r>
+        <w:t>export</w:t>
+      </w:r>
+      <w:proofErr w:type="gramEnd"/>
+      <w:r>
+        <w:t xml:space="preserve"> PATH=</w:t>
       </w:r>
       <w:r>
         <w:rPr>
@@ -817,7 +881,15 @@
     </w:p>
     <w:p>
       <w:r>
-        <w:t>source /etc/profile</w:t>
+        <w:t>source /</w:t>
+      </w:r>
+      <w:proofErr w:type="spellStart"/>
+      <w:r>
+        <w:t>etc</w:t>
+      </w:r>
+      <w:proofErr w:type="spellEnd"/>
+      <w:r>
+        <w:t>/profile</w:t>
       </w:r>
       <w:r>
         <w:t>，</w:t>
@@ -1531,12 +1603,14 @@
         </w:rPr>
         <w:t>默认是</w:t>
       </w:r>
+      <w:proofErr w:type="spellStart"/>
       <w:r>
         <w:rPr>
           <w:rFonts w:hint="eastAsia"/>
         </w:rPr>
         <w:t>tmp</w:t>
       </w:r>
+      <w:proofErr w:type="spellEnd"/>
       <w:r>
         <w:rPr>
           <w:rFonts w:hint="eastAsia"/>
@@ -1733,12 +1807,14 @@
         </w:rPr>
         <w:t>启动</w:t>
       </w:r>
+      <w:proofErr w:type="spellStart"/>
       <w:r>
         <w:rPr>
           <w:rFonts w:hint="eastAsia"/>
         </w:rPr>
         <w:t>zkServer</w:t>
       </w:r>
+      <w:proofErr w:type="spellEnd"/>
     </w:p>
     <w:p>
       <w:r>
@@ -1913,12 +1989,14 @@
         </w:rPr>
         <w:t>启动</w:t>
       </w:r>
+      <w:proofErr w:type="spellStart"/>
       <w:r>
         <w:rPr>
           <w:rFonts w:hint="eastAsia"/>
         </w:rPr>
         <w:t>zkCli</w:t>
       </w:r>
+      <w:proofErr w:type="spellEnd"/>
     </w:p>
     <w:p>
       <w:r>
@@ -2166,12 +2244,14 @@
         </w:rPr>
         <w:t>）</w:t>
       </w:r>
+      <w:proofErr w:type="spellStart"/>
       <w:r>
         <w:rPr>
           <w:rFonts w:hint="eastAsia"/>
         </w:rPr>
         <w:t>ls</w:t>
       </w:r>
+      <w:proofErr w:type="spellEnd"/>
       <w:r>
         <w:rPr>
           <w:rFonts w:hint="eastAsia"/>
@@ -2435,6 +2515,7 @@
         </w:rPr>
         <w:t>、</w:t>
       </w:r>
+      <w:proofErr w:type="spellStart"/>
       <w:r>
         <w:rPr>
           <w:rFonts w:hint="eastAsia"/>
@@ -2447,6 +2528,7 @@
         </w:rPr>
         <w:t>stat</w:t>
       </w:r>
+      <w:proofErr w:type="spellEnd"/>
       <w:r>
         <w:rPr>
           <w:rFonts w:hint="eastAsia"/>
@@ -2598,8 +2680,17 @@
           <w:rFonts w:hint="eastAsia"/>
           <w:color w:val="FF0000"/>
         </w:rPr>
-        <w:t>Ls2=ls+stat</w:t>
-      </w:r>
+        <w:t>Ls2=</w:t>
+      </w:r>
+      <w:proofErr w:type="spellStart"/>
+      <w:r>
+        <w:rPr>
+          <w:rFonts w:hint="eastAsia"/>
+          <w:color w:val="FF0000"/>
+        </w:rPr>
+        <w:t>ls+stat</w:t>
+      </w:r>
+      <w:proofErr w:type="spellEnd"/>
     </w:p>
     <w:p>
       <w:r>
@@ -2653,6 +2744,7 @@
         </w:rPr>
         <w:t>因为我们当前</w:t>
       </w:r>
+      <w:proofErr w:type="gramStart"/>
       <w:r>
         <w:rPr>
           <w:rFonts w:hint="eastAsia"/>
@@ -2665,7 +2757,15 @@
           <w:rFonts w:hint="eastAsia"/>
           <w:color w:val="FF0000"/>
         </w:rPr>
-        <w:t>下没东西所以这里是空</w:t>
+        <w:t>下没东西</w:t>
+      </w:r>
+      <w:proofErr w:type="gramEnd"/>
+      <w:r>
+        <w:rPr>
+          <w:rFonts w:hint="eastAsia"/>
+          <w:color w:val="FF0000"/>
+        </w:rPr>
+        <w:t>所以这里是空</w:t>
       </w:r>
       <w:r>
         <w:rPr>
@@ -2822,7 +2922,21 @@
         <w:rPr>
           <w:rFonts w:hint="eastAsia"/>
         </w:rPr>
-        <w:t>持久化体现在</w:t>
+        <w:t>持久</w:t>
+      </w:r>
+      <w:proofErr w:type="gramStart"/>
+      <w:r>
+        <w:rPr>
+          <w:rFonts w:hint="eastAsia"/>
+        </w:rPr>
+        <w:t>化体现</w:t>
+      </w:r>
+      <w:proofErr w:type="gramEnd"/>
+      <w:r>
+        <w:rPr>
+          <w:rFonts w:hint="eastAsia"/>
+        </w:rPr>
+        <w:t>在</w:t>
       </w:r>
       <w:r>
         <w:rPr>
@@ -2830,11 +2944,27 @@
         </w:rPr>
         <w:t>:</w:t>
       </w:r>
-      <w:r>
-        <w:rPr>
-          <w:rFonts w:hint="eastAsia"/>
-        </w:rPr>
-        <w:t>ephemeralOwner=0x0</w:t>
+      <w:proofErr w:type="spellStart"/>
+      <w:proofErr w:type="gramStart"/>
+      <w:r>
+        <w:rPr>
+          <w:rFonts w:hint="eastAsia"/>
+        </w:rPr>
+        <w:t>ephemeralOwner</w:t>
+      </w:r>
+      <w:proofErr w:type="spellEnd"/>
+      <w:r>
+        <w:rPr>
+          <w:rFonts w:hint="eastAsia"/>
+        </w:rPr>
+        <w:t>=</w:t>
+      </w:r>
+      <w:proofErr w:type="gramEnd"/>
+      <w:r>
+        <w:rPr>
+          <w:rFonts w:hint="eastAsia"/>
+        </w:rPr>
+        <w:t>0x0</w:t>
       </w:r>
     </w:p>
     <w:p>
@@ -3035,12 +3165,14 @@
         </w:rPr>
         <w:t>临时节点怎样让它删除呢？这就利用心跳机制，就是退出我们客户端与服务端的连接，即会话断了。按住</w:t>
       </w:r>
+      <w:proofErr w:type="spellStart"/>
       <w:r>
         <w:rPr>
           <w:rFonts w:hint="eastAsia"/>
         </w:rPr>
         <w:t>ctrl+c</w:t>
       </w:r>
+      <w:proofErr w:type="spellEnd"/>
       <w:r>
         <w:rPr>
           <w:rFonts w:hint="eastAsia"/>
@@ -3113,11 +3245,33 @@
         </w:rPr>
         <w:t>，再输入</w:t>
       </w:r>
-      <w:r>
-        <w:rPr>
-          <w:rFonts w:hint="eastAsia"/>
-        </w:rPr>
-        <w:t xml:space="preserve">ls /wq </w:t>
+      <w:proofErr w:type="spellStart"/>
+      <w:r>
+        <w:rPr>
+          <w:rFonts w:hint="eastAsia"/>
+        </w:rPr>
+        <w:t>ls</w:t>
+      </w:r>
+      <w:proofErr w:type="spellEnd"/>
+      <w:r>
+        <w:rPr>
+          <w:rFonts w:hint="eastAsia"/>
+        </w:rPr>
+        <w:t xml:space="preserve"> /</w:t>
+      </w:r>
+      <w:proofErr w:type="spellStart"/>
+      <w:r>
+        <w:rPr>
+          <w:rFonts w:hint="eastAsia"/>
+        </w:rPr>
+        <w:t>wq</w:t>
+      </w:r>
+      <w:proofErr w:type="spellEnd"/>
+      <w:r>
+        <w:rPr>
+          <w:rFonts w:hint="eastAsia"/>
+        </w:rPr>
+        <w:t xml:space="preserve"> </w:t>
       </w:r>
       <w:r>
         <w:rPr>
@@ -3282,12 +3436,14 @@
         </w:rPr>
         <w:t>、</w:t>
       </w:r>
+      <w:proofErr w:type="spellStart"/>
       <w:r>
         <w:rPr>
           <w:rFonts w:hint="eastAsia"/>
         </w:rPr>
         <w:t>set&amp;delete</w:t>
       </w:r>
+      <w:proofErr w:type="spellEnd"/>
       <w:r>
         <w:rPr>
           <w:rFonts w:hint="eastAsia"/>
@@ -3347,8 +3503,16 @@
         <w:rPr>
           <w:rFonts w:hint="eastAsia"/>
         </w:rPr>
-        <w:t>/wq</w:t>
-      </w:r>
+        <w:t>/</w:t>
+      </w:r>
+      <w:proofErr w:type="spellStart"/>
+      <w:r>
+        <w:rPr>
+          <w:rFonts w:hint="eastAsia"/>
+        </w:rPr>
+        <w:t>wq</w:t>
+      </w:r>
+      <w:proofErr w:type="spellEnd"/>
       <w:r>
         <w:rPr>
           <w:rFonts w:hint="eastAsia"/>
@@ -3359,8 +3523,16 @@
         <w:rPr>
           <w:rFonts w:hint="eastAsia"/>
         </w:rPr>
-        <w:t>data-wq</w:t>
-      </w:r>
+        <w:t>data-</w:t>
+      </w:r>
+      <w:proofErr w:type="spellStart"/>
+      <w:r>
+        <w:rPr>
+          <w:rFonts w:hint="eastAsia"/>
+        </w:rPr>
+        <w:t>wq</w:t>
+      </w:r>
+      <w:proofErr w:type="spellEnd"/>
       <w:r>
         <w:rPr>
           <w:rFonts w:hint="eastAsia"/>
@@ -3371,7 +3543,21 @@
         <w:rPr>
           <w:rFonts w:hint="eastAsia"/>
         </w:rPr>
-        <w:t>new-data-wq,</w:t>
+        <w:t>new-data-</w:t>
+      </w:r>
+      <w:proofErr w:type="spellStart"/>
+      <w:r>
+        <w:rPr>
+          <w:rFonts w:hint="eastAsia"/>
+        </w:rPr>
+        <w:t>wq</w:t>
+      </w:r>
+      <w:proofErr w:type="spellEnd"/>
+      <w:r>
+        <w:rPr>
+          <w:rFonts w:hint="eastAsia"/>
+        </w:rPr>
+        <w:t>,</w:t>
       </w:r>
       <w:r>
         <w:rPr>
@@ -3738,6 +3924,7 @@
         </w:rPr>
         <w:t>创建触发</w:t>
       </w:r>
+      <w:proofErr w:type="spellStart"/>
       <w:r>
         <w:rPr>
           <w:rFonts w:hint="eastAsia"/>
@@ -3750,6 +3937,7 @@
         </w:rPr>
         <w:t>odeCreated</w:t>
       </w:r>
+      <w:proofErr w:type="spellEnd"/>
     </w:p>
     <w:p>
       <w:r>
@@ -3762,7 +3950,21 @@
         <w:rPr>
           <w:rFonts w:hint="eastAsia"/>
         </w:rPr>
-        <w:t>stat /wq watch</w:t>
+        <w:t>stat /</w:t>
+      </w:r>
+      <w:proofErr w:type="spellStart"/>
+      <w:r>
+        <w:rPr>
+          <w:rFonts w:hint="eastAsia"/>
+        </w:rPr>
+        <w:t>wq</w:t>
+      </w:r>
+      <w:proofErr w:type="spellEnd"/>
+      <w:r>
+        <w:rPr>
+          <w:rFonts w:hint="eastAsia"/>
+        </w:rPr>
+        <w:t xml:space="preserve"> watch</w:t>
       </w:r>
       <w:r>
         <w:rPr>
@@ -3774,8 +3976,16 @@
         <w:rPr>
           <w:rFonts w:hint="eastAsia"/>
         </w:rPr>
-        <w:t>/wq</w:t>
-      </w:r>
+        <w:t>/</w:t>
+      </w:r>
+      <w:proofErr w:type="spellStart"/>
+      <w:r>
+        <w:rPr>
+          <w:rFonts w:hint="eastAsia"/>
+        </w:rPr>
+        <w:t>wq</w:t>
+      </w:r>
+      <w:proofErr w:type="spellEnd"/>
       <w:r>
         <w:rPr>
           <w:rFonts w:hint="eastAsia"/>
@@ -3848,8 +4058,16 @@
         <w:rPr>
           <w:rFonts w:hint="eastAsia"/>
         </w:rPr>
-        <w:t>/wq</w:t>
-      </w:r>
+        <w:t>/</w:t>
+      </w:r>
+      <w:proofErr w:type="spellStart"/>
+      <w:r>
+        <w:rPr>
+          <w:rFonts w:hint="eastAsia"/>
+        </w:rPr>
+        <w:t>wq</w:t>
+      </w:r>
+      <w:proofErr w:type="spellEnd"/>
       <w:r>
         <w:rPr>
           <w:rFonts w:hint="eastAsia"/>
@@ -3866,8 +4084,16 @@
         <w:rPr>
           <w:rFonts w:hint="eastAsia"/>
         </w:rPr>
-        <w:t>/wq</w:t>
-      </w:r>
+        <w:t>/</w:t>
+      </w:r>
+      <w:proofErr w:type="spellStart"/>
+      <w:r>
+        <w:rPr>
+          <w:rFonts w:hint="eastAsia"/>
+        </w:rPr>
+        <w:t>wq</w:t>
+      </w:r>
+      <w:proofErr w:type="spellEnd"/>
       <w:r>
         <w:rPr>
           <w:rFonts w:hint="eastAsia"/>
@@ -3946,12 +4172,14 @@
         </w:rPr>
         <w:t>修改触发</w:t>
       </w:r>
+      <w:proofErr w:type="spellStart"/>
       <w:r>
         <w:rPr>
           <w:rFonts w:hint="eastAsia"/>
         </w:rPr>
         <w:t>NodeDataChanged</w:t>
       </w:r>
+      <w:proofErr w:type="spellEnd"/>
     </w:p>
     <w:p>
       <w:pPr>
@@ -3999,7 +4227,21 @@
         <w:rPr>
           <w:rFonts w:hint="eastAsia"/>
         </w:rPr>
-        <w:t>get /wq watch</w:t>
+        <w:t>get /</w:t>
+      </w:r>
+      <w:proofErr w:type="spellStart"/>
+      <w:r>
+        <w:rPr>
+          <w:rFonts w:hint="eastAsia"/>
+        </w:rPr>
+        <w:t>wq</w:t>
+      </w:r>
+      <w:proofErr w:type="spellEnd"/>
+      <w:r>
+        <w:rPr>
+          <w:rFonts w:hint="eastAsia"/>
+        </w:rPr>
+        <w:t xml:space="preserve"> watch</w:t>
       </w:r>
       <w:r>
         <w:rPr>
@@ -4017,8 +4259,16 @@
         <w:rPr>
           <w:rFonts w:hint="eastAsia"/>
         </w:rPr>
-        <w:t>/wq</w:t>
-      </w:r>
+        <w:t>/</w:t>
+      </w:r>
+      <w:proofErr w:type="spellStart"/>
+      <w:r>
+        <w:rPr>
+          <w:rFonts w:hint="eastAsia"/>
+        </w:rPr>
+        <w:t>wq</w:t>
+      </w:r>
+      <w:proofErr w:type="spellEnd"/>
       <w:r>
         <w:rPr>
           <w:rFonts w:hint="eastAsia"/>
@@ -4047,20 +4297,30 @@
         <w:rPr>
           <w:rFonts w:hint="eastAsia"/>
         </w:rPr>
-        <w:t>/wq</w:t>
-      </w:r>
+        <w:t>/</w:t>
+      </w:r>
+      <w:proofErr w:type="spellStart"/>
+      <w:r>
+        <w:rPr>
+          <w:rFonts w:hint="eastAsia"/>
+        </w:rPr>
+        <w:t>wq</w:t>
+      </w:r>
+      <w:proofErr w:type="spellEnd"/>
       <w:r>
         <w:rPr>
           <w:rFonts w:hint="eastAsia"/>
         </w:rPr>
         <w:t>节点的值，会发现</w:t>
       </w:r>
+      <w:proofErr w:type="spellStart"/>
       <w:r>
         <w:rPr>
           <w:rFonts w:hint="eastAsia"/>
         </w:rPr>
         <w:t>NodeDataChanged</w:t>
       </w:r>
+      <w:proofErr w:type="spellEnd"/>
       <w:r>
         <w:rPr>
           <w:rFonts w:hint="eastAsia"/>
@@ -4144,12 +4404,14 @@
         </w:rPr>
         <w:t>删除触发</w:t>
       </w:r>
+      <w:proofErr w:type="spellStart"/>
       <w:r>
         <w:rPr>
           <w:rFonts w:hint="eastAsia"/>
         </w:rPr>
         <w:t>NodeDeleted</w:t>
       </w:r>
+      <w:proofErr w:type="spellEnd"/>
     </w:p>
     <w:p>
       <w:pPr>
@@ -4190,8 +4452,16 @@
         <w:rPr>
           <w:rFonts w:hint="eastAsia"/>
         </w:rPr>
-        <w:t>/wq</w:t>
-      </w:r>
+        <w:t>/</w:t>
+      </w:r>
+      <w:proofErr w:type="spellStart"/>
+      <w:r>
+        <w:rPr>
+          <w:rFonts w:hint="eastAsia"/>
+        </w:rPr>
+        <w:t>wq</w:t>
+      </w:r>
+      <w:proofErr w:type="spellEnd"/>
       <w:r>
         <w:rPr>
           <w:rFonts w:hint="eastAsia"/>
@@ -4306,12 +4576,14 @@
         </w:rPr>
         <w:t>创建触发</w:t>
       </w:r>
+      <w:proofErr w:type="spellStart"/>
       <w:r>
         <w:rPr>
           <w:rFonts w:hint="eastAsia"/>
         </w:rPr>
         <w:t>NodeChildrenChanged</w:t>
       </w:r>
+      <w:proofErr w:type="spellEnd"/>
     </w:p>
     <w:p>
       <w:r>
@@ -4360,7 +4632,21 @@
         <w:rPr>
           <w:rFonts w:hint="eastAsia"/>
         </w:rPr>
-        <w:t>接下来我们可以创建一个子节点，可见</w:t>
+        <w:t>接下来我们可以创建</w:t>
+      </w:r>
+      <w:proofErr w:type="gramStart"/>
+      <w:r>
+        <w:rPr>
+          <w:rFonts w:hint="eastAsia"/>
+        </w:rPr>
+        <w:t>一</w:t>
+      </w:r>
+      <w:proofErr w:type="gramEnd"/>
+      <w:r>
+        <w:rPr>
+          <w:rFonts w:hint="eastAsia"/>
+        </w:rPr>
+        <w:t>个子节点，可见</w:t>
       </w:r>
       <w:r>
         <w:rPr>
@@ -4439,12 +4725,14 @@
         </w:rPr>
         <w:t>删除触发</w:t>
       </w:r>
+      <w:proofErr w:type="spellStart"/>
       <w:r>
         <w:rPr>
           <w:rFonts w:hint="eastAsia"/>
         </w:rPr>
         <w:t>NodeChildrenChanged</w:t>
       </w:r>
+      <w:proofErr w:type="spellEnd"/>
     </w:p>
     <w:p>
       <w:r>
@@ -4657,12 +4945,14 @@
         </w:rPr>
         <w:t>、</w:t>
       </w:r>
+      <w:proofErr w:type="spellStart"/>
       <w:r>
         <w:rPr>
           <w:rFonts w:hint="eastAsia"/>
         </w:rPr>
         <w:t>zk</w:t>
       </w:r>
+      <w:proofErr w:type="spellEnd"/>
       <w:r>
         <w:rPr>
           <w:rFonts w:hint="eastAsia"/>
@@ -5761,12 +6051,14 @@
         </w:rPr>
         <w:t>、</w:t>
       </w:r>
+      <w:proofErr w:type="spellStart"/>
       <w:r>
         <w:rPr>
           <w:rFonts w:hint="eastAsia"/>
         </w:rPr>
         <w:t>Acl</w:t>
       </w:r>
+      <w:proofErr w:type="spellEnd"/>
       <w:r>
         <w:rPr>
           <w:rFonts w:hint="eastAsia"/>
@@ -5839,12 +6131,16 @@
         </w:rPr>
         <w:t xml:space="preserve">.1 </w:t>
       </w:r>
+      <w:proofErr w:type="spellStart"/>
+      <w:proofErr w:type="gramStart"/>
       <w:r>
         <w:rPr>
           <w:rFonts w:hint="eastAsia"/>
         </w:rPr>
         <w:t>getAcl</w:t>
       </w:r>
+      <w:proofErr w:type="spellEnd"/>
+      <w:proofErr w:type="gramEnd"/>
     </w:p>
     <w:p>
       <w:r>
@@ -5904,8 +6200,16 @@
         <w:rPr>
           <w:rFonts w:hint="eastAsia"/>
         </w:rPr>
-        <w:t>2.2 world</w:t>
-      </w:r>
+        <w:t xml:space="preserve">2.2 </w:t>
+      </w:r>
+      <w:proofErr w:type="gramStart"/>
+      <w:r>
+        <w:rPr>
+          <w:rFonts w:hint="eastAsia"/>
+        </w:rPr>
+        <w:t>world</w:t>
+      </w:r>
+      <w:proofErr w:type="gramEnd"/>
     </w:p>
     <w:p>
       <w:r>
@@ -6011,7 +6315,35 @@
         <w:rPr>
           <w:rFonts w:hint="eastAsia"/>
         </w:rPr>
-        <w:t xml:space="preserve">/wq/abc </w:t>
+        <w:t>/</w:t>
+      </w:r>
+      <w:proofErr w:type="spellStart"/>
+      <w:r>
+        <w:rPr>
+          <w:rFonts w:hint="eastAsia"/>
+        </w:rPr>
+        <w:t>wq</w:t>
+      </w:r>
+      <w:proofErr w:type="spellEnd"/>
+      <w:r>
+        <w:rPr>
+          <w:rFonts w:hint="eastAsia"/>
+        </w:rPr>
+        <w:t>/</w:t>
+      </w:r>
+      <w:proofErr w:type="spellStart"/>
+      <w:r>
+        <w:rPr>
+          <w:rFonts w:hint="eastAsia"/>
+        </w:rPr>
+        <w:t>abc</w:t>
+      </w:r>
+      <w:proofErr w:type="spellEnd"/>
+      <w:r>
+        <w:rPr>
+          <w:rFonts w:hint="eastAsia"/>
+        </w:rPr>
+        <w:t xml:space="preserve"> </w:t>
       </w:r>
       <w:r>
         <w:rPr>
@@ -6019,11 +6351,19 @@
         </w:rPr>
         <w:t>设置了</w:t>
       </w:r>
-      <w:r>
-        <w:rPr>
-          <w:rFonts w:hint="eastAsia"/>
-        </w:rPr>
-        <w:t>crwa(</w:t>
+      <w:proofErr w:type="spellStart"/>
+      <w:r>
+        <w:rPr>
+          <w:rFonts w:hint="eastAsia"/>
+        </w:rPr>
+        <w:t>crwa</w:t>
+      </w:r>
+      <w:proofErr w:type="spellEnd"/>
+      <w:r>
+        <w:rPr>
+          <w:rFonts w:hint="eastAsia"/>
+        </w:rPr>
+        <w:t>(</w:t>
       </w:r>
       <w:r>
         <w:rPr>
@@ -6072,15 +6412,25 @@
           <w:rFonts w:hint="eastAsia"/>
           <w:b/>
         </w:rPr>
-        <w:t>/wq</w:t>
-      </w:r>
+        <w:t>/</w:t>
+      </w:r>
+      <w:proofErr w:type="spellStart"/>
       <w:r>
         <w:rPr>
           <w:rFonts w:hint="eastAsia"/>
           <w:b/>
         </w:rPr>
+        <w:t>wq</w:t>
+      </w:r>
+      <w:proofErr w:type="spellEnd"/>
+      <w:r>
+        <w:rPr>
+          <w:rFonts w:hint="eastAsia"/>
+          <w:b/>
+        </w:rPr>
         <w:t>默认在创建的时候会拥有</w:t>
       </w:r>
+      <w:proofErr w:type="spellStart"/>
       <w:r>
         <w:rPr>
           <w:rFonts w:hint="eastAsia"/>
@@ -6088,6 +6438,7 @@
         </w:rPr>
         <w:t>cdrwa</w:t>
       </w:r>
+      <w:proofErr w:type="spellEnd"/>
       <w:r>
         <w:rPr>
           <w:rFonts w:hint="eastAsia"/>
@@ -6111,8 +6462,30 @@
         <w:rPr>
           <w:rFonts w:hint="eastAsia"/>
         </w:rPr>
-        <w:t>/wq/abc</w:t>
-      </w:r>
+        <w:t>/</w:t>
+      </w:r>
+      <w:proofErr w:type="spellStart"/>
+      <w:r>
+        <w:rPr>
+          <w:rFonts w:hint="eastAsia"/>
+        </w:rPr>
+        <w:t>wq</w:t>
+      </w:r>
+      <w:proofErr w:type="spellEnd"/>
+      <w:r>
+        <w:rPr>
+          <w:rFonts w:hint="eastAsia"/>
+        </w:rPr>
+        <w:t>/</w:t>
+      </w:r>
+      <w:proofErr w:type="spellStart"/>
+      <w:r>
+        <w:rPr>
+          <w:rFonts w:hint="eastAsia"/>
+        </w:rPr>
+        <w:t>abc</w:t>
+      </w:r>
+      <w:proofErr w:type="spellEnd"/>
       <w:r>
         <w:rPr>
           <w:rFonts w:hint="eastAsia"/>
@@ -6127,12 +6500,14 @@
         </w:rPr>
         <w:t>那么怎样来验证我们刚设的</w:t>
       </w:r>
+      <w:proofErr w:type="spellStart"/>
       <w:r>
         <w:rPr>
           <w:rFonts w:hint="eastAsia"/>
         </w:rPr>
         <w:t>crwa</w:t>
       </w:r>
+      <w:proofErr w:type="spellEnd"/>
       <w:r>
         <w:rPr>
           <w:rFonts w:hint="eastAsia"/>
@@ -6149,19 +6524,83 @@
         <w:rPr>
           <w:rFonts w:hint="eastAsia"/>
         </w:rPr>
-        <w:t>/wq/abc</w:t>
-      </w:r>
-      <w:r>
-        <w:rPr>
-          <w:rFonts w:hint="eastAsia"/>
-        </w:rPr>
-        <w:t>下再创建一个子节点即</w:t>
-      </w:r>
-      <w:r>
-        <w:rPr>
-          <w:rFonts w:hint="eastAsia"/>
-        </w:rPr>
-        <w:t>/wq/abc/xyz</w:t>
+        <w:t>/</w:t>
+      </w:r>
+      <w:proofErr w:type="spellStart"/>
+      <w:r>
+        <w:rPr>
+          <w:rFonts w:hint="eastAsia"/>
+        </w:rPr>
+        <w:t>wq</w:t>
+      </w:r>
+      <w:proofErr w:type="spellEnd"/>
+      <w:r>
+        <w:rPr>
+          <w:rFonts w:hint="eastAsia"/>
+        </w:rPr>
+        <w:t>/</w:t>
+      </w:r>
+      <w:proofErr w:type="spellStart"/>
+      <w:r>
+        <w:rPr>
+          <w:rFonts w:hint="eastAsia"/>
+        </w:rPr>
+        <w:t>abc</w:t>
+      </w:r>
+      <w:proofErr w:type="spellEnd"/>
+      <w:r>
+        <w:rPr>
+          <w:rFonts w:hint="eastAsia"/>
+        </w:rPr>
+        <w:t>下再创建</w:t>
+      </w:r>
+      <w:proofErr w:type="gramStart"/>
+      <w:r>
+        <w:rPr>
+          <w:rFonts w:hint="eastAsia"/>
+        </w:rPr>
+        <w:t>一</w:t>
+      </w:r>
+      <w:proofErr w:type="gramEnd"/>
+      <w:r>
+        <w:rPr>
+          <w:rFonts w:hint="eastAsia"/>
+        </w:rPr>
+        <w:t>个子节点即</w:t>
+      </w:r>
+      <w:r>
+        <w:rPr>
+          <w:rFonts w:hint="eastAsia"/>
+        </w:rPr>
+        <w:t>/</w:t>
+      </w:r>
+      <w:proofErr w:type="spellStart"/>
+      <w:r>
+        <w:rPr>
+          <w:rFonts w:hint="eastAsia"/>
+        </w:rPr>
+        <w:t>wq</w:t>
+      </w:r>
+      <w:proofErr w:type="spellEnd"/>
+      <w:r>
+        <w:rPr>
+          <w:rFonts w:hint="eastAsia"/>
+        </w:rPr>
+        <w:t>/</w:t>
+      </w:r>
+      <w:proofErr w:type="spellStart"/>
+      <w:r>
+        <w:rPr>
+          <w:rFonts w:hint="eastAsia"/>
+        </w:rPr>
+        <w:t>abc</w:t>
+      </w:r>
+      <w:proofErr w:type="spellEnd"/>
+      <w:r>
+        <w:rPr>
+          <w:rFonts w:hint="eastAsia"/>
+        </w:rPr>
+        <w:t>/xyz</w:t>
       </w:r>
       <w:r>
         <w:rPr>
@@ -6173,8 +6612,30 @@
         <w:rPr>
           <w:rFonts w:hint="eastAsia"/>
         </w:rPr>
-        <w:t>/wq/abc</w:t>
-      </w:r>
+        <w:t>/</w:t>
+      </w:r>
+      <w:proofErr w:type="spellStart"/>
+      <w:r>
+        <w:rPr>
+          <w:rFonts w:hint="eastAsia"/>
+        </w:rPr>
+        <w:t>wq</w:t>
+      </w:r>
+      <w:proofErr w:type="spellEnd"/>
+      <w:r>
+        <w:rPr>
+          <w:rFonts w:hint="eastAsia"/>
+        </w:rPr>
+        <w:t>/</w:t>
+      </w:r>
+      <w:proofErr w:type="spellStart"/>
+      <w:r>
+        <w:rPr>
+          <w:rFonts w:hint="eastAsia"/>
+        </w:rPr>
+        <w:t>abc</w:t>
+      </w:r>
+      <w:proofErr w:type="spellEnd"/>
       <w:r>
         <w:rPr>
           <w:rFonts w:hint="eastAsia"/>
@@ -6257,12 +6718,14 @@
         </w:rPr>
         <w:t>）</w:t>
       </w:r>
+      <w:proofErr w:type="spellStart"/>
       <w:r>
         <w:rPr>
           <w:rFonts w:hint="eastAsia"/>
         </w:rPr>
         <w:t>dra</w:t>
       </w:r>
+      <w:proofErr w:type="spellEnd"/>
     </w:p>
     <w:p>
       <w:r>
@@ -6271,30 +6734,36 @@
         </w:rPr>
         <w:t>设置</w:t>
       </w:r>
+      <w:proofErr w:type="spellStart"/>
       <w:r>
         <w:rPr>
           <w:rFonts w:hint="eastAsia"/>
         </w:rPr>
         <w:t>dra</w:t>
       </w:r>
+      <w:proofErr w:type="spellEnd"/>
       <w:r>
         <w:rPr>
           <w:rFonts w:hint="eastAsia"/>
         </w:rPr>
         <w:t>后，发现可以删除成功。但由于没设修改权限</w:t>
       </w:r>
+      <w:proofErr w:type="gramStart"/>
       <w:r>
         <w:t>”</w:t>
       </w:r>
+      <w:proofErr w:type="gramEnd"/>
       <w:r>
         <w:rPr>
           <w:rFonts w:hint="eastAsia"/>
         </w:rPr>
         <w:t>w</w:t>
       </w:r>
+      <w:proofErr w:type="gramStart"/>
       <w:r>
         <w:t>”</w:t>
       </w:r>
+      <w:proofErr w:type="gramEnd"/>
       <w:r>
         <w:rPr>
           <w:rFonts w:hint="eastAsia"/>
@@ -6484,7 +6953,21 @@
         <w:rPr>
           <w:rFonts w:hint="eastAsia"/>
         </w:rPr>
-        <w:t>其余演示，自行练习，这里就不一一贴图了。</w:t>
+        <w:t>其余演示，自行练习，这里就不一</w:t>
+      </w:r>
+      <w:proofErr w:type="gramStart"/>
+      <w:r>
+        <w:rPr>
+          <w:rFonts w:hint="eastAsia"/>
+        </w:rPr>
+        <w:t>一</w:t>
+      </w:r>
+      <w:proofErr w:type="gramEnd"/>
+      <w:r>
+        <w:rPr>
+          <w:rFonts w:hint="eastAsia"/>
+        </w:rPr>
+        <w:t>贴图了。</w:t>
       </w:r>
     </w:p>
     <w:p/>
@@ -6510,12 +6993,14 @@
         </w:rPr>
         <w:t xml:space="preserve"> </w:t>
       </w:r>
+      <w:proofErr w:type="spellStart"/>
       <w:r>
         <w:rPr>
           <w:rFonts w:hint="eastAsia"/>
         </w:rPr>
         <w:t>Auth</w:t>
       </w:r>
+      <w:proofErr w:type="spellEnd"/>
     </w:p>
     <w:p>
       <w:r>
@@ -6554,12 +7039,14 @@
         </w:rPr>
         <w:t>下新建节点</w:t>
       </w:r>
+      <w:proofErr w:type="spellStart"/>
       <w:r>
         <w:rPr>
           <w:rFonts w:hint="eastAsia"/>
         </w:rPr>
         <w:t>hebe</w:t>
       </w:r>
+      <w:proofErr w:type="spellEnd"/>
       <w:r>
         <w:rPr>
           <w:rFonts w:hint="eastAsia"/>
@@ -6660,24 +7147,28 @@
         </w:rPr>
         <w:t>用户名</w:t>
       </w:r>
+      <w:proofErr w:type="spellStart"/>
       <w:r>
         <w:rPr>
           <w:rFonts w:hint="eastAsia"/>
         </w:rPr>
         <w:t>hebe</w:t>
       </w:r>
+      <w:proofErr w:type="spellEnd"/>
       <w:r>
         <w:rPr>
           <w:rFonts w:hint="eastAsia"/>
         </w:rPr>
         <w:t>密码</w:t>
       </w:r>
+      <w:proofErr w:type="spellStart"/>
       <w:r>
         <w:rPr>
           <w:rFonts w:hint="eastAsia"/>
         </w:rPr>
         <w:t>hebe</w:t>
       </w:r>
+      <w:proofErr w:type="spellEnd"/>
       <w:r>
         <w:rPr>
           <w:rFonts w:hint="eastAsia"/>
@@ -6844,11 +7335,19 @@
         </w:rPr>
         <w:t>获取该节点</w:t>
       </w:r>
-      <w:r>
-        <w:rPr>
-          <w:rFonts w:hint="eastAsia"/>
-        </w:rPr>
-        <w:t>Acl,</w:t>
+      <w:proofErr w:type="spellStart"/>
+      <w:r>
+        <w:rPr>
+          <w:rFonts w:hint="eastAsia"/>
+        </w:rPr>
+        <w:t>Acl</w:t>
+      </w:r>
+      <w:proofErr w:type="spellEnd"/>
+      <w:r>
+        <w:rPr>
+          <w:rFonts w:hint="eastAsia"/>
+        </w:rPr>
+        <w:t>,</w:t>
       </w:r>
       <w:r>
         <w:rPr>
@@ -6876,12 +7375,14 @@
         </w:rPr>
         <w:t>（选中右键粘贴即可，不要</w:t>
       </w:r>
+      <w:proofErr w:type="spellStart"/>
       <w:r>
         <w:rPr>
           <w:rFonts w:hint="eastAsia"/>
         </w:rPr>
         <w:t>ctrl+c</w:t>
       </w:r>
+      <w:proofErr w:type="spellEnd"/>
       <w:r>
         <w:rPr>
           <w:rFonts w:hint="eastAsia"/>
@@ -6984,21 +7485,31 @@
         </w:rPr>
         <w:t>那个</w:t>
       </w:r>
-      <w:r>
-        <w:rPr>
-          <w:rFonts w:hint="eastAsia"/>
-        </w:rPr>
-        <w:t xml:space="preserve">setAcl </w:t>
+      <w:proofErr w:type="spellStart"/>
+      <w:r>
+        <w:rPr>
+          <w:rFonts w:hint="eastAsia"/>
+        </w:rPr>
+        <w:t>setAcl</w:t>
+      </w:r>
+      <w:proofErr w:type="spellEnd"/>
+      <w:r>
+        <w:rPr>
+          <w:rFonts w:hint="eastAsia"/>
+        </w:rPr>
+        <w:t xml:space="preserve"> </w:t>
       </w:r>
       <w:r>
         <w:t>…</w:t>
       </w:r>
+      <w:proofErr w:type="spellStart"/>
       <w:r>
         <w:rPr>
           <w:rFonts w:hint="eastAsia"/>
         </w:rPr>
         <w:t>auth:hebe:hebe:awd</w:t>
       </w:r>
+      <w:proofErr w:type="spellEnd"/>
       <w:r>
         <w:rPr>
           <w:rFonts w:hint="eastAsia"/>
@@ -7089,23 +7600,53 @@
         </w:rPr>
         <w:t>后来终于知道啥原因了在上一步拷贝密码的时候我用了</w:t>
       </w:r>
+      <w:proofErr w:type="spellStart"/>
       <w:r>
         <w:rPr>
           <w:rFonts w:hint="eastAsia"/>
         </w:rPr>
         <w:t>ctrl+c</w:t>
       </w:r>
-      <w:r>
-        <w:rPr>
-          <w:rFonts w:hint="eastAsia"/>
-        </w:rPr>
-        <w:t>退出了客户端，没重启。重启</w:t>
-      </w:r>
-      <w:r>
-        <w:rPr>
-          <w:rFonts w:hint="eastAsia"/>
-        </w:rPr>
-        <w:t xml:space="preserve"> ./zkServer restart</w:t>
+      <w:proofErr w:type="spellEnd"/>
+      <w:r>
+        <w:rPr>
+          <w:rFonts w:hint="eastAsia"/>
+        </w:rPr>
+        <w:t>退出了客户端，</w:t>
+      </w:r>
+      <w:proofErr w:type="gramStart"/>
+      <w:r>
+        <w:rPr>
+          <w:rFonts w:hint="eastAsia"/>
+        </w:rPr>
+        <w:t>没重启</w:t>
+      </w:r>
+      <w:proofErr w:type="gramEnd"/>
+      <w:r>
+        <w:rPr>
+          <w:rFonts w:hint="eastAsia"/>
+        </w:rPr>
+        <w:t>。重启</w:t>
+      </w:r>
+      <w:r>
+        <w:rPr>
+          <w:rFonts w:hint="eastAsia"/>
+        </w:rPr>
+        <w:t xml:space="preserve"> ./</w:t>
+      </w:r>
+      <w:proofErr w:type="spellStart"/>
+      <w:r>
+        <w:rPr>
+          <w:rFonts w:hint="eastAsia"/>
+        </w:rPr>
+        <w:t>zkServer</w:t>
+      </w:r>
+      <w:proofErr w:type="spellEnd"/>
+      <w:r>
+        <w:rPr>
+          <w:rFonts w:hint="eastAsia"/>
+        </w:rPr>
+        <w:t xml:space="preserve"> restart</w:t>
       </w:r>
       <w:r>
         <w:rPr>
@@ -7144,7 +7685,21 @@
         <w:rPr>
           <w:rFonts w:hint="eastAsia"/>
         </w:rPr>
-        <w:t>上一步的坑终于跳过了，接下来说下</w:t>
+        <w:t>上一步的</w:t>
+      </w:r>
+      <w:proofErr w:type="gramStart"/>
+      <w:r>
+        <w:rPr>
+          <w:rFonts w:hint="eastAsia"/>
+        </w:rPr>
+        <w:t>坑终于</w:t>
+      </w:r>
+      <w:proofErr w:type="gramEnd"/>
+      <w:r>
+        <w:rPr>
+          <w:rFonts w:hint="eastAsia"/>
+        </w:rPr>
+        <w:t>跳过了，接下来说下</w:t>
       </w:r>
       <w:r>
         <w:rPr>
@@ -7168,11 +7723,19 @@
         </w:rPr>
         <w:t>首先，为了演示，新加一个用户</w:t>
       </w:r>
-      <w:r>
-        <w:rPr>
-          <w:rFonts w:hint="eastAsia"/>
-        </w:rPr>
-        <w:t>wq:wq,</w:t>
+      <w:proofErr w:type="spellStart"/>
+      <w:r>
+        <w:rPr>
+          <w:rFonts w:hint="eastAsia"/>
+        </w:rPr>
+        <w:t>wq:wq</w:t>
+      </w:r>
+      <w:proofErr w:type="spellEnd"/>
+      <w:r>
+        <w:rPr>
+          <w:rFonts w:hint="eastAsia"/>
+        </w:rPr>
+        <w:t>,</w:t>
       </w:r>
       <w:r>
         <w:rPr>
@@ -7181,7 +7744,15 @@
         <w:t>（</w:t>
       </w:r>
       <w:r>
-        <w:t xml:space="preserve"> wq:HA1Ud0p2iSr4/3B9toVCJ6E/Qgk=</w:t>
+        <w:t xml:space="preserve"> wq:HA1Ud0p2iSr4/3B9toVCJ6E/</w:t>
+      </w:r>
+      <w:proofErr w:type="spellStart"/>
+      <w:r>
+        <w:t>Qgk</w:t>
+      </w:r>
+      <w:proofErr w:type="spellEnd"/>
+      <w:r>
+        <w:t>=</w:t>
       </w:r>
       <w:r>
         <w:t>）</w:t>
@@ -7192,12 +7763,14 @@
         </w:rPr>
         <w:t>它的</w:t>
       </w:r>
+      <w:proofErr w:type="spellStart"/>
       <w:r>
         <w:rPr>
           <w:rFonts w:hint="eastAsia"/>
         </w:rPr>
         <w:t>Acl</w:t>
       </w:r>
+      <w:proofErr w:type="spellEnd"/>
       <w:r>
         <w:rPr>
           <w:rFonts w:hint="eastAsia"/>
@@ -7362,12 +7935,14 @@
         </w:rPr>
         <w:t xml:space="preserve"> </w:t>
       </w:r>
+      <w:proofErr w:type="gramStart"/>
       <w:r>
         <w:rPr>
           <w:rFonts w:hint="eastAsia"/>
         </w:rPr>
         <w:t>digest</w:t>
       </w:r>
+      <w:proofErr w:type="gramEnd"/>
     </w:p>
     <w:p>
       <w:r>
@@ -7388,12 +7963,14 @@
         </w:rPr>
         <w:t>首先我们需要退出当前用户，即</w:t>
       </w:r>
+      <w:proofErr w:type="spellStart"/>
       <w:r>
         <w:rPr>
           <w:rFonts w:hint="eastAsia"/>
         </w:rPr>
         <w:t>ctrl+c</w:t>
       </w:r>
+      <w:proofErr w:type="spellEnd"/>
       <w:r>
         <w:rPr>
           <w:rFonts w:hint="eastAsia"/>
@@ -7498,24 +8075,28 @@
         </w:rPr>
         <w:t>设置</w:t>
       </w:r>
+      <w:proofErr w:type="spellStart"/>
       <w:r>
         <w:rPr>
           <w:rFonts w:hint="eastAsia"/>
         </w:rPr>
         <w:t>Acl</w:t>
       </w:r>
+      <w:proofErr w:type="spellEnd"/>
       <w:r>
         <w:rPr>
           <w:rFonts w:hint="eastAsia"/>
         </w:rPr>
         <w:t>，用户信息就是上面我们拷贝的</w:t>
       </w:r>
+      <w:proofErr w:type="spellStart"/>
       <w:r>
         <w:rPr>
           <w:rFonts w:hint="eastAsia"/>
         </w:rPr>
         <w:t>wq</w:t>
       </w:r>
+      <w:proofErr w:type="spellEnd"/>
       <w:r>
         <w:rPr>
           <w:rFonts w:hint="eastAsia"/>
@@ -7572,17 +8153,53 @@
         </w:rPr>
         <w:t>登录</w:t>
       </w:r>
-      <w:r>
-        <w:rPr>
-          <w:rFonts w:hint="eastAsia"/>
-        </w:rPr>
-        <w:t>addauth digest wq:wq,</w:t>
-      </w:r>
-      <w:r>
-        <w:rPr>
-          <w:rFonts w:hint="eastAsia"/>
-        </w:rPr>
-        <w:t>注意登录我们也不可能让用户输入暗文登录，所以还是使用明文</w:t>
+      <w:proofErr w:type="spellStart"/>
+      <w:r>
+        <w:rPr>
+          <w:rFonts w:hint="eastAsia"/>
+        </w:rPr>
+        <w:t>addauth</w:t>
+      </w:r>
+      <w:proofErr w:type="spellEnd"/>
+      <w:r>
+        <w:rPr>
+          <w:rFonts w:hint="eastAsia"/>
+        </w:rPr>
+        <w:t xml:space="preserve"> digest </w:t>
+      </w:r>
+      <w:proofErr w:type="spellStart"/>
+      <w:r>
+        <w:rPr>
+          <w:rFonts w:hint="eastAsia"/>
+        </w:rPr>
+        <w:t>wq:wq</w:t>
+      </w:r>
+      <w:proofErr w:type="spellEnd"/>
+      <w:r>
+        <w:rPr>
+          <w:rFonts w:hint="eastAsia"/>
+        </w:rPr>
+        <w:t>,</w:t>
+      </w:r>
+      <w:r>
+        <w:rPr>
+          <w:rFonts w:hint="eastAsia"/>
+        </w:rPr>
+        <w:t>注意登录我们也不可能让用户</w:t>
+      </w:r>
+      <w:proofErr w:type="gramStart"/>
+      <w:r>
+        <w:rPr>
+          <w:rFonts w:hint="eastAsia"/>
+        </w:rPr>
+        <w:t>输入暗文登录</w:t>
+      </w:r>
+      <w:proofErr w:type="gramEnd"/>
+      <w:r>
+        <w:rPr>
+          <w:rFonts w:hint="eastAsia"/>
+        </w:rPr>
+        <w:t>，所以还是使用明文</w:t>
       </w:r>
       <w:r>
         <w:rPr>
@@ -7673,12 +8290,14 @@
         </w:rPr>
         <w:t>使用</w:t>
       </w:r>
+      <w:proofErr w:type="spellStart"/>
       <w:r>
         <w:rPr>
           <w:rFonts w:hint="eastAsia"/>
         </w:rPr>
         <w:t>Ip</w:t>
       </w:r>
+      <w:proofErr w:type="spellEnd"/>
     </w:p>
     <w:p>
       <w:r>
@@ -7711,12 +8330,14 @@
         </w:rPr>
         <w:t>客户端来成功访问到我们的节点数据，配置</w:t>
       </w:r>
+      <w:proofErr w:type="spellStart"/>
       <w:r>
         <w:rPr>
           <w:rFonts w:hint="eastAsia"/>
         </w:rPr>
         <w:t>Acl</w:t>
       </w:r>
+      <w:proofErr w:type="spellEnd"/>
       <w:r>
         <w:rPr>
           <w:rFonts w:hint="eastAsia"/>
@@ -7840,12 +8461,14 @@
         </w:rPr>
         <w:t>查询</w:t>
       </w:r>
+      <w:proofErr w:type="spellStart"/>
       <w:r>
         <w:rPr>
           <w:rFonts w:hint="eastAsia"/>
         </w:rPr>
         <w:t>nohup</w:t>
       </w:r>
+      <w:proofErr w:type="spellEnd"/>
       <w:r>
         <w:rPr>
           <w:rFonts w:hint="eastAsia"/>
@@ -7970,6 +8593,7 @@
         </w:rPr>
         <w:t>我们之前设过的</w:t>
       </w:r>
+      <w:proofErr w:type="spellStart"/>
       <w:r>
         <w:rPr>
           <w:rFonts w:ascii="Helvetica" w:hAnsi="Helvetica" w:cs="Helvetica" w:hint="eastAsia"/>
@@ -7979,6 +8603,7 @@
         </w:rPr>
         <w:t>wq</w:t>
       </w:r>
+      <w:proofErr w:type="spellEnd"/>
       <w:r>
         <w:rPr>
           <w:rFonts w:ascii="Helvetica" w:hAnsi="Helvetica" w:cs="Helvetica" w:hint="eastAsia"/>
@@ -8236,6 +8861,7 @@
         </w:rPr>
         <w:t>通过上图，我们可以发现，一开始我们是没登录超级管理员，所以查看</w:t>
       </w:r>
+      <w:proofErr w:type="spellStart"/>
       <w:r>
         <w:rPr>
           <w:rFonts w:ascii="Helvetica" w:hAnsi="Helvetica" w:cs="Helvetica" w:hint="eastAsia"/>
@@ -8245,6 +8871,7 @@
         </w:rPr>
         <w:t>ip</w:t>
       </w:r>
+      <w:proofErr w:type="spellEnd"/>
       <w:r>
         <w:rPr>
           <w:rFonts w:ascii="Helvetica" w:hAnsi="Helvetica" w:cs="Helvetica" w:hint="eastAsia"/>
@@ -8254,6 +8881,7 @@
         </w:rPr>
         <w:t>节点是没有权限的（因为上一步我们给</w:t>
       </w:r>
+      <w:proofErr w:type="spellStart"/>
       <w:r>
         <w:rPr>
           <w:rFonts w:ascii="Helvetica" w:hAnsi="Helvetica" w:cs="Helvetica" w:hint="eastAsia"/>
@@ -8263,6 +8891,7 @@
         </w:rPr>
         <w:t>ip</w:t>
       </w:r>
+      <w:proofErr w:type="spellEnd"/>
       <w:r>
         <w:rPr>
           <w:rFonts w:ascii="Helvetica" w:hAnsi="Helvetica" w:cs="Helvetica" w:hint="eastAsia"/>
@@ -8272,6 +8901,7 @@
         </w:rPr>
         <w:t>节点加了固定</w:t>
       </w:r>
+      <w:proofErr w:type="spellStart"/>
       <w:r>
         <w:rPr>
           <w:rFonts w:ascii="Helvetica" w:hAnsi="Helvetica" w:cs="Helvetica" w:hint="eastAsia"/>
@@ -8281,6 +8911,7 @@
         </w:rPr>
         <w:t>ip</w:t>
       </w:r>
+      <w:proofErr w:type="spellEnd"/>
       <w:r>
         <w:rPr>
           <w:rFonts w:ascii="Helvetica" w:hAnsi="Helvetica" w:cs="Helvetica" w:hint="eastAsia"/>
@@ -8290,6 +8921,7 @@
         </w:rPr>
         <w:t>权限才能操作），所以在使用</w:t>
       </w:r>
+      <w:proofErr w:type="spellStart"/>
       <w:r>
         <w:rPr>
           <w:rFonts w:ascii="Helvetica" w:hAnsi="Helvetica" w:cs="Helvetica" w:hint="eastAsia"/>
@@ -8297,8 +8929,9 @@
           <w:szCs w:val="21"/>
           <w:shd w:val="clear" w:color="auto" w:fill="FFFFFF"/>
         </w:rPr>
-        <w:t>addauth digest wq:wq</w:t>
-      </w:r>
+        <w:t>addauth</w:t>
+      </w:r>
+      <w:proofErr w:type="spellEnd"/>
       <w:r>
         <w:rPr>
           <w:rFonts w:ascii="Helvetica" w:hAnsi="Helvetica" w:cs="Helvetica" w:hint="eastAsia"/>
@@ -8306,6 +8939,26 @@
           <w:szCs w:val="21"/>
           <w:shd w:val="clear" w:color="auto" w:fill="FFFFFF"/>
         </w:rPr>
+        <w:t xml:space="preserve"> digest </w:t>
+      </w:r>
+      <w:proofErr w:type="spellStart"/>
+      <w:r>
+        <w:rPr>
+          <w:rFonts w:ascii="Helvetica" w:hAnsi="Helvetica" w:cs="Helvetica" w:hint="eastAsia"/>
+          <w:color w:val="000000"/>
+          <w:szCs w:val="21"/>
+          <w:shd w:val="clear" w:color="auto" w:fill="FFFFFF"/>
+        </w:rPr>
+        <w:t>wq:wq</w:t>
+      </w:r>
+      <w:proofErr w:type="spellEnd"/>
+      <w:r>
+        <w:rPr>
+          <w:rFonts w:ascii="Helvetica" w:hAnsi="Helvetica" w:cs="Helvetica" w:hint="eastAsia"/>
+          <w:color w:val="000000"/>
+          <w:szCs w:val="21"/>
+          <w:shd w:val="clear" w:color="auto" w:fill="FFFFFF"/>
+        </w:rPr>
         <w:t>登录我们的超级管理员后，就可以任意妄为地操作我们的节点了。</w:t>
       </w:r>
     </w:p>
@@ -8370,12 +9023,14 @@
         </w:rPr>
         <w:t>）生产环境上控制指定</w:t>
       </w:r>
+      <w:proofErr w:type="spellStart"/>
       <w:r>
         <w:rPr>
           <w:rFonts w:hint="eastAsia"/>
         </w:rPr>
         <w:t>ip</w:t>
       </w:r>
+      <w:proofErr w:type="spellEnd"/>
       <w:r>
         <w:rPr>
           <w:rFonts w:hint="eastAsia"/>
@@ -8437,12 +9092,14 @@
         </w:rPr>
         <w:t>）</w:t>
       </w:r>
+      <w:proofErr w:type="spellStart"/>
       <w:r>
         <w:rPr>
           <w:rFonts w:hint="eastAsia"/>
         </w:rPr>
         <w:t>zk</w:t>
       </w:r>
+      <w:proofErr w:type="spellEnd"/>
       <w:r>
         <w:rPr>
           <w:rFonts w:hint="eastAsia"/>
@@ -8469,12 +9126,14 @@
         </w:rPr>
         <w:t>）需要使用到</w:t>
       </w:r>
+      <w:proofErr w:type="spellStart"/>
       <w:r>
         <w:rPr>
           <w:rFonts w:hint="eastAsia"/>
         </w:rPr>
         <w:t>nc</w:t>
       </w:r>
+      <w:proofErr w:type="spellEnd"/>
       <w:r>
         <w:rPr>
           <w:rFonts w:hint="eastAsia"/>
@@ -8485,8 +9144,30 @@
         <w:rPr>
           <w:rFonts w:hint="eastAsia"/>
         </w:rPr>
-        <w:t>:yum install nc</w:t>
-      </w:r>
+        <w:t>:</w:t>
+      </w:r>
+      <w:proofErr w:type="gramStart"/>
+      <w:r>
+        <w:rPr>
+          <w:rFonts w:hint="eastAsia"/>
+        </w:rPr>
+        <w:t>yum</w:t>
+      </w:r>
+      <w:proofErr w:type="gramEnd"/>
+      <w:r>
+        <w:rPr>
+          <w:rFonts w:hint="eastAsia"/>
+        </w:rPr>
+        <w:t xml:space="preserve"> install </w:t>
+      </w:r>
+      <w:proofErr w:type="spellStart"/>
+      <w:r>
+        <w:rPr>
+          <w:rFonts w:hint="eastAsia"/>
+        </w:rPr>
+        <w:t>nc</w:t>
+      </w:r>
+      <w:proofErr w:type="spellEnd"/>
     </w:p>
     <w:p>
       <w:r>
@@ -8511,7 +9192,35 @@
         <w:rPr>
           <w:rFonts w:hint="eastAsia"/>
         </w:rPr>
-        <w:t>echo [command] | nc [ip] [port]</w:t>
+        <w:t xml:space="preserve">echo [command] | </w:t>
+      </w:r>
+      <w:proofErr w:type="spellStart"/>
+      <w:r>
+        <w:rPr>
+          <w:rFonts w:hint="eastAsia"/>
+        </w:rPr>
+        <w:t>nc</w:t>
+      </w:r>
+      <w:proofErr w:type="spellEnd"/>
+      <w:r>
+        <w:rPr>
+          <w:rFonts w:hint="eastAsia"/>
+        </w:rPr>
+        <w:t xml:space="preserve"> [</w:t>
+      </w:r>
+      <w:proofErr w:type="spellStart"/>
+      <w:r>
+        <w:rPr>
+          <w:rFonts w:hint="eastAsia"/>
+        </w:rPr>
+        <w:t>ip</w:t>
+      </w:r>
+      <w:proofErr w:type="spellEnd"/>
+      <w:r>
+        <w:rPr>
+          <w:rFonts w:hint="eastAsia"/>
+        </w:rPr>
+        <w:t>] [port]</w:t>
       </w:r>
     </w:p>
     <w:p>
@@ -8539,8 +9248,16 @@
         <w:rPr>
           <w:rFonts w:hint="eastAsia"/>
         </w:rPr>
-        <w:t>6.2.1 stat</w:t>
-      </w:r>
+        <w:t xml:space="preserve">6.2.1 </w:t>
+      </w:r>
+      <w:proofErr w:type="gramStart"/>
+      <w:r>
+        <w:rPr>
+          <w:rFonts w:hint="eastAsia"/>
+        </w:rPr>
+        <w:t>stat</w:t>
+      </w:r>
+      <w:proofErr w:type="gramEnd"/>
     </w:p>
     <w:p>
       <w:r>
@@ -8549,12 +9266,14 @@
         </w:rPr>
         <w:t>查看</w:t>
       </w:r>
+      <w:proofErr w:type="spellStart"/>
       <w:r>
         <w:rPr>
           <w:rFonts w:hint="eastAsia"/>
         </w:rPr>
         <w:t>zk</w:t>
       </w:r>
+      <w:proofErr w:type="spellEnd"/>
       <w:r>
         <w:rPr>
           <w:rFonts w:hint="eastAsia"/>
@@ -8633,12 +9352,14 @@
         </w:rPr>
         <w:t>使用</w:t>
       </w:r>
+      <w:proofErr w:type="spellStart"/>
       <w:r>
         <w:rPr>
           <w:rFonts w:hint="eastAsia"/>
         </w:rPr>
         <w:t>localhost</w:t>
       </w:r>
+      <w:proofErr w:type="spellEnd"/>
       <w:r>
         <w:rPr>
           <w:rFonts w:hint="eastAsia"/>
@@ -8697,8 +9418,18 @@
         <w:rPr>
           <w:rFonts w:hint="eastAsia"/>
         </w:rPr>
-        <w:t>6.2.2 ruok</w:t>
-      </w:r>
+        <w:t xml:space="preserve">6.2.2 </w:t>
+      </w:r>
+      <w:proofErr w:type="spellStart"/>
+      <w:proofErr w:type="gramStart"/>
+      <w:r>
+        <w:rPr>
+          <w:rFonts w:hint="eastAsia"/>
+        </w:rPr>
+        <w:t>ruok</w:t>
+      </w:r>
+      <w:proofErr w:type="spellEnd"/>
+      <w:proofErr w:type="gramEnd"/>
     </w:p>
     <w:p>
       <w:r>
@@ -8707,23 +9438,33 @@
         </w:rPr>
         <w:t>查看当前</w:t>
       </w:r>
+      <w:proofErr w:type="spellStart"/>
       <w:r>
         <w:rPr>
           <w:rFonts w:hint="eastAsia"/>
         </w:rPr>
         <w:t>zkserver</w:t>
       </w:r>
+      <w:proofErr w:type="spellEnd"/>
       <w:r>
         <w:rPr>
           <w:rFonts w:hint="eastAsia"/>
         </w:rPr>
         <w:t>是否启动，返回</w:t>
       </w:r>
-      <w:r>
-        <w:rPr>
-          <w:rFonts w:hint="eastAsia"/>
-        </w:rPr>
-        <w:t xml:space="preserve">imok </w:t>
+      <w:proofErr w:type="spellStart"/>
+      <w:r>
+        <w:rPr>
+          <w:rFonts w:hint="eastAsia"/>
+        </w:rPr>
+        <w:t>imok</w:t>
+      </w:r>
+      <w:proofErr w:type="spellEnd"/>
+      <w:r>
+        <w:rPr>
+          <w:rFonts w:hint="eastAsia"/>
+        </w:rPr>
+        <w:t xml:space="preserve"> </w:t>
       </w:r>
       <w:r>
         <w:sym w:font="Wingdings" w:char="F0E0"/>
@@ -8818,8 +9559,16 @@
         <w:rPr>
           <w:rFonts w:hint="eastAsia"/>
         </w:rPr>
-        <w:t>6.2.3 dump</w:t>
-      </w:r>
+        <w:t xml:space="preserve">6.2.3 </w:t>
+      </w:r>
+      <w:proofErr w:type="gramStart"/>
+      <w:r>
+        <w:rPr>
+          <w:rFonts w:hint="eastAsia"/>
+        </w:rPr>
+        <w:t>dump</w:t>
+      </w:r>
+      <w:proofErr w:type="gramEnd"/>
     </w:p>
     <w:p>
       <w:r>
@@ -8992,13 +9741,25 @@
         <w:rPr>
           <w:rFonts w:hint="eastAsia"/>
         </w:rPr>
-        <w:t>6.2.4 conf</w:t>
-      </w:r>
-    </w:p>
-    <w:p>
-      <w:r>
+        <w:t xml:space="preserve">6.2.4 </w:t>
+      </w:r>
+      <w:proofErr w:type="spellStart"/>
+      <w:proofErr w:type="gramStart"/>
+      <w:r>
+        <w:rPr>
+          <w:rFonts w:hint="eastAsia"/>
+        </w:rPr>
         <w:t>conf</w:t>
       </w:r>
+      <w:proofErr w:type="spellEnd"/>
+      <w:proofErr w:type="gramEnd"/>
+    </w:p>
+    <w:p>
+      <w:proofErr w:type="spellStart"/>
+      <w:r>
+        <w:t>conf</w:t>
+      </w:r>
+      <w:proofErr w:type="spellEnd"/>
       <w:r>
         <w:rPr>
           <w:rFonts w:hint="eastAsia"/>
@@ -9056,8 +9817,16 @@
         <w:rPr>
           <w:rFonts w:hint="eastAsia"/>
         </w:rPr>
-        <w:t>6.2.5 cons</w:t>
-      </w:r>
+        <w:t xml:space="preserve">6.2.5 </w:t>
+      </w:r>
+      <w:proofErr w:type="gramStart"/>
+      <w:r>
+        <w:rPr>
+          <w:rFonts w:hint="eastAsia"/>
+        </w:rPr>
+        <w:t>cons</w:t>
+      </w:r>
+      <w:proofErr w:type="gramEnd"/>
     </w:p>
     <w:p>
       <w:r>
@@ -9121,8 +9890,18 @@
         <w:rPr>
           <w:rFonts w:hint="eastAsia"/>
         </w:rPr>
-        <w:t>6.2.6 envi</w:t>
-      </w:r>
+        <w:t xml:space="preserve">6.2.6 </w:t>
+      </w:r>
+      <w:proofErr w:type="spellStart"/>
+      <w:proofErr w:type="gramStart"/>
+      <w:r>
+        <w:rPr>
+          <w:rFonts w:hint="eastAsia"/>
+        </w:rPr>
+        <w:t>envi</w:t>
+      </w:r>
+      <w:proofErr w:type="spellEnd"/>
+      <w:proofErr w:type="gramEnd"/>
     </w:p>
     <w:p>
       <w:r>
@@ -9206,8 +9985,18 @@
         <w:rPr>
           <w:rFonts w:hint="eastAsia"/>
         </w:rPr>
-        <w:t>6.2.7 mntr</w:t>
-      </w:r>
+        <w:t xml:space="preserve">6.2.7 </w:t>
+      </w:r>
+      <w:proofErr w:type="spellStart"/>
+      <w:proofErr w:type="gramStart"/>
+      <w:r>
+        <w:rPr>
+          <w:rFonts w:hint="eastAsia"/>
+        </w:rPr>
+        <w:t>mntr</w:t>
+      </w:r>
+      <w:proofErr w:type="spellEnd"/>
+      <w:proofErr w:type="gramEnd"/>
     </w:p>
     <w:p>
       <w:r>
@@ -9216,12 +10005,14 @@
         </w:rPr>
         <w:t>监控</w:t>
       </w:r>
+      <w:proofErr w:type="spellStart"/>
       <w:r>
         <w:rPr>
           <w:rFonts w:hint="eastAsia"/>
         </w:rPr>
         <w:t>zk</w:t>
       </w:r>
+      <w:proofErr w:type="spellEnd"/>
       <w:r>
         <w:rPr>
           <w:rFonts w:hint="eastAsia"/>
@@ -9276,7 +10067,21 @@
         <w:rPr>
           <w:rFonts w:hint="eastAsia"/>
         </w:rPr>
-        <w:t>然后我把刚才的会话窗口关了，会发现：</w:t>
+        <w:t>然后我把刚才的会话</w:t>
+      </w:r>
+      <w:proofErr w:type="gramStart"/>
+      <w:r>
+        <w:rPr>
+          <w:rFonts w:hint="eastAsia"/>
+        </w:rPr>
+        <w:t>窗口关</w:t>
+      </w:r>
+      <w:proofErr w:type="gramEnd"/>
+      <w:r>
+        <w:rPr>
+          <w:rFonts w:hint="eastAsia"/>
+        </w:rPr>
+        <w:t>了，会发现：</w:t>
       </w:r>
     </w:p>
     <w:p>
@@ -9347,12 +10152,14 @@
         </w:rPr>
         <w:t>，这是因为</w:t>
       </w:r>
+      <w:proofErr w:type="spellStart"/>
       <w:r>
         <w:rPr>
           <w:rFonts w:hint="eastAsia"/>
         </w:rPr>
         <w:t>zk</w:t>
       </w:r>
+      <w:proofErr w:type="spellEnd"/>
       <w:r>
         <w:rPr>
           <w:rFonts w:hint="eastAsia"/>
@@ -9380,8 +10187,18 @@
         <w:rPr>
           <w:rFonts w:hint="eastAsia"/>
         </w:rPr>
-        <w:t>6.2.8 wchs</w:t>
-      </w:r>
+        <w:t xml:space="preserve">6.2.8 </w:t>
+      </w:r>
+      <w:proofErr w:type="spellStart"/>
+      <w:proofErr w:type="gramStart"/>
+      <w:r>
+        <w:rPr>
+          <w:rFonts w:hint="eastAsia"/>
+        </w:rPr>
+        <w:t>wchs</w:t>
+      </w:r>
+      <w:proofErr w:type="spellEnd"/>
+      <w:proofErr w:type="gramEnd"/>
     </w:p>
     <w:p>
       <w:r>
@@ -9539,11 +10356,27 @@
         <w:lastRenderedPageBreak/>
         <w:t xml:space="preserve">6.2.9 </w:t>
       </w:r>
-      <w:r>
-        <w:rPr>
-          <w:rFonts w:hint="eastAsia"/>
-        </w:rPr>
-        <w:t xml:space="preserve">wchc&amp;wchp </w:t>
+      <w:proofErr w:type="spellStart"/>
+      <w:proofErr w:type="gramStart"/>
+      <w:r>
+        <w:rPr>
+          <w:rFonts w:hint="eastAsia"/>
+        </w:rPr>
+        <w:t>wchc&amp;</w:t>
+      </w:r>
+      <w:proofErr w:type="gramEnd"/>
+      <w:r>
+        <w:rPr>
+          <w:rFonts w:hint="eastAsia"/>
+        </w:rPr>
+        <w:t>wchp</w:t>
+      </w:r>
+      <w:proofErr w:type="spellEnd"/>
+      <w:r>
+        <w:rPr>
+          <w:rFonts w:hint="eastAsia"/>
+        </w:rPr>
+        <w:t xml:space="preserve"> </w:t>
       </w:r>
     </w:p>
     <w:p>
@@ -9618,36 +10451,42 @@
         </w:rPr>
         <w:t>）首先，为了演示我又给</w:t>
       </w:r>
+      <w:proofErr w:type="spellStart"/>
       <w:r>
         <w:rPr>
           <w:rFonts w:hint="eastAsia"/>
         </w:rPr>
         <w:t>wq</w:t>
       </w:r>
+      <w:proofErr w:type="spellEnd"/>
       <w:r>
         <w:rPr>
           <w:rFonts w:hint="eastAsia"/>
         </w:rPr>
         <w:t>节点加了个监听，然后我分别使用</w:t>
       </w:r>
+      <w:proofErr w:type="spellStart"/>
       <w:r>
         <w:rPr>
           <w:rFonts w:hint="eastAsia"/>
         </w:rPr>
         <w:t>wchc</w:t>
       </w:r>
+      <w:proofErr w:type="spellEnd"/>
       <w:r>
         <w:rPr>
           <w:rFonts w:hint="eastAsia"/>
         </w:rPr>
         <w:t>、</w:t>
       </w:r>
+      <w:proofErr w:type="spellStart"/>
       <w:r>
         <w:rPr>
           <w:rFonts w:hint="eastAsia"/>
         </w:rPr>
         <w:t>wchp</w:t>
       </w:r>
+      <w:proofErr w:type="spellEnd"/>
       <w:r>
         <w:rPr>
           <w:rFonts w:hint="eastAsia"/>
@@ -9705,12 +10544,14 @@
         </w:rPr>
         <w:t>这时，我们需要注意，由于我们的</w:t>
       </w:r>
+      <w:proofErr w:type="spellStart"/>
       <w:r>
         <w:rPr>
           <w:rFonts w:hint="eastAsia"/>
         </w:rPr>
         <w:t>zk</w:t>
       </w:r>
+      <w:proofErr w:type="spellEnd"/>
       <w:r>
         <w:rPr>
           <w:rFonts w:hint="eastAsia"/>
@@ -9727,7 +10568,21 @@
         <w:rPr>
           <w:rFonts w:hint="eastAsia"/>
         </w:rPr>
-        <w:t>（官网文档中有说</w:t>
+        <w:t>（</w:t>
+      </w:r>
+      <w:proofErr w:type="gramStart"/>
+      <w:r>
+        <w:rPr>
+          <w:rFonts w:hint="eastAsia"/>
+        </w:rPr>
+        <w:t>官网文档</w:t>
+      </w:r>
+      <w:proofErr w:type="gramEnd"/>
+      <w:r>
+        <w:rPr>
+          <w:rFonts w:hint="eastAsia"/>
+        </w:rPr>
+        <w:t>中有说</w:t>
       </w:r>
       <w:r>
         <w:rPr>
@@ -9741,12 +10596,14 @@
         </w:rPr>
         <w:t>以上直接使用就会报上述错误信息）。因此，我们需要配置，需要在</w:t>
       </w:r>
+      <w:proofErr w:type="spellStart"/>
       <w:r>
         <w:rPr>
           <w:rFonts w:hint="eastAsia"/>
         </w:rPr>
         <w:t>zoo.conf</w:t>
       </w:r>
+      <w:proofErr w:type="spellEnd"/>
       <w:r>
         <w:rPr>
           <w:rFonts w:hint="eastAsia"/>
@@ -9757,7 +10614,35 @@
         <w:rPr>
           <w:rFonts w:hint="eastAsia"/>
         </w:rPr>
-        <w:t>cd /usr/local/zookeeper/conf/</w:t>
+        <w:t>cd /</w:t>
+      </w:r>
+      <w:proofErr w:type="spellStart"/>
+      <w:r>
+        <w:rPr>
+          <w:rFonts w:hint="eastAsia"/>
+        </w:rPr>
+        <w:t>usr</w:t>
+      </w:r>
+      <w:proofErr w:type="spellEnd"/>
+      <w:r>
+        <w:rPr>
+          <w:rFonts w:hint="eastAsia"/>
+        </w:rPr>
+        <w:t>/local/zookeeper/</w:t>
+      </w:r>
+      <w:proofErr w:type="spellStart"/>
+      <w:r>
+        <w:rPr>
+          <w:rFonts w:hint="eastAsia"/>
+        </w:rPr>
+        <w:t>conf</w:t>
+      </w:r>
+      <w:proofErr w:type="spellEnd"/>
+      <w:r>
+        <w:rPr>
+          <w:rFonts w:hint="eastAsia"/>
+        </w:rPr>
+        <w:t>/</w:t>
       </w:r>
       <w:r>
         <w:rPr>
@@ -9849,8 +10734,16 @@
         <w:rPr>
           <w:rFonts w:hint="eastAsia"/>
         </w:rPr>
-        <w:t>:wq</w:t>
-      </w:r>
+        <w:t>:</w:t>
+      </w:r>
+      <w:proofErr w:type="spellStart"/>
+      <w:r>
+        <w:rPr>
+          <w:rFonts w:hint="eastAsia"/>
+        </w:rPr>
+        <w:t>wq</w:t>
+      </w:r>
+      <w:proofErr w:type="spellEnd"/>
       <w:r>
         <w:rPr>
           <w:rFonts w:hint="eastAsia"/>
@@ -10105,42 +10998,50 @@
         </w:rPr>
         <w:t>在</w:t>
       </w:r>
+      <w:proofErr w:type="spellStart"/>
       <w:r>
         <w:rPr>
           <w:rFonts w:hint="eastAsia"/>
         </w:rPr>
         <w:t>dataDir</w:t>
       </w:r>
+      <w:proofErr w:type="spellEnd"/>
       <w:r>
         <w:rPr>
           <w:rFonts w:hint="eastAsia"/>
         </w:rPr>
         <w:t>下新建一个</w:t>
       </w:r>
+      <w:proofErr w:type="spellStart"/>
       <w:r>
         <w:rPr>
           <w:rFonts w:hint="eastAsia"/>
         </w:rPr>
         <w:t>Myid</w:t>
       </w:r>
+      <w:proofErr w:type="spellEnd"/>
       <w:r>
         <w:rPr>
           <w:rFonts w:hint="eastAsia"/>
         </w:rPr>
         <w:t>文件，里面输入</w:t>
       </w:r>
+      <w:proofErr w:type="gramStart"/>
       <w:r>
         <w:t>”</w:t>
       </w:r>
+      <w:proofErr w:type="gramEnd"/>
       <w:r>
         <w:rPr>
           <w:rFonts w:hint="eastAsia"/>
         </w:rPr>
         <w:t>1</w:t>
       </w:r>
+      <w:proofErr w:type="gramStart"/>
       <w:r>
         <w:t>”</w:t>
       </w:r>
+      <w:proofErr w:type="gramEnd"/>
       <w:r>
         <w:rPr>
           <w:rFonts w:hint="eastAsia"/>
@@ -10266,42 +11167,50 @@
         </w:rPr>
         <w:t>接着在第二台节点中的</w:t>
       </w:r>
+      <w:proofErr w:type="spellStart"/>
       <w:r>
         <w:rPr>
           <w:rFonts w:hint="eastAsia"/>
         </w:rPr>
         <w:t>dataDir</w:t>
       </w:r>
+      <w:proofErr w:type="spellEnd"/>
       <w:r>
         <w:rPr>
           <w:rFonts w:hint="eastAsia"/>
         </w:rPr>
         <w:t>目录下创建</w:t>
       </w:r>
+      <w:proofErr w:type="spellStart"/>
       <w:r>
         <w:rPr>
           <w:rFonts w:hint="eastAsia"/>
         </w:rPr>
         <w:t>myid</w:t>
       </w:r>
+      <w:proofErr w:type="spellEnd"/>
       <w:r>
         <w:rPr>
           <w:rFonts w:hint="eastAsia"/>
         </w:rPr>
         <w:t>文件，内容设置为</w:t>
       </w:r>
+      <w:proofErr w:type="gramStart"/>
       <w:r>
         <w:t>”</w:t>
       </w:r>
+      <w:proofErr w:type="gramEnd"/>
       <w:r>
         <w:rPr>
           <w:rFonts w:hint="eastAsia"/>
         </w:rPr>
         <w:t>2</w:t>
       </w:r>
+      <w:proofErr w:type="gramStart"/>
       <w:r>
         <w:t>”</w:t>
       </w:r>
+      <w:proofErr w:type="gramEnd"/>
       <w:r>
         <w:rPr>
           <w:rFonts w:hint="eastAsia"/>
@@ -10379,24 +11288,28 @@
         </w:rPr>
         <w:t>并在</w:t>
       </w:r>
+      <w:proofErr w:type="spellStart"/>
       <w:r>
         <w:rPr>
           <w:rFonts w:hint="eastAsia"/>
         </w:rPr>
         <w:t>dataDir</w:t>
       </w:r>
+      <w:proofErr w:type="spellEnd"/>
       <w:r>
         <w:rPr>
           <w:rFonts w:hint="eastAsia"/>
         </w:rPr>
         <w:t>下添加</w:t>
       </w:r>
+      <w:proofErr w:type="spellStart"/>
       <w:r>
         <w:rPr>
           <w:rFonts w:hint="eastAsia"/>
         </w:rPr>
         <w:t>myid</w:t>
       </w:r>
+      <w:proofErr w:type="spellEnd"/>
       <w:r>
         <w:rPr>
           <w:rFonts w:hint="eastAsia"/>
@@ -10813,7 +11726,21 @@
         <w:rPr>
           <w:rFonts w:hint="eastAsia"/>
         </w:rPr>
-        <w:t>接下来，我们可以模拟宕机操作，将</w:t>
+        <w:t>接下来，我们可以模拟</w:t>
+      </w:r>
+      <w:proofErr w:type="gramStart"/>
+      <w:r>
+        <w:rPr>
+          <w:rFonts w:hint="eastAsia"/>
+        </w:rPr>
+        <w:t>宕</w:t>
+      </w:r>
+      <w:proofErr w:type="gramEnd"/>
+      <w:r>
+        <w:rPr>
+          <w:rFonts w:hint="eastAsia"/>
+        </w:rPr>
+        <w:t>机操作，将</w:t>
       </w:r>
       <w:r>
         <w:rPr>
@@ -10893,12 +11820,14 @@
         </w:rPr>
         <w:t>八、</w:t>
       </w:r>
+      <w:proofErr w:type="spellStart"/>
       <w:r>
         <w:rPr>
           <w:rFonts w:hint="eastAsia"/>
         </w:rPr>
         <w:t>ZooKeeper</w:t>
       </w:r>
+      <w:proofErr w:type="spellEnd"/>
       <w:r>
         <w:rPr>
           <w:rFonts w:hint="eastAsia"/>
@@ -10940,12 +11869,14 @@
         </w:rPr>
         <w:t>建立客户端与</w:t>
       </w:r>
+      <w:proofErr w:type="spellStart"/>
       <w:r>
         <w:rPr>
           <w:rFonts w:hint="eastAsia"/>
         </w:rPr>
         <w:t>zk</w:t>
       </w:r>
+      <w:proofErr w:type="spellEnd"/>
       <w:r>
         <w:rPr>
           <w:rFonts w:hint="eastAsia"/>
@@ -11031,12 +11962,14 @@
         </w:rPr>
         <w:t>连接</w:t>
       </w:r>
+      <w:proofErr w:type="spellStart"/>
       <w:r>
         <w:rPr>
           <w:rFonts w:hint="eastAsia"/>
         </w:rPr>
         <w:t>zk</w:t>
       </w:r>
+      <w:proofErr w:type="spellEnd"/>
       <w:r>
         <w:rPr>
           <w:rFonts w:hint="eastAsia"/>
@@ -11101,12 +12034,14 @@
         </w:rPr>
         <w:t>接口重写</w:t>
       </w:r>
+      <w:proofErr w:type="spellStart"/>
       <w:r>
         <w:rPr>
           <w:rFonts w:hint="eastAsia"/>
         </w:rPr>
         <w:t>processOn</w:t>
       </w:r>
+      <w:proofErr w:type="spellEnd"/>
       <w:r>
         <w:rPr>
           <w:rFonts w:hint="eastAsia"/>
@@ -11229,8 +12164,9 @@
           <w:sz w:val="24"/>
           <w:szCs w:val="24"/>
         </w:rPr>
-        <w:t>process(WatchedEvent watchedEvent) {</w:t>
-      </w:r>
+        <w:t>process(</w:t>
+      </w:r>
+      <w:proofErr w:type="spellStart"/>
       <w:r>
         <w:rPr>
           <w:rFonts w:ascii="宋体" w:eastAsia="宋体" w:hAnsi="宋体" w:cs="宋体" w:hint="eastAsia"/>
@@ -11239,9 +12175,53 @@
           <w:sz w:val="24"/>
           <w:szCs w:val="24"/>
         </w:rPr>
+        <w:t>WatchedEvent</w:t>
+      </w:r>
+      <w:proofErr w:type="spellEnd"/>
+      <w:r>
+        <w:rPr>
+          <w:rFonts w:ascii="宋体" w:eastAsia="宋体" w:hAnsi="宋体" w:cs="宋体" w:hint="eastAsia"/>
+          <w:color w:val="000000"/>
+          <w:kern w:val="0"/>
+          <w:sz w:val="24"/>
+          <w:szCs w:val="24"/>
+        </w:rPr>
+        <w:t xml:space="preserve"> </w:t>
+      </w:r>
+      <w:proofErr w:type="spellStart"/>
+      <w:r>
+        <w:rPr>
+          <w:rFonts w:ascii="宋体" w:eastAsia="宋体" w:hAnsi="宋体" w:cs="宋体" w:hint="eastAsia"/>
+          <w:color w:val="000000"/>
+          <w:kern w:val="0"/>
+          <w:sz w:val="24"/>
+          <w:szCs w:val="24"/>
+        </w:rPr>
+        <w:t>watchedEvent</w:t>
+      </w:r>
+      <w:proofErr w:type="spellEnd"/>
+      <w:r>
+        <w:rPr>
+          <w:rFonts w:ascii="宋体" w:eastAsia="宋体" w:hAnsi="宋体" w:cs="宋体" w:hint="eastAsia"/>
+          <w:color w:val="000000"/>
+          <w:kern w:val="0"/>
+          <w:sz w:val="24"/>
+          <w:szCs w:val="24"/>
+        </w:rPr>
+        <w:t>) {</w:t>
+      </w:r>
+      <w:r>
+        <w:rPr>
+          <w:rFonts w:ascii="宋体" w:eastAsia="宋体" w:hAnsi="宋体" w:cs="宋体" w:hint="eastAsia"/>
+          <w:color w:val="000000"/>
+          <w:kern w:val="0"/>
+          <w:sz w:val="24"/>
+          <w:szCs w:val="24"/>
+        </w:rPr>
         <w:br/>
         <w:t xml:space="preserve">    </w:t>
       </w:r>
+      <w:proofErr w:type="spellStart"/>
       <w:r>
         <w:rPr>
           <w:rFonts w:ascii="宋体" w:eastAsia="宋体" w:hAnsi="宋体" w:cs="宋体" w:hint="eastAsia"/>
@@ -11264,7 +12244,18 @@
           <w:sz w:val="24"/>
           <w:szCs w:val="24"/>
         </w:rPr>
-        <w:t>.warn(</w:t>
+        <w:t>.warn</w:t>
+      </w:r>
+      <w:proofErr w:type="spellEnd"/>
+      <w:r>
+        <w:rPr>
+          <w:rFonts w:ascii="宋体" w:eastAsia="宋体" w:hAnsi="宋体" w:cs="宋体" w:hint="eastAsia"/>
+          <w:color w:val="000000"/>
+          <w:kern w:val="0"/>
+          <w:sz w:val="24"/>
+          <w:szCs w:val="24"/>
+        </w:rPr>
+        <w:t>(</w:t>
       </w:r>
       <w:r>
         <w:rPr>
@@ -11286,7 +12277,29 @@
           <w:sz w:val="24"/>
           <w:szCs w:val="24"/>
         </w:rPr>
-        <w:t>, watchedEvent);</w:t>
+        <w:t xml:space="preserve">, </w:t>
+      </w:r>
+      <w:proofErr w:type="spellStart"/>
+      <w:r>
+        <w:rPr>
+          <w:rFonts w:ascii="宋体" w:eastAsia="宋体" w:hAnsi="宋体" w:cs="宋体" w:hint="eastAsia"/>
+          <w:color w:val="000000"/>
+          <w:kern w:val="0"/>
+          <w:sz w:val="24"/>
+          <w:szCs w:val="24"/>
+        </w:rPr>
+        <w:t>watchedEvent</w:t>
+      </w:r>
+      <w:proofErr w:type="spellEnd"/>
+      <w:r>
+        <w:rPr>
+          <w:rFonts w:ascii="宋体" w:eastAsia="宋体" w:hAnsi="宋体" w:cs="宋体" w:hint="eastAsia"/>
+          <w:color w:val="000000"/>
+          <w:kern w:val="0"/>
+          <w:sz w:val="24"/>
+          <w:szCs w:val="24"/>
+        </w:rPr>
+        <w:t>);</w:t>
       </w:r>
       <w:r>
         <w:rPr>
@@ -11347,8 +12360,16 @@
         <w:rPr>
           <w:rFonts w:hint="eastAsia"/>
         </w:rPr>
-        <w:t>由于我这里连接比较慢，我将线程睡眠时间设为了</w:t>
-      </w:r>
+        <w:t>由于我这里连接比较慢，我将线程睡眠时间</w:t>
+      </w:r>
+      <w:proofErr w:type="gramStart"/>
+      <w:r>
+        <w:rPr>
+          <w:rFonts w:hint="eastAsia"/>
+        </w:rPr>
+        <w:t>设为了</w:t>
+      </w:r>
+      <w:proofErr w:type="gramEnd"/>
       <w:r>
         <w:rPr>
           <w:rFonts w:hint="eastAsia"/>
@@ -11447,17 +12468,27 @@
         </w:rPr>
         <w:t>、</w:t>
       </w:r>
+      <w:proofErr w:type="spellStart"/>
       <w:r>
         <w:rPr>
           <w:rFonts w:hint="eastAsia"/>
         </w:rPr>
         <w:t>Zk</w:t>
       </w:r>
-      <w:r>
-        <w:rPr>
-          <w:rFonts w:hint="eastAsia"/>
-        </w:rPr>
-        <w:t>会话重连机制</w:t>
+      <w:proofErr w:type="spellEnd"/>
+      <w:proofErr w:type="gramStart"/>
+      <w:r>
+        <w:rPr>
+          <w:rFonts w:hint="eastAsia"/>
+        </w:rPr>
+        <w:t>会话重</w:t>
+      </w:r>
+      <w:proofErr w:type="gramEnd"/>
+      <w:r>
+        <w:rPr>
+          <w:rFonts w:hint="eastAsia"/>
+        </w:rPr>
+        <w:t>连机制</w:t>
       </w:r>
     </w:p>
     <w:p>
@@ -11487,24 +12518,28 @@
         </w:rPr>
         <w:t>通过第一次连获取返回的</w:t>
       </w:r>
+      <w:proofErr w:type="spellStart"/>
       <w:r>
         <w:rPr>
           <w:rFonts w:hint="eastAsia"/>
         </w:rPr>
         <w:t>sessionId</w:t>
       </w:r>
+      <w:proofErr w:type="spellEnd"/>
       <w:r>
         <w:rPr>
           <w:rFonts w:hint="eastAsia"/>
         </w:rPr>
         <w:t>和</w:t>
       </w:r>
+      <w:proofErr w:type="spellStart"/>
       <w:r>
         <w:rPr>
           <w:rFonts w:hint="eastAsia"/>
         </w:rPr>
         <w:t>sessionPassword</w:t>
       </w:r>
+      <w:proofErr w:type="spellEnd"/>
       <w:r>
         <w:rPr>
           <w:rFonts w:hint="eastAsia"/>
@@ -11531,8 +12566,16 @@
         <w:rPr>
           <w:rFonts w:hint="eastAsia"/>
         </w:rPr>
-        <w:t>.java</w:t>
-      </w:r>
+        <w:t>.</w:t>
+      </w:r>
+      <w:proofErr w:type="gramStart"/>
+      <w:r>
+        <w:rPr>
+          <w:rFonts w:hint="eastAsia"/>
+        </w:rPr>
+        <w:t>java</w:t>
+      </w:r>
+      <w:proofErr w:type="gramEnd"/>
     </w:p>
     <w:p>
       <w:r>
@@ -11604,7 +12647,35 @@
         <w:rPr>
           <w:rFonts w:hint="eastAsia"/>
         </w:rPr>
-        <w:t xml:space="preserve">echo dump | nc localhost 2181 </w:t>
+        <w:t xml:space="preserve">echo dump | </w:t>
+      </w:r>
+      <w:proofErr w:type="spellStart"/>
+      <w:r>
+        <w:rPr>
+          <w:rFonts w:hint="eastAsia"/>
+        </w:rPr>
+        <w:t>nc</w:t>
+      </w:r>
+      <w:proofErr w:type="spellEnd"/>
+      <w:r>
+        <w:rPr>
+          <w:rFonts w:hint="eastAsia"/>
+        </w:rPr>
+        <w:t xml:space="preserve"> </w:t>
+      </w:r>
+      <w:proofErr w:type="spellStart"/>
+      <w:r>
+        <w:rPr>
+          <w:rFonts w:hint="eastAsia"/>
+        </w:rPr>
+        <w:t>localhost</w:t>
+      </w:r>
+      <w:proofErr w:type="spellEnd"/>
+      <w:r>
+        <w:rPr>
+          <w:rFonts w:hint="eastAsia"/>
+        </w:rPr>
+        <w:t xml:space="preserve"> 2181 </w:t>
       </w:r>
       <w:r>
         <w:rPr>
@@ -11728,9 +12799,6 @@
     <w:p>
       <w:pPr>
         <w:pStyle w:val="2"/>
-        <w:rPr>
-          <w:rFonts w:hint="eastAsia"/>
-        </w:rPr>
       </w:pPr>
       <w:r>
         <w:rPr>
@@ -11744,12 +12812,14 @@
         </w:rPr>
         <w:t>、创建</w:t>
       </w:r>
+      <w:proofErr w:type="spellStart"/>
       <w:r>
         <w:rPr>
           <w:rFonts w:hint="eastAsia"/>
         </w:rPr>
         <w:t>Zk</w:t>
       </w:r>
+      <w:proofErr w:type="spellEnd"/>
       <w:r>
         <w:rPr>
           <w:rFonts w:hint="eastAsia"/>
@@ -11760,9 +12830,6 @@
     <w:p>
       <w:pPr>
         <w:pStyle w:val="3"/>
-        <w:rPr>
-          <w:rFonts w:hint="eastAsia"/>
-        </w:rPr>
       </w:pPr>
       <w:r>
         <w:rPr>
@@ -11778,16 +12845,53 @@
       </w:r>
     </w:p>
     <w:p>
-      <w:pPr>
-        <w:rPr>
-          <w:rFonts w:hint="eastAsia"/>
-        </w:rPr>
-      </w:pPr>
-      <w:r>
-        <w:rPr>
-          <w:rFonts w:hint="eastAsia"/>
-        </w:rPr>
-        <w:t>result = zookeeper.create(path, data, acls, CreateMode.PERSISTENT);//</w:t>
+      <w:r>
+        <w:rPr>
+          <w:rFonts w:hint="eastAsia"/>
+        </w:rPr>
+        <w:t xml:space="preserve">result = </w:t>
+      </w:r>
+      <w:proofErr w:type="spellStart"/>
+      <w:r>
+        <w:rPr>
+          <w:rFonts w:hint="eastAsia"/>
+        </w:rPr>
+        <w:t>zookeeper.create</w:t>
+      </w:r>
+      <w:proofErr w:type="spellEnd"/>
+      <w:r>
+        <w:rPr>
+          <w:rFonts w:hint="eastAsia"/>
+        </w:rPr>
+        <w:t xml:space="preserve">(path, data, </w:t>
+      </w:r>
+      <w:proofErr w:type="spellStart"/>
+      <w:r>
+        <w:rPr>
+          <w:rFonts w:hint="eastAsia"/>
+        </w:rPr>
+        <w:t>acls</w:t>
+      </w:r>
+      <w:proofErr w:type="spellEnd"/>
+      <w:r>
+        <w:rPr>
+          <w:rFonts w:hint="eastAsia"/>
+        </w:rPr>
+        <w:t xml:space="preserve">, </w:t>
+      </w:r>
+      <w:proofErr w:type="spellStart"/>
+      <w:r>
+        <w:rPr>
+          <w:rFonts w:hint="eastAsia"/>
+        </w:rPr>
+        <w:t>CreateMode.PERSISTENT</w:t>
+      </w:r>
+      <w:proofErr w:type="spellEnd"/>
+      <w:r>
+        <w:rPr>
+          <w:rFonts w:hint="eastAsia"/>
+        </w:rPr>
+        <w:t>);//</w:t>
       </w:r>
       <w:r>
         <w:rPr>
@@ -11799,9 +12903,6 @@
     <w:p>
       <w:pPr>
         <w:pStyle w:val="3"/>
-        <w:rPr>
-          <w:rFonts w:hint="eastAsia"/>
-        </w:rPr>
       </w:pPr>
       <w:r>
         <w:rPr>
@@ -11855,7 +12956,29 @@
           <w:sz w:val="24"/>
           <w:szCs w:val="24"/>
         </w:rPr>
-        <w:t xml:space="preserve">String ctx = </w:t>
+        <w:t xml:space="preserve">String </w:t>
+      </w:r>
+      <w:proofErr w:type="spellStart"/>
+      <w:r>
+        <w:rPr>
+          <w:rFonts w:ascii="宋体" w:eastAsia="宋体" w:hAnsi="宋体" w:cs="宋体" w:hint="eastAsia"/>
+          <w:color w:val="000000"/>
+          <w:kern w:val="0"/>
+          <w:sz w:val="24"/>
+          <w:szCs w:val="24"/>
+        </w:rPr>
+        <w:t>ctx</w:t>
+      </w:r>
+      <w:proofErr w:type="spellEnd"/>
+      <w:r>
+        <w:rPr>
+          <w:rFonts w:ascii="宋体" w:eastAsia="宋体" w:hAnsi="宋体" w:cs="宋体" w:hint="eastAsia"/>
+          <w:color w:val="000000"/>
+          <w:kern w:val="0"/>
+          <w:sz w:val="24"/>
+          <w:szCs w:val="24"/>
+        </w:rPr>
+        <w:t xml:space="preserve"> = </w:t>
       </w:r>
       <w:r>
         <w:rPr>
@@ -11867,8 +12990,35 @@
           <w:sz w:val="24"/>
           <w:szCs w:val="24"/>
         </w:rPr>
-        <w:t>"{'create':'success'}"</w:t>
-      </w:r>
+        <w:t>"{'</w:t>
+      </w:r>
+      <w:proofErr w:type="spellStart"/>
+      <w:r>
+        <w:rPr>
+          <w:rFonts w:ascii="宋体" w:eastAsia="宋体" w:hAnsi="宋体" w:cs="宋体" w:hint="eastAsia"/>
+          <w:b/>
+          <w:bCs/>
+          <w:color w:val="008000"/>
+          <w:kern w:val="0"/>
+          <w:sz w:val="24"/>
+          <w:szCs w:val="24"/>
+        </w:rPr>
+        <w:t>create':'success</w:t>
+      </w:r>
+      <w:proofErr w:type="spellEnd"/>
+      <w:r>
+        <w:rPr>
+          <w:rFonts w:ascii="宋体" w:eastAsia="宋体" w:hAnsi="宋体" w:cs="宋体" w:hint="eastAsia"/>
+          <w:b/>
+          <w:bCs/>
+          <w:color w:val="008000"/>
+          <w:kern w:val="0"/>
+          <w:sz w:val="24"/>
+          <w:szCs w:val="24"/>
+        </w:rPr>
+        <w:t>'}"</w:t>
+      </w:r>
+      <w:proofErr w:type="gramStart"/>
       <w:r>
         <w:rPr>
           <w:rFonts w:ascii="宋体" w:eastAsia="宋体" w:hAnsi="宋体" w:cs="宋体" w:hint="eastAsia"/>
@@ -11879,6 +13029,7 @@
         </w:rPr>
         <w:t>;</w:t>
       </w:r>
+      <w:proofErr w:type="gramEnd"/>
       <w:r>
         <w:rPr>
           <w:rFonts w:ascii="宋体" w:eastAsia="宋体" w:hAnsi="宋体" w:cs="宋体" w:hint="eastAsia"/>
@@ -11889,6 +13040,7 @@
         </w:rPr>
         <w:br/>
       </w:r>
+      <w:proofErr w:type="spellStart"/>
       <w:r>
         <w:rPr>
           <w:rFonts w:ascii="宋体" w:eastAsia="宋体" w:hAnsi="宋体" w:cs="宋体" w:hint="eastAsia"/>
@@ -11909,7 +13061,51 @@
           <w:sz w:val="24"/>
           <w:szCs w:val="24"/>
         </w:rPr>
-        <w:t>.create(path, data, acls, CreateMode.</w:t>
+        <w:t>.create</w:t>
+      </w:r>
+      <w:proofErr w:type="spellEnd"/>
+      <w:r>
+        <w:rPr>
+          <w:rFonts w:ascii="宋体" w:eastAsia="宋体" w:hAnsi="宋体" w:cs="宋体" w:hint="eastAsia"/>
+          <w:color w:val="000000"/>
+          <w:kern w:val="0"/>
+          <w:sz w:val="24"/>
+          <w:szCs w:val="24"/>
+        </w:rPr>
+        <w:t xml:space="preserve">(path, data, </w:t>
+      </w:r>
+      <w:proofErr w:type="spellStart"/>
+      <w:r>
+        <w:rPr>
+          <w:rFonts w:ascii="宋体" w:eastAsia="宋体" w:hAnsi="宋体" w:cs="宋体" w:hint="eastAsia"/>
+          <w:color w:val="000000"/>
+          <w:kern w:val="0"/>
+          <w:sz w:val="24"/>
+          <w:szCs w:val="24"/>
+        </w:rPr>
+        <w:t>acls</w:t>
+      </w:r>
+      <w:proofErr w:type="spellEnd"/>
+      <w:r>
+        <w:rPr>
+          <w:rFonts w:ascii="宋体" w:eastAsia="宋体" w:hAnsi="宋体" w:cs="宋体" w:hint="eastAsia"/>
+          <w:color w:val="000000"/>
+          <w:kern w:val="0"/>
+          <w:sz w:val="24"/>
+          <w:szCs w:val="24"/>
+        </w:rPr>
+        <w:t xml:space="preserve">, </w:t>
+      </w:r>
+      <w:proofErr w:type="spellStart"/>
+      <w:r>
+        <w:rPr>
+          <w:rFonts w:ascii="宋体" w:eastAsia="宋体" w:hAnsi="宋体" w:cs="宋体" w:hint="eastAsia"/>
+          <w:color w:val="000000"/>
+          <w:kern w:val="0"/>
+          <w:sz w:val="24"/>
+          <w:szCs w:val="24"/>
+        </w:rPr>
+        <w:t>CreateMode.</w:t>
       </w:r>
       <w:r>
         <w:rPr>
@@ -11925,6 +13121,7 @@
         </w:rPr>
         <w:t>PERSISTENT</w:t>
       </w:r>
+      <w:proofErr w:type="spellEnd"/>
       <w:r>
         <w:rPr>
           <w:rFonts w:ascii="宋体" w:eastAsia="宋体" w:hAnsi="宋体" w:cs="宋体" w:hint="eastAsia"/>
@@ -11947,6 +13144,7 @@
         </w:rPr>
         <w:t xml:space="preserve">new </w:t>
       </w:r>
+      <w:proofErr w:type="spellStart"/>
       <w:r>
         <w:rPr>
           <w:rFonts w:ascii="宋体" w:eastAsia="宋体" w:hAnsi="宋体" w:cs="宋体" w:hint="eastAsia"/>
@@ -11955,15 +13153,43 @@
           <w:sz w:val="24"/>
           <w:szCs w:val="24"/>
         </w:rPr>
-        <w:t>CreateCallBack(), ctx);</w:t>
-      </w:r>
-    </w:p>
-    <w:p>
-      <w:pPr>
-        <w:rPr>
-          <w:rFonts w:hint="eastAsia"/>
-        </w:rPr>
-      </w:pPr>
+        <w:t>CreateCallBack</w:t>
+      </w:r>
+      <w:proofErr w:type="spellEnd"/>
+      <w:r>
+        <w:rPr>
+          <w:rFonts w:ascii="宋体" w:eastAsia="宋体" w:hAnsi="宋体" w:cs="宋体" w:hint="eastAsia"/>
+          <w:color w:val="000000"/>
+          <w:kern w:val="0"/>
+          <w:sz w:val="24"/>
+          <w:szCs w:val="24"/>
+        </w:rPr>
+        <w:t xml:space="preserve">(), </w:t>
+      </w:r>
+      <w:proofErr w:type="spellStart"/>
+      <w:r>
+        <w:rPr>
+          <w:rFonts w:ascii="宋体" w:eastAsia="宋体" w:hAnsi="宋体" w:cs="宋体" w:hint="eastAsia"/>
+          <w:color w:val="000000"/>
+          <w:kern w:val="0"/>
+          <w:sz w:val="24"/>
+          <w:szCs w:val="24"/>
+        </w:rPr>
+        <w:t>ctx</w:t>
+      </w:r>
+      <w:proofErr w:type="spellEnd"/>
+      <w:r>
+        <w:rPr>
+          <w:rFonts w:ascii="宋体" w:eastAsia="宋体" w:hAnsi="宋体" w:cs="宋体" w:hint="eastAsia"/>
+          <w:color w:val="000000"/>
+          <w:kern w:val="0"/>
+          <w:sz w:val="24"/>
+          <w:szCs w:val="24"/>
+        </w:rPr>
+        <w:t>);</w:t>
+      </w:r>
+    </w:p>
+    <w:p>
       <w:r>
         <w:rPr>
           <w:rFonts w:hint="eastAsia"/>
@@ -11972,11 +13198,6 @@
       </w:r>
     </w:p>
     <w:p>
-      <w:pPr>
-        <w:rPr>
-          <w:rFonts w:hint="eastAsia"/>
-        </w:rPr>
-      </w:pPr>
       <w:r>
         <w:rPr>
           <w:noProof/>
@@ -12019,19 +13240,8 @@
         </w:drawing>
       </w:r>
     </w:p>
-    <w:p>
-      <w:pPr>
-        <w:rPr>
-          <w:rFonts w:hint="eastAsia"/>
-        </w:rPr>
-      </w:pPr>
-    </w:p>
-    <w:p>
-      <w:pPr>
-        <w:rPr>
-          <w:rFonts w:hint="eastAsia"/>
-        </w:rPr>
-      </w:pPr>
+    <w:p/>
+    <w:p>
       <w:r>
         <w:rPr>
           <w:rFonts w:hint="eastAsia"/>
@@ -12040,11 +13250,6 @@
       </w:r>
     </w:p>
     <w:p>
-      <w:pPr>
-        <w:rPr>
-          <w:rFonts w:hint="eastAsia"/>
-        </w:rPr>
-      </w:pPr>
       <w:r>
         <w:rPr>
           <w:noProof/>
@@ -12087,11 +13292,6 @@
       </w:r>
     </w:p>
     <w:p>
-      <w:pPr>
-        <w:rPr>
-          <w:rFonts w:hint="eastAsia"/>
-        </w:rPr>
-      </w:pPr>
       <w:r>
         <w:rPr>
           <w:rFonts w:hint="eastAsia"/>
@@ -12112,11 +13312,6 @@
       </w:r>
     </w:p>
     <w:p>
-      <w:pPr>
-        <w:rPr>
-          <w:rFonts w:hint="eastAsia"/>
-        </w:rPr>
-      </w:pPr>
       <w:r>
         <w:rPr>
           <w:noProof/>
@@ -12159,11 +13354,6 @@
       </w:r>
     </w:p>
     <w:p>
-      <w:pPr>
-        <w:rPr>
-          <w:rFonts w:hint="eastAsia"/>
-        </w:rPr>
-      </w:pPr>
       <w:r>
         <w:rPr>
           <w:rFonts w:hint="eastAsia"/>
@@ -12172,11 +13362,6 @@
       </w:r>
     </w:p>
     <w:p>
-      <w:pPr>
-        <w:rPr>
-          <w:rFonts w:hint="eastAsia"/>
-        </w:rPr>
-      </w:pPr>
       <w:r>
         <w:rPr>
           <w:noProof/>
@@ -12218,23 +13403,683 @@
         </w:drawing>
       </w:r>
     </w:p>
+    <w:p/>
+    <w:p/>
     <w:p>
       <w:pPr>
+        <w:pStyle w:val="2"/>
         <w:rPr>
           <w:rFonts w:hint="eastAsia"/>
         </w:rPr>
       </w:pPr>
+      <w:r>
+        <w:rPr>
+          <w:rFonts w:hint="eastAsia"/>
+        </w:rPr>
+        <w:t xml:space="preserve">8.4 </w:t>
+      </w:r>
+      <w:r>
+        <w:rPr>
+          <w:rFonts w:hint="eastAsia"/>
+        </w:rPr>
+        <w:t>删除节点</w:t>
+      </w:r>
     </w:p>
     <w:p>
       <w:pPr>
+        <w:pStyle w:val="3"/>
         <w:rPr>
           <w:rFonts w:hint="eastAsia"/>
         </w:rPr>
       </w:pPr>
-    </w:p>
-    <w:p>
+      <w:r>
+        <w:rPr>
+          <w:rFonts w:hint="eastAsia"/>
+        </w:rPr>
+        <w:t xml:space="preserve">8.4.1 </w:t>
+      </w:r>
+      <w:r>
+        <w:rPr>
+          <w:rFonts w:hint="eastAsia"/>
+        </w:rPr>
+        <w:t>同步删除</w:t>
+      </w:r>
+    </w:p>
+    <w:p>
+      <w:pPr>
+        <w:rPr>
+          <w:rFonts w:hint="eastAsia"/>
+        </w:rPr>
+      </w:pPr>
+      <w:r>
+        <w:rPr>
+          <w:rFonts w:hint="eastAsia"/>
+        </w:rPr>
+        <w:t>（</w:t>
+      </w:r>
+      <w:r>
+        <w:rPr>
+          <w:rFonts w:hint="eastAsia"/>
+        </w:rPr>
+        <w:t>1</w:t>
+      </w:r>
+      <w:r>
+        <w:rPr>
+          <w:rFonts w:hint="eastAsia"/>
+        </w:rPr>
+        <w:t>）先利用上一节创建节点方法来创建一个节点供删除测试，如下所示：</w:t>
+      </w:r>
+    </w:p>
+    <w:p>
+      <w:pPr>
+        <w:rPr>
+          <w:rFonts w:hint="eastAsia"/>
+        </w:rPr>
+      </w:pPr>
+      <w:r>
+        <w:rPr>
+          <w:noProof/>
+        </w:rPr>
+        <w:drawing>
+          <wp:inline distT="0" distB="0" distL="0" distR="0" wp14:anchorId="7747CA81" wp14:editId="1CF1BF42">
+            <wp:extent cx="5200000" cy="704762"/>
+            <wp:effectExtent l="0" t="0" r="1270" b="635"/>
+            <wp:docPr id="130" name="图片 130"/>
+            <wp:cNvGraphicFramePr>
+              <a:graphicFrameLocks xmlns:a="http://schemas.openxmlformats.org/drawingml/2006/main" noChangeAspect="1"/>
+            </wp:cNvGraphicFramePr>
+            <a:graphic xmlns:a="http://schemas.openxmlformats.org/drawingml/2006/main">
+              <a:graphicData uri="http://schemas.openxmlformats.org/drawingml/2006/picture">
+                <pic:pic xmlns:pic="http://schemas.openxmlformats.org/drawingml/2006/picture">
+                  <pic:nvPicPr>
+                    <pic:cNvPr id="0" name=""/>
+                    <pic:cNvPicPr/>
+                  </pic:nvPicPr>
+                  <pic:blipFill>
+                    <a:blip r:embed="rId136"/>
+                    <a:stretch>
+                      <a:fillRect/>
+                    </a:stretch>
+                  </pic:blipFill>
+                  <pic:spPr>
+                    <a:xfrm>
+                      <a:off x="0" y="0"/>
+                      <a:ext cx="5200000" cy="704762"/>
+                    </a:xfrm>
+                    <a:prstGeom prst="rect">
+                      <a:avLst/>
+                    </a:prstGeom>
+                  </pic:spPr>
+                </pic:pic>
+              </a:graphicData>
+            </a:graphic>
+          </wp:inline>
+        </w:drawing>
+      </w:r>
+    </w:p>
+    <w:p>
+      <w:pPr>
+        <w:rPr>
+          <w:rFonts w:hint="eastAsia"/>
+        </w:rPr>
+      </w:pPr>
+      <w:r>
+        <w:rPr>
+          <w:rFonts w:hint="eastAsia"/>
+        </w:rPr>
+        <w:t>（</w:t>
+      </w:r>
+      <w:r>
+        <w:rPr>
+          <w:rFonts w:hint="eastAsia"/>
+        </w:rPr>
+        <w:t>2</w:t>
+      </w:r>
+      <w:r>
+        <w:rPr>
+          <w:rFonts w:hint="eastAsia"/>
+        </w:rPr>
+        <w:t>）调用删除方法，删除后查看节点是否存在，如下所示：</w:t>
+      </w:r>
+    </w:p>
+    <w:p>
+      <w:pPr>
+        <w:widowControl/>
+        <w:shd w:val="clear" w:color="auto" w:fill="FFFFFF"/>
+        <w:tabs>
+          <w:tab w:val="left" w:pos="916"/>
+          <w:tab w:val="left" w:pos="1832"/>
+          <w:tab w:val="left" w:pos="2748"/>
+          <w:tab w:val="left" w:pos="3664"/>
+          <w:tab w:val="left" w:pos="4580"/>
+          <w:tab w:val="left" w:pos="5496"/>
+          <w:tab w:val="left" w:pos="6412"/>
+          <w:tab w:val="left" w:pos="7328"/>
+          <w:tab w:val="left" w:pos="8244"/>
+          <w:tab w:val="left" w:pos="9160"/>
+          <w:tab w:val="left" w:pos="10076"/>
+          <w:tab w:val="left" w:pos="10992"/>
+          <w:tab w:val="left" w:pos="11908"/>
+          <w:tab w:val="left" w:pos="12824"/>
+          <w:tab w:val="left" w:pos="13740"/>
+          <w:tab w:val="left" w:pos="14656"/>
+        </w:tabs>
+        <w:jc w:val="left"/>
+        <w:rPr>
+          <w:rFonts w:ascii="宋体" w:eastAsia="宋体" w:hAnsi="宋体" w:cs="宋体"/>
+          <w:color w:val="000000"/>
+          <w:kern w:val="0"/>
+          <w:sz w:val="24"/>
+          <w:szCs w:val="24"/>
+        </w:rPr>
+      </w:pPr>
+      <w:proofErr w:type="spellStart"/>
+      <w:r>
+        <w:rPr>
+          <w:rFonts w:ascii="宋体" w:eastAsia="宋体" w:hAnsi="宋体" w:cs="宋体" w:hint="eastAsia"/>
+          <w:color w:val="000000"/>
+          <w:kern w:val="0"/>
+          <w:sz w:val="24"/>
+          <w:szCs w:val="24"/>
+        </w:rPr>
+        <w:t>zkServer.getZookeeper</w:t>
+      </w:r>
+      <w:proofErr w:type="spellEnd"/>
+      <w:r>
+        <w:rPr>
+          <w:rFonts w:ascii="宋体" w:eastAsia="宋体" w:hAnsi="宋体" w:cs="宋体" w:hint="eastAsia"/>
+          <w:color w:val="000000"/>
+          <w:kern w:val="0"/>
+          <w:sz w:val="24"/>
+          <w:szCs w:val="24"/>
+        </w:rPr>
+        <w:t>().delete(</w:t>
+      </w:r>
+      <w:r>
+        <w:rPr>
+          <w:rFonts w:ascii="宋体" w:eastAsia="宋体" w:hAnsi="宋体" w:cs="宋体" w:hint="eastAsia"/>
+          <w:b/>
+          <w:bCs/>
+          <w:color w:val="008000"/>
+          <w:kern w:val="0"/>
+          <w:sz w:val="24"/>
+          <w:szCs w:val="24"/>
+        </w:rPr>
+        <w:t>"/test-delete-node"</w:t>
+      </w:r>
+      <w:r>
+        <w:rPr>
+          <w:rFonts w:ascii="宋体" w:eastAsia="宋体" w:hAnsi="宋体" w:cs="宋体" w:hint="eastAsia"/>
+          <w:color w:val="000000"/>
+          <w:kern w:val="0"/>
+          <w:sz w:val="24"/>
+          <w:szCs w:val="24"/>
+        </w:rPr>
+        <w:t xml:space="preserve">, </w:t>
+      </w:r>
+      <w:r>
+        <w:rPr>
+          <w:rFonts w:ascii="宋体" w:eastAsia="宋体" w:hAnsi="宋体" w:cs="宋体" w:hint="eastAsia"/>
+          <w:color w:val="0000FF"/>
+          <w:kern w:val="0"/>
+          <w:sz w:val="24"/>
+          <w:szCs w:val="24"/>
+        </w:rPr>
+        <w:t>0</w:t>
+      </w:r>
+      <w:r>
+        <w:rPr>
+          <w:rFonts w:ascii="宋体" w:eastAsia="宋体" w:hAnsi="宋体" w:cs="宋体" w:hint="eastAsia"/>
+          <w:color w:val="000000"/>
+          <w:kern w:val="0"/>
+          <w:sz w:val="24"/>
+          <w:szCs w:val="24"/>
+        </w:rPr>
+        <w:t>);</w:t>
+      </w:r>
+      <w:r>
+        <w:rPr>
+          <w:rFonts w:ascii="宋体" w:eastAsia="宋体" w:hAnsi="宋体" w:cs="宋体" w:hint="eastAsia"/>
+          <w:i/>
+          <w:iCs/>
+          <w:color w:val="808080"/>
+          <w:kern w:val="0"/>
+          <w:sz w:val="24"/>
+          <w:szCs w:val="24"/>
+        </w:rPr>
+        <w:t>//0代表版本号</w:t>
+      </w:r>
+    </w:p>
+    <w:p>
+      <w:pPr>
+        <w:rPr>
+          <w:rFonts w:hint="eastAsia"/>
+        </w:rPr>
+      </w:pPr>
+      <w:r>
+        <w:rPr>
+          <w:rFonts w:hint="eastAsia"/>
+        </w:rPr>
+        <w:t>可以看出，我们的节点</w:t>
+      </w:r>
+      <w:r>
+        <w:rPr>
+          <w:rFonts w:hint="eastAsia"/>
+        </w:rPr>
+        <w:t>test-delete-node</w:t>
+      </w:r>
+      <w:r>
+        <w:rPr>
+          <w:rFonts w:hint="eastAsia"/>
+        </w:rPr>
+        <w:t>已经被删除了，如下所示：</w:t>
+      </w:r>
+    </w:p>
+    <w:p>
+      <w:pPr>
+        <w:rPr>
+          <w:rFonts w:hint="eastAsia"/>
+        </w:rPr>
+      </w:pPr>
+      <w:r>
+        <w:rPr>
+          <w:noProof/>
+        </w:rPr>
+        <w:lastRenderedPageBreak/>
+        <w:drawing>
+          <wp:inline distT="0" distB="0" distL="0" distR="0" wp14:anchorId="17901F97" wp14:editId="40D0C2C1">
+            <wp:extent cx="5190477" cy="800000"/>
+            <wp:effectExtent l="0" t="0" r="0" b="635"/>
+            <wp:docPr id="131" name="图片 131"/>
+            <wp:cNvGraphicFramePr>
+              <a:graphicFrameLocks xmlns:a="http://schemas.openxmlformats.org/drawingml/2006/main" noChangeAspect="1"/>
+            </wp:cNvGraphicFramePr>
+            <a:graphic xmlns:a="http://schemas.openxmlformats.org/drawingml/2006/main">
+              <a:graphicData uri="http://schemas.openxmlformats.org/drawingml/2006/picture">
+                <pic:pic xmlns:pic="http://schemas.openxmlformats.org/drawingml/2006/picture">
+                  <pic:nvPicPr>
+                    <pic:cNvPr id="0" name=""/>
+                    <pic:cNvPicPr/>
+                  </pic:nvPicPr>
+                  <pic:blipFill>
+                    <a:blip r:embed="rId137"/>
+                    <a:stretch>
+                      <a:fillRect/>
+                    </a:stretch>
+                  </pic:blipFill>
+                  <pic:spPr>
+                    <a:xfrm>
+                      <a:off x="0" y="0"/>
+                      <a:ext cx="5190477" cy="800000"/>
+                    </a:xfrm>
+                    <a:prstGeom prst="rect">
+                      <a:avLst/>
+                    </a:prstGeom>
+                  </pic:spPr>
+                </pic:pic>
+              </a:graphicData>
+            </a:graphic>
+          </wp:inline>
+        </w:drawing>
+      </w:r>
+    </w:p>
+    <w:p>
+      <w:pPr>
+        <w:rPr>
+          <w:rFonts w:hint="eastAsia"/>
+        </w:rPr>
+      </w:pPr>
+      <w:r>
+        <w:rPr>
+          <w:rFonts w:hint="eastAsia"/>
+        </w:rPr>
+        <w:t>这里，如果版本号改成不是当前节点数据的版本号（如）</w:t>
+      </w:r>
+      <w:r>
+        <w:rPr>
+          <w:rFonts w:hint="eastAsia"/>
+        </w:rPr>
+        <w:t>2</w:t>
+      </w:r>
+      <w:r>
+        <w:rPr>
+          <w:rFonts w:hint="eastAsia"/>
+        </w:rPr>
+        <w:t>，会报</w:t>
+      </w:r>
+      <w:proofErr w:type="spellStart"/>
+      <w:r>
+        <w:rPr>
+          <w:rFonts w:hint="eastAsia"/>
+        </w:rPr>
+        <w:t>BadVersion</w:t>
+      </w:r>
+      <w:proofErr w:type="spellEnd"/>
+      <w:r>
+        <w:rPr>
+          <w:rFonts w:hint="eastAsia"/>
+        </w:rPr>
+        <w:t>相关错误，如下所示：</w:t>
+      </w:r>
+    </w:p>
+    <w:p>
+      <w:pPr>
+        <w:rPr>
+          <w:rFonts w:hint="eastAsia"/>
+        </w:rPr>
+      </w:pPr>
+      <w:r>
+        <w:rPr>
+          <w:noProof/>
+        </w:rPr>
+        <w:drawing>
+          <wp:inline distT="0" distB="0" distL="0" distR="0" wp14:anchorId="60D0BC34" wp14:editId="67D20385">
+            <wp:extent cx="5274310" cy="279587"/>
+            <wp:effectExtent l="0" t="0" r="2540" b="6350"/>
+            <wp:docPr id="133" name="图片 133"/>
+            <wp:cNvGraphicFramePr>
+              <a:graphicFrameLocks xmlns:a="http://schemas.openxmlformats.org/drawingml/2006/main" noChangeAspect="1"/>
+            </wp:cNvGraphicFramePr>
+            <a:graphic xmlns:a="http://schemas.openxmlformats.org/drawingml/2006/main">
+              <a:graphicData uri="http://schemas.openxmlformats.org/drawingml/2006/picture">
+                <pic:pic xmlns:pic="http://schemas.openxmlformats.org/drawingml/2006/picture">
+                  <pic:nvPicPr>
+                    <pic:cNvPr id="0" name=""/>
+                    <pic:cNvPicPr/>
+                  </pic:nvPicPr>
+                  <pic:blipFill>
+                    <a:blip r:embed="rId138"/>
+                    <a:stretch>
+                      <a:fillRect/>
+                    </a:stretch>
+                  </pic:blipFill>
+                  <pic:spPr>
+                    <a:xfrm>
+                      <a:off x="0" y="0"/>
+                      <a:ext cx="5274310" cy="279587"/>
+                    </a:xfrm>
+                    <a:prstGeom prst="rect">
+                      <a:avLst/>
+                    </a:prstGeom>
+                  </pic:spPr>
+                </pic:pic>
+              </a:graphicData>
+            </a:graphic>
+          </wp:inline>
+        </w:drawing>
+      </w:r>
+    </w:p>
+    <w:p>
+      <w:pPr>
+        <w:rPr>
+          <w:rFonts w:hint="eastAsia"/>
+        </w:rPr>
+      </w:pPr>
+      <w:r>
+        <w:rPr>
+          <w:noProof/>
+        </w:rPr>
+        <w:drawing>
+          <wp:inline distT="0" distB="0" distL="0" distR="0" wp14:anchorId="6A06CD2E" wp14:editId="0C20BC7B">
+            <wp:extent cx="5274310" cy="998700"/>
+            <wp:effectExtent l="0" t="0" r="2540" b="0"/>
+            <wp:docPr id="132" name="图片 132"/>
+            <wp:cNvGraphicFramePr>
+              <a:graphicFrameLocks xmlns:a="http://schemas.openxmlformats.org/drawingml/2006/main" noChangeAspect="1"/>
+            </wp:cNvGraphicFramePr>
+            <a:graphic xmlns:a="http://schemas.openxmlformats.org/drawingml/2006/main">
+              <a:graphicData uri="http://schemas.openxmlformats.org/drawingml/2006/picture">
+                <pic:pic xmlns:pic="http://schemas.openxmlformats.org/drawingml/2006/picture">
+                  <pic:nvPicPr>
+                    <pic:cNvPr id="0" name=""/>
+                    <pic:cNvPicPr/>
+                  </pic:nvPicPr>
+                  <pic:blipFill>
+                    <a:blip r:embed="rId139"/>
+                    <a:stretch>
+                      <a:fillRect/>
+                    </a:stretch>
+                  </pic:blipFill>
+                  <pic:spPr>
+                    <a:xfrm>
+                      <a:off x="0" y="0"/>
+                      <a:ext cx="5274310" cy="998700"/>
+                    </a:xfrm>
+                    <a:prstGeom prst="rect">
+                      <a:avLst/>
+                    </a:prstGeom>
+                  </pic:spPr>
+                </pic:pic>
+              </a:graphicData>
+            </a:graphic>
+          </wp:inline>
+        </w:drawing>
+      </w:r>
+    </w:p>
+    <w:p>
+      <w:pPr>
+        <w:rPr>
+          <w:rFonts w:hint="eastAsia"/>
+        </w:rPr>
+      </w:pPr>
+    </w:p>
+    <w:p>
+      <w:pPr>
+        <w:pStyle w:val="3"/>
+        <w:rPr>
+          <w:rFonts w:hint="eastAsia"/>
+        </w:rPr>
+      </w:pPr>
+      <w:r>
+        <w:rPr>
+          <w:rFonts w:hint="eastAsia"/>
+        </w:rPr>
+        <w:t xml:space="preserve">8.4.2 </w:t>
+      </w:r>
+      <w:r>
+        <w:rPr>
+          <w:rFonts w:hint="eastAsia"/>
+        </w:rPr>
+        <w:t>异步删除</w:t>
+      </w:r>
+    </w:p>
+    <w:p>
+      <w:pPr>
+        <w:rPr>
+          <w:rFonts w:hint="eastAsia"/>
+        </w:rPr>
+      </w:pPr>
+      <w:r>
+        <w:rPr>
+          <w:noProof/>
+        </w:rPr>
+        <w:drawing>
+          <wp:inline distT="0" distB="0" distL="0" distR="0" wp14:anchorId="4ED32D24" wp14:editId="6EDB87B0">
+            <wp:extent cx="5274310" cy="747194"/>
+            <wp:effectExtent l="0" t="0" r="2540" b="0"/>
+            <wp:docPr id="134" name="图片 134"/>
+            <wp:cNvGraphicFramePr>
+              <a:graphicFrameLocks xmlns:a="http://schemas.openxmlformats.org/drawingml/2006/main" noChangeAspect="1"/>
+            </wp:cNvGraphicFramePr>
+            <a:graphic xmlns:a="http://schemas.openxmlformats.org/drawingml/2006/main">
+              <a:graphicData uri="http://schemas.openxmlformats.org/drawingml/2006/picture">
+                <pic:pic xmlns:pic="http://schemas.openxmlformats.org/drawingml/2006/picture">
+                  <pic:nvPicPr>
+                    <pic:cNvPr id="0" name=""/>
+                    <pic:cNvPicPr/>
+                  </pic:nvPicPr>
+                  <pic:blipFill>
+                    <a:blip r:embed="rId140"/>
+                    <a:stretch>
+                      <a:fillRect/>
+                    </a:stretch>
+                  </pic:blipFill>
+                  <pic:spPr>
+                    <a:xfrm>
+                      <a:off x="0" y="0"/>
+                      <a:ext cx="5274310" cy="747194"/>
+                    </a:xfrm>
+                    <a:prstGeom prst="rect">
+                      <a:avLst/>
+                    </a:prstGeom>
+                  </pic:spPr>
+                </pic:pic>
+              </a:graphicData>
+            </a:graphic>
+          </wp:inline>
+        </w:drawing>
+      </w:r>
+    </w:p>
+    <w:p>
+      <w:pPr>
+        <w:rPr>
+          <w:rFonts w:hint="eastAsia"/>
+        </w:rPr>
+      </w:pPr>
+      <w:r>
+        <w:rPr>
+          <w:rFonts w:hint="eastAsia"/>
+        </w:rPr>
+        <w:t>新建</w:t>
+      </w:r>
+      <w:proofErr w:type="spellStart"/>
+      <w:r>
+        <w:rPr>
+          <w:rFonts w:hint="eastAsia"/>
+        </w:rPr>
+        <w:t>DeleteCallBack</w:t>
+      </w:r>
+      <w:proofErr w:type="spellEnd"/>
+      <w:r>
+        <w:rPr>
+          <w:rFonts w:hint="eastAsia"/>
+        </w:rPr>
+        <w:t xml:space="preserve"> </w:t>
+      </w:r>
+      <w:r>
+        <w:rPr>
+          <w:rFonts w:hint="eastAsia"/>
+        </w:rPr>
+        <w:t>实现</w:t>
+      </w:r>
+      <w:proofErr w:type="spellStart"/>
+      <w:r>
+        <w:rPr>
+          <w:rFonts w:hint="eastAsia"/>
+        </w:rPr>
+        <w:t>VoidCallBack</w:t>
+      </w:r>
+      <w:proofErr w:type="spellEnd"/>
+      <w:r>
+        <w:rPr>
+          <w:rFonts w:hint="eastAsia"/>
+        </w:rPr>
+        <w:t>接口，并重写回调方法，如下所示：</w:t>
+      </w:r>
+    </w:p>
+    <w:p>
+      <w:pPr>
+        <w:rPr>
+          <w:rFonts w:hint="eastAsia"/>
+        </w:rPr>
+      </w:pPr>
+      <w:r>
+        <w:rPr>
+          <w:noProof/>
+        </w:rPr>
+        <w:drawing>
+          <wp:inline distT="0" distB="0" distL="0" distR="0" wp14:anchorId="2456B148" wp14:editId="6E7A5BF3">
+            <wp:extent cx="5274310" cy="1866764"/>
+            <wp:effectExtent l="0" t="0" r="2540" b="635"/>
+            <wp:docPr id="135" name="图片 135"/>
+            <wp:cNvGraphicFramePr>
+              <a:graphicFrameLocks xmlns:a="http://schemas.openxmlformats.org/drawingml/2006/main" noChangeAspect="1"/>
+            </wp:cNvGraphicFramePr>
+            <a:graphic xmlns:a="http://schemas.openxmlformats.org/drawingml/2006/main">
+              <a:graphicData uri="http://schemas.openxmlformats.org/drawingml/2006/picture">
+                <pic:pic xmlns:pic="http://schemas.openxmlformats.org/drawingml/2006/picture">
+                  <pic:nvPicPr>
+                    <pic:cNvPr id="0" name=""/>
+                    <pic:cNvPicPr/>
+                  </pic:nvPicPr>
+                  <pic:blipFill>
+                    <a:blip r:embed="rId141"/>
+                    <a:stretch>
+                      <a:fillRect/>
+                    </a:stretch>
+                  </pic:blipFill>
+                  <pic:spPr>
+                    <a:xfrm>
+                      <a:off x="0" y="0"/>
+                      <a:ext cx="5274310" cy="1866764"/>
+                    </a:xfrm>
+                    <a:prstGeom prst="rect">
+                      <a:avLst/>
+                    </a:prstGeom>
+                  </pic:spPr>
+                </pic:pic>
+              </a:graphicData>
+            </a:graphic>
+          </wp:inline>
+        </w:drawing>
+      </w:r>
+    </w:p>
+    <w:p>
+      <w:pPr>
+        <w:rPr>
+          <w:rFonts w:hint="eastAsia"/>
+        </w:rPr>
+      </w:pPr>
+      <w:r>
+        <w:rPr>
+          <w:rFonts w:hint="eastAsia"/>
+        </w:rPr>
+        <w:t>通过以上异步删除节点操作，可以看出，我们的测试删除节点已经成功删除，如下所示：</w:t>
+      </w:r>
       <w:bookmarkStart w:id="0" w:name="_GoBack"/>
       <w:bookmarkEnd w:id="0"/>
+    </w:p>
+    <w:p>
+      <w:r>
+        <w:rPr>
+          <w:noProof/>
+        </w:rPr>
+        <w:drawing>
+          <wp:inline distT="0" distB="0" distL="0" distR="0" wp14:anchorId="2A550F1C" wp14:editId="2F39266A">
+            <wp:extent cx="4942857" cy="685714"/>
+            <wp:effectExtent l="0" t="0" r="0" b="635"/>
+            <wp:docPr id="136" name="图片 136"/>
+            <wp:cNvGraphicFramePr>
+              <a:graphicFrameLocks xmlns:a="http://schemas.openxmlformats.org/drawingml/2006/main" noChangeAspect="1"/>
+            </wp:cNvGraphicFramePr>
+            <a:graphic xmlns:a="http://schemas.openxmlformats.org/drawingml/2006/main">
+              <a:graphicData uri="http://schemas.openxmlformats.org/drawingml/2006/picture">
+                <pic:pic xmlns:pic="http://schemas.openxmlformats.org/drawingml/2006/picture">
+                  <pic:nvPicPr>
+                    <pic:cNvPr id="0" name=""/>
+                    <pic:cNvPicPr/>
+                  </pic:nvPicPr>
+                  <pic:blipFill>
+                    <a:blip r:embed="rId142"/>
+                    <a:stretch>
+                      <a:fillRect/>
+                    </a:stretch>
+                  </pic:blipFill>
+                  <pic:spPr>
+                    <a:xfrm>
+                      <a:off x="0" y="0"/>
+                      <a:ext cx="4942857" cy="685714"/>
+                    </a:xfrm>
+                    <a:prstGeom prst="rect">
+                      <a:avLst/>
+                    </a:prstGeom>
+                  </pic:spPr>
+                </pic:pic>
+              </a:graphicData>
+            </a:graphic>
+          </wp:inline>
+        </w:drawing>
+      </w:r>
     </w:p>
     <w:sectPr>
       <w:pgSz w:w="11906" w:h="16838"/>
@@ -13452,7 +15297,7 @@
 </file>
 
 <file path=customXml/itemProps1.xml><?xml version="1.0" encoding="utf-8"?>
-<ds:datastoreItem xmlns:ds="http://schemas.openxmlformats.org/officeDocument/2006/customXml" ds:itemID="{6CA82E4A-EEB1-41AD-84E8-0F8ED4DF9F01}">
+<ds:datastoreItem xmlns:ds="http://schemas.openxmlformats.org/officeDocument/2006/customXml" ds:itemID="{36A512DD-798E-4914-8BE6-59E16BD61D1C}">
   <ds:schemaRefs>
     <ds:schemaRef ds:uri="http://schemas.openxmlformats.org/officeDocument/2006/bibliography"/>
   </ds:schemaRefs>

--- a/zookeeper学习.docx
+++ b/zookeeper学习.docx
@@ -13408,15 +13408,18 @@
     <w:p>
       <w:pPr>
         <w:pStyle w:val="2"/>
-        <w:rPr>
-          <w:rFonts w:hint="eastAsia"/>
-        </w:rPr>
       </w:pPr>
       <w:r>
         <w:rPr>
           <w:rFonts w:hint="eastAsia"/>
         </w:rPr>
-        <w:t xml:space="preserve">8.4 </w:t>
+        <w:t>8.4</w:t>
+      </w:r>
+      <w:r>
+        <w:rPr>
+          <w:rFonts w:hint="eastAsia"/>
+        </w:rPr>
+        <w:t>、</w:t>
       </w:r>
       <w:r>
         <w:rPr>
@@ -13428,9 +13431,6 @@
     <w:p>
       <w:pPr>
         <w:pStyle w:val="3"/>
-        <w:rPr>
-          <w:rFonts w:hint="eastAsia"/>
-        </w:rPr>
       </w:pPr>
       <w:r>
         <w:rPr>
@@ -13446,11 +13446,6 @@
       </w:r>
     </w:p>
     <w:p>
-      <w:pPr>
-        <w:rPr>
-          <w:rFonts w:hint="eastAsia"/>
-        </w:rPr>
-      </w:pPr>
       <w:r>
         <w:rPr>
           <w:rFonts w:hint="eastAsia"/>
@@ -13471,11 +13466,6 @@
       </w:r>
     </w:p>
     <w:p>
-      <w:pPr>
-        <w:rPr>
-          <w:rFonts w:hint="eastAsia"/>
-        </w:rPr>
-      </w:pPr>
       <w:r>
         <w:rPr>
           <w:noProof/>
@@ -13518,11 +13508,6 @@
       </w:r>
     </w:p>
     <w:p>
-      <w:pPr>
-        <w:rPr>
-          <w:rFonts w:hint="eastAsia"/>
-        </w:rPr>
-      </w:pPr>
       <w:r>
         <w:rPr>
           <w:rFonts w:hint="eastAsia"/>
@@ -13651,11 +13636,6 @@
       </w:r>
     </w:p>
     <w:p>
-      <w:pPr>
-        <w:rPr>
-          <w:rFonts w:hint="eastAsia"/>
-        </w:rPr>
-      </w:pPr>
       <w:r>
         <w:rPr>
           <w:rFonts w:hint="eastAsia"/>
@@ -13676,11 +13656,6 @@
       </w:r>
     </w:p>
     <w:p>
-      <w:pPr>
-        <w:rPr>
-          <w:rFonts w:hint="eastAsia"/>
-        </w:rPr>
-      </w:pPr>
       <w:r>
         <w:rPr>
           <w:noProof/>
@@ -13724,11 +13699,6 @@
       </w:r>
     </w:p>
     <w:p>
-      <w:pPr>
-        <w:rPr>
-          <w:rFonts w:hint="eastAsia"/>
-        </w:rPr>
-      </w:pPr>
       <w:r>
         <w:rPr>
           <w:rFonts w:hint="eastAsia"/>
@@ -13763,11 +13733,6 @@
       </w:r>
     </w:p>
     <w:p>
-      <w:pPr>
-        <w:rPr>
-          <w:rFonts w:hint="eastAsia"/>
-        </w:rPr>
-      </w:pPr>
       <w:r>
         <w:rPr>
           <w:noProof/>
@@ -13810,11 +13775,6 @@
       </w:r>
     </w:p>
     <w:p>
-      <w:pPr>
-        <w:rPr>
-          <w:rFonts w:hint="eastAsia"/>
-        </w:rPr>
-      </w:pPr>
       <w:r>
         <w:rPr>
           <w:noProof/>
@@ -13856,19 +13816,10 @@
         </w:drawing>
       </w:r>
     </w:p>
-    <w:p>
-      <w:pPr>
-        <w:rPr>
-          <w:rFonts w:hint="eastAsia"/>
-        </w:rPr>
-      </w:pPr>
-    </w:p>
+    <w:p/>
     <w:p>
       <w:pPr>
         <w:pStyle w:val="3"/>
-        <w:rPr>
-          <w:rFonts w:hint="eastAsia"/>
-        </w:rPr>
       </w:pPr>
       <w:r>
         <w:rPr>
@@ -13884,11 +13835,6 @@
       </w:r>
     </w:p>
     <w:p>
-      <w:pPr>
-        <w:rPr>
-          <w:rFonts w:hint="eastAsia"/>
-        </w:rPr>
-      </w:pPr>
       <w:r>
         <w:rPr>
           <w:noProof/>
@@ -13931,11 +13877,6 @@
       </w:r>
     </w:p>
     <w:p>
-      <w:pPr>
-        <w:rPr>
-          <w:rFonts w:hint="eastAsia"/>
-        </w:rPr>
-      </w:pPr>
       <w:r>
         <w:rPr>
           <w:rFonts w:hint="eastAsia"/>
@@ -13978,11 +13919,6 @@
       </w:r>
     </w:p>
     <w:p>
-      <w:pPr>
-        <w:rPr>
-          <w:rFonts w:hint="eastAsia"/>
-        </w:rPr>
-      </w:pPr>
       <w:r>
         <w:rPr>
           <w:noProof/>
@@ -14025,21 +13961,19 @@
       </w:r>
     </w:p>
     <w:p>
+      <w:r>
+        <w:rPr>
+          <w:rFonts w:hint="eastAsia"/>
+        </w:rPr>
+        <w:t>通过以上异步删除节点操作，可以看出，我们的测试删除节点已经成功删除，如下所示：</w:t>
+      </w:r>
+    </w:p>
+    <w:p>
       <w:pPr>
         <w:rPr>
           <w:rFonts w:hint="eastAsia"/>
         </w:rPr>
       </w:pPr>
-      <w:r>
-        <w:rPr>
-          <w:rFonts w:hint="eastAsia"/>
-        </w:rPr>
-        <w:t>通过以上异步删除节点操作，可以看出，我们的测试删除节点已经成功删除，如下所示：</w:t>
-      </w:r>
-      <w:bookmarkStart w:id="0" w:name="_GoBack"/>
-      <w:bookmarkEnd w:id="0"/>
-    </w:p>
-    <w:p>
       <w:r>
         <w:rPr>
           <w:noProof/>
@@ -14080,6 +14014,563 @@
           </wp:inline>
         </w:drawing>
       </w:r>
+    </w:p>
+    <w:p>
+      <w:pPr>
+        <w:rPr>
+          <w:rFonts w:hint="eastAsia"/>
+        </w:rPr>
+      </w:pPr>
+    </w:p>
+    <w:p>
+      <w:pPr>
+        <w:pStyle w:val="2"/>
+        <w:rPr>
+          <w:rFonts w:hint="eastAsia"/>
+        </w:rPr>
+      </w:pPr>
+      <w:r>
+        <w:rPr>
+          <w:rFonts w:hint="eastAsia"/>
+        </w:rPr>
+        <w:lastRenderedPageBreak/>
+        <w:t>8.5</w:t>
+      </w:r>
+      <w:r>
+        <w:rPr>
+          <w:rFonts w:hint="eastAsia"/>
+        </w:rPr>
+        <w:t>、</w:t>
+      </w:r>
+      <w:r>
+        <w:rPr>
+          <w:rFonts w:hint="eastAsia"/>
+        </w:rPr>
+        <w:t>修改节点</w:t>
+      </w:r>
+    </w:p>
+    <w:p>
+      <w:pPr>
+        <w:pStyle w:val="3"/>
+        <w:rPr>
+          <w:rFonts w:hint="eastAsia"/>
+        </w:rPr>
+      </w:pPr>
+      <w:r>
+        <w:rPr>
+          <w:rFonts w:hint="eastAsia"/>
+        </w:rPr>
+        <w:t xml:space="preserve">8.5.1 </w:t>
+      </w:r>
+      <w:r>
+        <w:rPr>
+          <w:rFonts w:hint="eastAsia"/>
+        </w:rPr>
+        <w:t>同步修改</w:t>
+      </w:r>
+    </w:p>
+    <w:p>
+      <w:pPr>
+        <w:widowControl/>
+        <w:shd w:val="clear" w:color="auto" w:fill="FFFFFF"/>
+        <w:tabs>
+          <w:tab w:val="left" w:pos="916"/>
+          <w:tab w:val="left" w:pos="1832"/>
+          <w:tab w:val="left" w:pos="2748"/>
+          <w:tab w:val="left" w:pos="3664"/>
+          <w:tab w:val="left" w:pos="4580"/>
+          <w:tab w:val="left" w:pos="5496"/>
+          <w:tab w:val="left" w:pos="6412"/>
+          <w:tab w:val="left" w:pos="7328"/>
+          <w:tab w:val="left" w:pos="8244"/>
+          <w:tab w:val="left" w:pos="9160"/>
+          <w:tab w:val="left" w:pos="10076"/>
+          <w:tab w:val="left" w:pos="10992"/>
+          <w:tab w:val="left" w:pos="11908"/>
+          <w:tab w:val="left" w:pos="12824"/>
+          <w:tab w:val="left" w:pos="13740"/>
+          <w:tab w:val="left" w:pos="14656"/>
+        </w:tabs>
+        <w:jc w:val="left"/>
+        <w:rPr>
+          <w:rFonts w:ascii="宋体" w:eastAsia="宋体" w:hAnsi="宋体" w:cs="宋体"/>
+          <w:color w:val="000000"/>
+          <w:kern w:val="0"/>
+          <w:sz w:val="24"/>
+          <w:szCs w:val="24"/>
+        </w:rPr>
+      </w:pPr>
+      <w:r>
+        <w:rPr>
+          <w:rFonts w:ascii="宋体" w:eastAsia="宋体" w:hAnsi="宋体" w:cs="宋体" w:hint="eastAsia"/>
+          <w:color w:val="000000"/>
+          <w:kern w:val="0"/>
+          <w:sz w:val="24"/>
+          <w:szCs w:val="24"/>
+        </w:rPr>
+        <w:t xml:space="preserve">Stat status  = </w:t>
+      </w:r>
+      <w:proofErr w:type="spellStart"/>
+      <w:r>
+        <w:rPr>
+          <w:rFonts w:ascii="宋体" w:eastAsia="宋体" w:hAnsi="宋体" w:cs="宋体" w:hint="eastAsia"/>
+          <w:color w:val="000000"/>
+          <w:kern w:val="0"/>
+          <w:sz w:val="24"/>
+          <w:szCs w:val="24"/>
+        </w:rPr>
+        <w:t>zkServer.getZookeeper</w:t>
+      </w:r>
+      <w:proofErr w:type="spellEnd"/>
+      <w:r>
+        <w:rPr>
+          <w:rFonts w:ascii="宋体" w:eastAsia="宋体" w:hAnsi="宋体" w:cs="宋体" w:hint="eastAsia"/>
+          <w:color w:val="000000"/>
+          <w:kern w:val="0"/>
+          <w:sz w:val="24"/>
+          <w:szCs w:val="24"/>
+        </w:rPr>
+        <w:t>().</w:t>
+      </w:r>
+      <w:proofErr w:type="spellStart"/>
+      <w:r>
+        <w:rPr>
+          <w:rFonts w:ascii="宋体" w:eastAsia="宋体" w:hAnsi="宋体" w:cs="宋体" w:hint="eastAsia"/>
+          <w:color w:val="000000"/>
+          <w:kern w:val="0"/>
+          <w:sz w:val="24"/>
+          <w:szCs w:val="24"/>
+        </w:rPr>
+        <w:t>setData</w:t>
+      </w:r>
+      <w:proofErr w:type="spellEnd"/>
+      <w:r>
+        <w:rPr>
+          <w:rFonts w:ascii="宋体" w:eastAsia="宋体" w:hAnsi="宋体" w:cs="宋体" w:hint="eastAsia"/>
+          <w:color w:val="000000"/>
+          <w:kern w:val="0"/>
+          <w:sz w:val="24"/>
+          <w:szCs w:val="24"/>
+        </w:rPr>
+        <w:t>(</w:t>
+      </w:r>
+      <w:r>
+        <w:rPr>
+          <w:rFonts w:ascii="宋体" w:eastAsia="宋体" w:hAnsi="宋体" w:cs="宋体" w:hint="eastAsia"/>
+          <w:b/>
+          <w:bCs/>
+          <w:color w:val="008000"/>
+          <w:kern w:val="0"/>
+          <w:sz w:val="24"/>
+          <w:szCs w:val="24"/>
+        </w:rPr>
+        <w:t>"/</w:t>
+      </w:r>
+      <w:proofErr w:type="spellStart"/>
+      <w:r>
+        <w:rPr>
+          <w:rFonts w:ascii="宋体" w:eastAsia="宋体" w:hAnsi="宋体" w:cs="宋体" w:hint="eastAsia"/>
+          <w:b/>
+          <w:bCs/>
+          <w:color w:val="008000"/>
+          <w:kern w:val="0"/>
+          <w:sz w:val="24"/>
+          <w:szCs w:val="24"/>
+        </w:rPr>
+        <w:t>testnode</w:t>
+      </w:r>
+      <w:proofErr w:type="spellEnd"/>
+      <w:r>
+        <w:rPr>
+          <w:rFonts w:ascii="宋体" w:eastAsia="宋体" w:hAnsi="宋体" w:cs="宋体" w:hint="eastAsia"/>
+          <w:b/>
+          <w:bCs/>
+          <w:color w:val="008000"/>
+          <w:kern w:val="0"/>
+          <w:sz w:val="24"/>
+          <w:szCs w:val="24"/>
+        </w:rPr>
+        <w:t>"</w:t>
+      </w:r>
+      <w:r>
+        <w:rPr>
+          <w:rFonts w:ascii="宋体" w:eastAsia="宋体" w:hAnsi="宋体" w:cs="宋体" w:hint="eastAsia"/>
+          <w:color w:val="000000"/>
+          <w:kern w:val="0"/>
+          <w:sz w:val="24"/>
+          <w:szCs w:val="24"/>
+        </w:rPr>
+        <w:t xml:space="preserve">, </w:t>
+      </w:r>
+      <w:r>
+        <w:rPr>
+          <w:rFonts w:ascii="宋体" w:eastAsia="宋体" w:hAnsi="宋体" w:cs="宋体" w:hint="eastAsia"/>
+          <w:b/>
+          <w:bCs/>
+          <w:color w:val="008000"/>
+          <w:kern w:val="0"/>
+          <w:sz w:val="24"/>
+          <w:szCs w:val="24"/>
+        </w:rPr>
+        <w:t>"xyz"</w:t>
+      </w:r>
+      <w:r>
+        <w:rPr>
+          <w:rFonts w:ascii="宋体" w:eastAsia="宋体" w:hAnsi="宋体" w:cs="宋体" w:hint="eastAsia"/>
+          <w:color w:val="000000"/>
+          <w:kern w:val="0"/>
+          <w:sz w:val="24"/>
+          <w:szCs w:val="24"/>
+        </w:rPr>
+        <w:t>.</w:t>
+      </w:r>
+      <w:proofErr w:type="spellStart"/>
+      <w:r>
+        <w:rPr>
+          <w:rFonts w:ascii="宋体" w:eastAsia="宋体" w:hAnsi="宋体" w:cs="宋体" w:hint="eastAsia"/>
+          <w:color w:val="000000"/>
+          <w:kern w:val="0"/>
+          <w:sz w:val="24"/>
+          <w:szCs w:val="24"/>
+        </w:rPr>
+        <w:t>getBytes</w:t>
+      </w:r>
+      <w:proofErr w:type="spellEnd"/>
+      <w:r>
+        <w:rPr>
+          <w:rFonts w:ascii="宋体" w:eastAsia="宋体" w:hAnsi="宋体" w:cs="宋体" w:hint="eastAsia"/>
+          <w:color w:val="000000"/>
+          <w:kern w:val="0"/>
+          <w:sz w:val="24"/>
+          <w:szCs w:val="24"/>
+        </w:rPr>
+        <w:t xml:space="preserve">(), </w:t>
+      </w:r>
+      <w:r>
+        <w:rPr>
+          <w:rFonts w:ascii="宋体" w:eastAsia="宋体" w:hAnsi="宋体" w:cs="宋体" w:hint="eastAsia"/>
+          <w:color w:val="0000FF"/>
+          <w:kern w:val="0"/>
+          <w:sz w:val="24"/>
+          <w:szCs w:val="24"/>
+        </w:rPr>
+        <w:t>0</w:t>
+      </w:r>
+      <w:r>
+        <w:rPr>
+          <w:rFonts w:ascii="宋体" w:eastAsia="宋体" w:hAnsi="宋体" w:cs="宋体" w:hint="eastAsia"/>
+          <w:color w:val="000000"/>
+          <w:kern w:val="0"/>
+          <w:sz w:val="24"/>
+          <w:szCs w:val="24"/>
+        </w:rPr>
+        <w:t>);</w:t>
+      </w:r>
+      <w:r>
+        <w:rPr>
+          <w:rFonts w:ascii="宋体" w:eastAsia="宋体" w:hAnsi="宋体" w:cs="宋体" w:hint="eastAsia"/>
+          <w:color w:val="000000"/>
+          <w:kern w:val="0"/>
+          <w:sz w:val="24"/>
+          <w:szCs w:val="24"/>
+        </w:rPr>
+        <w:t>//</w:t>
+      </w:r>
+      <w:r>
+        <w:rPr>
+          <w:rFonts w:ascii="宋体" w:eastAsia="宋体" w:hAnsi="宋体" w:cs="宋体" w:hint="eastAsia"/>
+          <w:color w:val="000000"/>
+          <w:kern w:val="0"/>
+          <w:sz w:val="24"/>
+          <w:szCs w:val="24"/>
+        </w:rPr>
+        <w:t>要修改的节点数据</w:t>
+      </w:r>
+      <w:r>
+        <w:rPr>
+          <w:rFonts w:ascii="宋体" w:eastAsia="宋体" w:hAnsi="宋体" w:cs="宋体" w:hint="eastAsia"/>
+          <w:color w:val="000000"/>
+          <w:kern w:val="0"/>
+          <w:sz w:val="24"/>
+          <w:szCs w:val="24"/>
+        </w:rPr>
+        <w:t>版本号为0</w:t>
+      </w:r>
+    </w:p>
+    <w:p>
+      <w:pPr>
+        <w:widowControl/>
+        <w:shd w:val="clear" w:color="auto" w:fill="FFFFFF"/>
+        <w:tabs>
+          <w:tab w:val="left" w:pos="916"/>
+          <w:tab w:val="left" w:pos="1832"/>
+          <w:tab w:val="left" w:pos="2748"/>
+          <w:tab w:val="left" w:pos="3664"/>
+          <w:tab w:val="left" w:pos="4580"/>
+          <w:tab w:val="left" w:pos="5496"/>
+          <w:tab w:val="left" w:pos="6412"/>
+          <w:tab w:val="left" w:pos="7328"/>
+          <w:tab w:val="left" w:pos="8244"/>
+          <w:tab w:val="left" w:pos="9160"/>
+          <w:tab w:val="left" w:pos="10076"/>
+          <w:tab w:val="left" w:pos="10992"/>
+          <w:tab w:val="left" w:pos="11908"/>
+          <w:tab w:val="left" w:pos="12824"/>
+          <w:tab w:val="left" w:pos="13740"/>
+          <w:tab w:val="left" w:pos="14656"/>
+        </w:tabs>
+        <w:jc w:val="left"/>
+        <w:rPr>
+          <w:rFonts w:ascii="宋体" w:eastAsia="宋体" w:hAnsi="宋体" w:cs="宋体"/>
+          <w:color w:val="000000"/>
+          <w:kern w:val="0"/>
+          <w:sz w:val="24"/>
+          <w:szCs w:val="24"/>
+        </w:rPr>
+      </w:pPr>
+      <w:proofErr w:type="spellStart"/>
+      <w:r>
+        <w:rPr>
+          <w:rFonts w:ascii="宋体" w:eastAsia="宋体" w:hAnsi="宋体" w:cs="宋体" w:hint="eastAsia"/>
+          <w:color w:val="000000"/>
+          <w:kern w:val="0"/>
+          <w:sz w:val="24"/>
+          <w:szCs w:val="24"/>
+          <w:shd w:val="clear" w:color="auto" w:fill="E4E4FF"/>
+        </w:rPr>
+        <w:t>System</w:t>
+      </w:r>
+      <w:r>
+        <w:rPr>
+          <w:rFonts w:ascii="宋体" w:eastAsia="宋体" w:hAnsi="宋体" w:cs="宋体" w:hint="eastAsia"/>
+          <w:color w:val="000000"/>
+          <w:kern w:val="0"/>
+          <w:sz w:val="24"/>
+          <w:szCs w:val="24"/>
+        </w:rPr>
+        <w:t>.</w:t>
+      </w:r>
+      <w:r>
+        <w:rPr>
+          <w:rFonts w:ascii="宋体" w:eastAsia="宋体" w:hAnsi="宋体" w:cs="宋体" w:hint="eastAsia"/>
+          <w:b/>
+          <w:bCs/>
+          <w:i/>
+          <w:iCs/>
+          <w:color w:val="660E7A"/>
+          <w:kern w:val="0"/>
+          <w:sz w:val="24"/>
+          <w:szCs w:val="24"/>
+        </w:rPr>
+        <w:t>out</w:t>
+      </w:r>
+      <w:r>
+        <w:rPr>
+          <w:rFonts w:ascii="宋体" w:eastAsia="宋体" w:hAnsi="宋体" w:cs="宋体" w:hint="eastAsia"/>
+          <w:color w:val="000000"/>
+          <w:kern w:val="0"/>
+          <w:sz w:val="24"/>
+          <w:szCs w:val="24"/>
+        </w:rPr>
+        <w:t>.println</w:t>
+      </w:r>
+      <w:proofErr w:type="spellEnd"/>
+      <w:r>
+        <w:rPr>
+          <w:rFonts w:ascii="宋体" w:eastAsia="宋体" w:hAnsi="宋体" w:cs="宋体" w:hint="eastAsia"/>
+          <w:color w:val="000000"/>
+          <w:kern w:val="0"/>
+          <w:sz w:val="24"/>
+          <w:szCs w:val="24"/>
+        </w:rPr>
+        <w:t>(</w:t>
+      </w:r>
+      <w:proofErr w:type="spellStart"/>
+      <w:r>
+        <w:rPr>
+          <w:rFonts w:ascii="宋体" w:eastAsia="宋体" w:hAnsi="宋体" w:cs="宋体" w:hint="eastAsia"/>
+          <w:color w:val="000000"/>
+          <w:kern w:val="0"/>
+          <w:sz w:val="24"/>
+          <w:szCs w:val="24"/>
+        </w:rPr>
+        <w:t>status.getVersion</w:t>
+      </w:r>
+      <w:proofErr w:type="spellEnd"/>
+      <w:r>
+        <w:rPr>
+          <w:rFonts w:ascii="宋体" w:eastAsia="宋体" w:hAnsi="宋体" w:cs="宋体" w:hint="eastAsia"/>
+          <w:color w:val="000000"/>
+          <w:kern w:val="0"/>
+          <w:sz w:val="24"/>
+          <w:szCs w:val="24"/>
+        </w:rPr>
+        <w:t>());</w:t>
+      </w:r>
+      <w:r>
+        <w:rPr>
+          <w:rFonts w:ascii="宋体" w:eastAsia="宋体" w:hAnsi="宋体" w:cs="宋体" w:hint="eastAsia"/>
+          <w:color w:val="000000"/>
+          <w:kern w:val="0"/>
+          <w:sz w:val="24"/>
+          <w:szCs w:val="24"/>
+        </w:rPr>
+        <w:t>//输出1</w:t>
+      </w:r>
+    </w:p>
+    <w:p>
+      <w:pPr>
+        <w:rPr>
+          <w:rFonts w:hint="eastAsia"/>
+        </w:rPr>
+      </w:pPr>
+      <w:r>
+        <w:rPr>
+          <w:rFonts w:hint="eastAsia"/>
+        </w:rPr>
+        <w:t>通过以上代码，已经成功</w:t>
+      </w:r>
+      <w:r>
+        <w:rPr>
+          <w:rFonts w:hint="eastAsia"/>
+        </w:rPr>
+        <w:t>同步修改节点</w:t>
+      </w:r>
+      <w:r>
+        <w:rPr>
+          <w:rFonts w:hint="eastAsia"/>
+        </w:rPr>
+        <w:t>，如下所示：</w:t>
+      </w:r>
+    </w:p>
+    <w:p>
+      <w:pPr>
+        <w:rPr>
+          <w:rFonts w:hint="eastAsia"/>
+        </w:rPr>
+      </w:pPr>
+      <w:r>
+        <w:rPr>
+          <w:noProof/>
+        </w:rPr>
+        <w:drawing>
+          <wp:inline distT="0" distB="0" distL="0" distR="0" wp14:anchorId="6C76980E" wp14:editId="48697197">
+            <wp:extent cx="4447619" cy="3523810"/>
+            <wp:effectExtent l="0" t="0" r="0" b="635"/>
+            <wp:docPr id="137" name="图片 137"/>
+            <wp:cNvGraphicFramePr>
+              <a:graphicFrameLocks xmlns:a="http://schemas.openxmlformats.org/drawingml/2006/main" noChangeAspect="1"/>
+            </wp:cNvGraphicFramePr>
+            <a:graphic xmlns:a="http://schemas.openxmlformats.org/drawingml/2006/main">
+              <a:graphicData uri="http://schemas.openxmlformats.org/drawingml/2006/picture">
+                <pic:pic xmlns:pic="http://schemas.openxmlformats.org/drawingml/2006/picture">
+                  <pic:nvPicPr>
+                    <pic:cNvPr id="0" name=""/>
+                    <pic:cNvPicPr/>
+                  </pic:nvPicPr>
+                  <pic:blipFill>
+                    <a:blip r:embed="rId143"/>
+                    <a:stretch>
+                      <a:fillRect/>
+                    </a:stretch>
+                  </pic:blipFill>
+                  <pic:spPr>
+                    <a:xfrm>
+                      <a:off x="0" y="0"/>
+                      <a:ext cx="4447619" cy="3523810"/>
+                    </a:xfrm>
+                    <a:prstGeom prst="rect">
+                      <a:avLst/>
+                    </a:prstGeom>
+                  </pic:spPr>
+                </pic:pic>
+              </a:graphicData>
+            </a:graphic>
+          </wp:inline>
+        </w:drawing>
+      </w:r>
+    </w:p>
+    <w:p>
+      <w:pPr>
+        <w:rPr>
+          <w:rFonts w:hint="eastAsia"/>
+        </w:rPr>
+      </w:pPr>
+    </w:p>
+    <w:p>
+      <w:pPr>
+        <w:pStyle w:val="2"/>
+        <w:rPr>
+          <w:rFonts w:hint="eastAsia"/>
+        </w:rPr>
+      </w:pPr>
+      <w:r>
+        <w:rPr>
+          <w:rFonts w:hint="eastAsia"/>
+        </w:rPr>
+        <w:t>8.6</w:t>
+      </w:r>
+      <w:r>
+        <w:rPr>
+          <w:rFonts w:hint="eastAsia"/>
+        </w:rPr>
+        <w:t>、</w:t>
+      </w:r>
+      <w:proofErr w:type="spellStart"/>
+      <w:r>
+        <w:t>CountDownLatch</w:t>
+      </w:r>
+      <w:proofErr w:type="spellEnd"/>
+      <w:r>
+        <w:rPr>
+          <w:rFonts w:hint="eastAsia"/>
+        </w:rPr>
+        <w:t>代码示例</w:t>
+      </w:r>
+    </w:p>
+    <w:p>
+      <w:r>
+        <w:rPr>
+          <w:noProof/>
+        </w:rPr>
+        <w:drawing>
+          <wp:inline distT="0" distB="0" distL="0" distR="0" wp14:anchorId="30831995" wp14:editId="340E582B">
+            <wp:extent cx="3552381" cy="1676191"/>
+            <wp:effectExtent l="0" t="0" r="0" b="635"/>
+            <wp:docPr id="138" name="图片 138"/>
+            <wp:cNvGraphicFramePr>
+              <a:graphicFrameLocks xmlns:a="http://schemas.openxmlformats.org/drawingml/2006/main" noChangeAspect="1"/>
+            </wp:cNvGraphicFramePr>
+            <a:graphic xmlns:a="http://schemas.openxmlformats.org/drawingml/2006/main">
+              <a:graphicData uri="http://schemas.openxmlformats.org/drawingml/2006/picture">
+                <pic:pic xmlns:pic="http://schemas.openxmlformats.org/drawingml/2006/picture">
+                  <pic:nvPicPr>
+                    <pic:cNvPr id="0" name=""/>
+                    <pic:cNvPicPr/>
+                  </pic:nvPicPr>
+                  <pic:blipFill>
+                    <a:blip r:embed="rId144"/>
+                    <a:stretch>
+                      <a:fillRect/>
+                    </a:stretch>
+                  </pic:blipFill>
+                  <pic:spPr>
+                    <a:xfrm>
+                      <a:off x="0" y="0"/>
+                      <a:ext cx="3552381" cy="1676191"/>
+                    </a:xfrm>
+                    <a:prstGeom prst="rect">
+                      <a:avLst/>
+                    </a:prstGeom>
+                  </pic:spPr>
+                </pic:pic>
+              </a:graphicData>
+            </a:graphic>
+          </wp:inline>
+        </w:drawing>
+      </w:r>
+      <w:bookmarkStart w:id="0" w:name="_GoBack"/>
+      <w:bookmarkEnd w:id="0"/>
     </w:p>
     <w:sectPr>
       <w:pgSz w:w="11906" w:h="16838"/>
@@ -15297,7 +15788,7 @@
 </file>
 
 <file path=customXml/itemProps1.xml><?xml version="1.0" encoding="utf-8"?>
-<ds:datastoreItem xmlns:ds="http://schemas.openxmlformats.org/officeDocument/2006/customXml" ds:itemID="{36A512DD-798E-4914-8BE6-59E16BD61D1C}">
+<ds:datastoreItem xmlns:ds="http://schemas.openxmlformats.org/officeDocument/2006/customXml" ds:itemID="{E0A87362-74B9-49C5-BB1B-314D175A4C27}">
   <ds:schemaRefs>
     <ds:schemaRef ds:uri="http://schemas.openxmlformats.org/officeDocument/2006/bibliography"/>
   </ds:schemaRefs>

--- a/zookeeper学习.docx
+++ b/zookeeper学习.docx
@@ -13969,11 +13969,6 @@
       </w:r>
     </w:p>
     <w:p>
-      <w:pPr>
-        <w:rPr>
-          <w:rFonts w:hint="eastAsia"/>
-        </w:rPr>
-      </w:pPr>
       <w:r>
         <w:rPr>
           <w:noProof/>
@@ -14015,19 +14010,10 @@
         </w:drawing>
       </w:r>
     </w:p>
-    <w:p>
-      <w:pPr>
-        <w:rPr>
-          <w:rFonts w:hint="eastAsia"/>
-        </w:rPr>
-      </w:pPr>
-    </w:p>
+    <w:p/>
     <w:p>
       <w:pPr>
         <w:pStyle w:val="2"/>
-        <w:rPr>
-          <w:rFonts w:hint="eastAsia"/>
-        </w:rPr>
       </w:pPr>
       <w:r>
         <w:rPr>
@@ -14052,9 +14038,6 @@
     <w:p>
       <w:pPr>
         <w:pStyle w:val="3"/>
-        <w:rPr>
-          <w:rFonts w:hint="eastAsia"/>
-        </w:rPr>
       </w:pPr>
       <w:r>
         <w:rPr>
@@ -14419,36 +14402,14 @@
       </w:r>
     </w:p>
     <w:p>
-      <w:pPr>
-        <w:rPr>
-          <w:rFonts w:hint="eastAsia"/>
-        </w:rPr>
-      </w:pPr>
-      <w:r>
-        <w:rPr>
-          <w:rFonts w:hint="eastAsia"/>
-        </w:rPr>
-        <w:t>通过以上代码，已经成功</w:t>
-      </w:r>
-      <w:r>
-        <w:rPr>
-          <w:rFonts w:hint="eastAsia"/>
-        </w:rPr>
-        <w:t>同步修改节点</w:t>
-      </w:r>
-      <w:r>
-        <w:rPr>
-          <w:rFonts w:hint="eastAsia"/>
-        </w:rPr>
-        <w:t>，如下所示：</w:t>
-      </w:r>
-    </w:p>
-    <w:p>
-      <w:pPr>
-        <w:rPr>
-          <w:rFonts w:hint="eastAsia"/>
-        </w:rPr>
-      </w:pPr>
+      <w:r>
+        <w:rPr>
+          <w:rFonts w:hint="eastAsia"/>
+        </w:rPr>
+        <w:t>通过以上代码，已经成功同步修改节点，如下所示：</w:t>
+      </w:r>
+    </w:p>
+    <w:p>
       <w:r>
         <w:rPr>
           <w:noProof/>
@@ -14490,19 +14451,10 @@
         </w:drawing>
       </w:r>
     </w:p>
-    <w:p>
-      <w:pPr>
-        <w:rPr>
-          <w:rFonts w:hint="eastAsia"/>
-        </w:rPr>
-      </w:pPr>
-    </w:p>
+    <w:p/>
     <w:p>
       <w:pPr>
         <w:pStyle w:val="2"/>
-        <w:rPr>
-          <w:rFonts w:hint="eastAsia"/>
-        </w:rPr>
       </w:pPr>
       <w:r>
         <w:rPr>
@@ -14529,6 +14481,11 @@
       </w:r>
     </w:p>
     <w:p>
+      <w:pPr>
+        <w:rPr>
+          <w:rFonts w:hint="eastAsia"/>
+        </w:rPr>
+      </w:pPr>
       <w:r>
         <w:rPr>
           <w:noProof/>
@@ -14569,9 +14526,160 @@
           </wp:inline>
         </w:drawing>
       </w:r>
+    </w:p>
+    <w:p>
+      <w:pPr>
+        <w:pStyle w:val="2"/>
+        <w:rPr>
+          <w:rFonts w:hint="eastAsia"/>
+        </w:rPr>
+      </w:pPr>
+      <w:r>
+        <w:rPr>
+          <w:rFonts w:hint="eastAsia"/>
+        </w:rPr>
+        <w:lastRenderedPageBreak/>
+        <w:t>8.7</w:t>
+      </w:r>
+      <w:r>
+        <w:rPr>
+          <w:rFonts w:hint="eastAsia"/>
+        </w:rPr>
+        <w:t>、获取节点数据</w:t>
+      </w:r>
+    </w:p>
+    <w:p>
+      <w:pPr>
+        <w:pStyle w:val="HTML"/>
+        <w:shd w:val="clear" w:color="auto" w:fill="FFFFFF"/>
+        <w:rPr>
+          <w:color w:val="000000"/>
+        </w:rPr>
+      </w:pPr>
+      <w:r>
+        <w:rPr>
+          <w:rFonts w:hint="eastAsia"/>
+        </w:rPr>
+        <w:t>代码</w:t>
+      </w:r>
+      <w:r>
+        <w:rPr>
+          <w:rFonts w:hint="eastAsia"/>
+          <w:color w:val="000000"/>
+          <w:shd w:val="clear" w:color="auto" w:fill="E4E4FF"/>
+        </w:rPr>
+        <w:t>ZKGetNodeData</w:t>
+      </w:r>
+      <w:r>
+        <w:rPr>
+          <w:rFonts w:hint="eastAsia"/>
+          <w:color w:val="000000"/>
+          <w:shd w:val="clear" w:color="auto" w:fill="E4E4FF"/>
+        </w:rPr>
+        <w:t>.</w:t>
+      </w:r>
+      <w:proofErr w:type="gramStart"/>
+      <w:r>
+        <w:rPr>
+          <w:rFonts w:hint="eastAsia"/>
+          <w:color w:val="000000"/>
+          <w:shd w:val="clear" w:color="auto" w:fill="E4E4FF"/>
+        </w:rPr>
+        <w:t>java</w:t>
+      </w:r>
+      <w:proofErr w:type="gramEnd"/>
+    </w:p>
+    <w:p>
+      <w:pPr>
+        <w:rPr>
+          <w:rFonts w:hint="eastAsia"/>
+        </w:rPr>
+      </w:pPr>
+    </w:p>
+    <w:p>
+      <w:pPr>
+        <w:rPr>
+          <w:rFonts w:hint="eastAsia"/>
+        </w:rPr>
+      </w:pPr>
+      <w:r>
+        <w:rPr>
+          <w:noProof/>
+        </w:rPr>
+        <w:drawing>
+          <wp:inline distT="0" distB="0" distL="0" distR="0" wp14:anchorId="13623E35" wp14:editId="030603D4">
+            <wp:extent cx="5274310" cy="3026013"/>
+            <wp:effectExtent l="0" t="0" r="2540" b="3175"/>
+            <wp:docPr id="139" name="图片 139"/>
+            <wp:cNvGraphicFramePr>
+              <a:graphicFrameLocks xmlns:a="http://schemas.openxmlformats.org/drawingml/2006/main" noChangeAspect="1"/>
+            </wp:cNvGraphicFramePr>
+            <a:graphic xmlns:a="http://schemas.openxmlformats.org/drawingml/2006/main">
+              <a:graphicData uri="http://schemas.openxmlformats.org/drawingml/2006/picture">
+                <pic:pic xmlns:pic="http://schemas.openxmlformats.org/drawingml/2006/picture">
+                  <pic:nvPicPr>
+                    <pic:cNvPr id="0" name=""/>
+                    <pic:cNvPicPr/>
+                  </pic:nvPicPr>
+                  <pic:blipFill>
+                    <a:blip r:embed="rId145"/>
+                    <a:stretch>
+                      <a:fillRect/>
+                    </a:stretch>
+                  </pic:blipFill>
+                  <pic:spPr>
+                    <a:xfrm>
+                      <a:off x="0" y="0"/>
+                      <a:ext cx="5274310" cy="3026013"/>
+                    </a:xfrm>
+                    <a:prstGeom prst="rect">
+                      <a:avLst/>
+                    </a:prstGeom>
+                  </pic:spPr>
+                </pic:pic>
+              </a:graphicData>
+            </a:graphic>
+          </wp:inline>
+        </w:drawing>
+      </w:r>
+    </w:p>
+    <w:p>
+      <w:pPr>
+        <w:rPr>
+          <w:rFonts w:hint="eastAsia"/>
+        </w:rPr>
+      </w:pPr>
+    </w:p>
+    <w:p>
+      <w:pPr>
+        <w:pStyle w:val="2"/>
+        <w:rPr>
+          <w:rFonts w:hint="eastAsia"/>
+        </w:rPr>
+      </w:pPr>
+      <w:r>
+        <w:rPr>
+          <w:rFonts w:hint="eastAsia"/>
+        </w:rPr>
+        <w:t>8.8</w:t>
+      </w:r>
+      <w:r>
+        <w:rPr>
+          <w:rFonts w:hint="eastAsia"/>
+        </w:rPr>
+        <w:t>、获取子节点列表</w:t>
+      </w:r>
+    </w:p>
+    <w:p>
+      <w:pPr>
+        <w:rPr>
+          <w:rFonts w:hint="eastAsia"/>
+        </w:rPr>
+      </w:pPr>
       <w:bookmarkStart w:id="0" w:name="_GoBack"/>
       <w:bookmarkEnd w:id="0"/>
     </w:p>
+    <w:p/>
     <w:sectPr>
       <w:pgSz w:w="11906" w:h="16838"/>
       <w:pgMar w:top="1440" w:right="1800" w:bottom="1440" w:left="1800" w:header="851" w:footer="992" w:gutter="0"/>
@@ -15788,7 +15896,7 @@
 </file>
 
 <file path=customXml/itemProps1.xml><?xml version="1.0" encoding="utf-8"?>
-<ds:datastoreItem xmlns:ds="http://schemas.openxmlformats.org/officeDocument/2006/customXml" ds:itemID="{E0A87362-74B9-49C5-BB1B-314D175A4C27}">
+<ds:datastoreItem xmlns:ds="http://schemas.openxmlformats.org/officeDocument/2006/customXml" ds:itemID="{2CE5FD14-1AF5-4144-8606-073AB71CE732}">
   <ds:schemaRefs>
     <ds:schemaRef ds:uri="http://schemas.openxmlformats.org/officeDocument/2006/bibliography"/>
   </ds:schemaRefs>

--- a/zookeeper学习.docx
+++ b/zookeeper学习.docx
@@ -14481,11 +14481,6 @@
       </w:r>
     </w:p>
     <w:p>
-      <w:pPr>
-        <w:rPr>
-          <w:rFonts w:hint="eastAsia"/>
-        </w:rPr>
-      </w:pPr>
       <w:r>
         <w:rPr>
           <w:noProof/>
@@ -14530,9 +14525,6 @@
     <w:p>
       <w:pPr>
         <w:pStyle w:val="2"/>
-        <w:rPr>
-          <w:rFonts w:hint="eastAsia"/>
-        </w:rPr>
       </w:pPr>
       <w:r>
         <w:rPr>
@@ -14589,19 +14581,8 @@
       </w:r>
       <w:proofErr w:type="gramEnd"/>
     </w:p>
-    <w:p>
-      <w:pPr>
-        <w:rPr>
-          <w:rFonts w:hint="eastAsia"/>
-        </w:rPr>
-      </w:pPr>
-    </w:p>
-    <w:p>
-      <w:pPr>
-        <w:rPr>
-          <w:rFonts w:hint="eastAsia"/>
-        </w:rPr>
-      </w:pPr>
+    <w:p/>
+    <w:p>
       <w:r>
         <w:rPr>
           <w:noProof/>
@@ -14643,19 +14624,10 @@
         </w:drawing>
       </w:r>
     </w:p>
-    <w:p>
-      <w:pPr>
-        <w:rPr>
-          <w:rFonts w:hint="eastAsia"/>
-        </w:rPr>
-      </w:pPr>
-    </w:p>
+    <w:p/>
     <w:p>
       <w:pPr>
         <w:pStyle w:val="2"/>
-        <w:rPr>
-          <w:rFonts w:hint="eastAsia"/>
-        </w:rPr>
       </w:pPr>
       <w:r>
         <w:rPr>
@@ -14672,10 +14644,1904 @@
     </w:p>
     <w:p>
       <w:pPr>
+        <w:pStyle w:val="3"/>
         <w:rPr>
           <w:rFonts w:hint="eastAsia"/>
         </w:rPr>
       </w:pPr>
+      <w:r>
+        <w:rPr>
+          <w:rFonts w:hint="eastAsia"/>
+        </w:rPr>
+        <w:t xml:space="preserve">8.8.1 </w:t>
+      </w:r>
+      <w:r>
+        <w:rPr>
+          <w:rFonts w:hint="eastAsia"/>
+        </w:rPr>
+        <w:t>同步获取</w:t>
+      </w:r>
+    </w:p>
+    <w:tbl>
+      <w:tblPr>
+        <w:tblW w:w="0" w:type="auto"/>
+        <w:tblInd w:w="108" w:type="dxa"/>
+        <w:tblBorders>
+          <w:top w:val="single" w:sz="4" w:space="0" w:color="auto"/>
+          <w:left w:val="single" w:sz="4" w:space="0" w:color="auto"/>
+          <w:bottom w:val="single" w:sz="4" w:space="0" w:color="auto"/>
+          <w:right w:val="single" w:sz="4" w:space="0" w:color="auto"/>
+          <w:insideH w:val="single" w:sz="4" w:space="0" w:color="auto"/>
+          <w:insideV w:val="single" w:sz="4" w:space="0" w:color="auto"/>
+        </w:tblBorders>
+        <w:tblLook w:val="0000" w:firstRow="0" w:lastRow="0" w:firstColumn="0" w:lastColumn="0" w:noHBand="0" w:noVBand="0"/>
+      </w:tblPr>
+      <w:tblGrid>
+        <w:gridCol w:w="6930"/>
+      </w:tblGrid>
+      <w:tr>
+        <w:tblPrEx>
+          <w:tblCellMar>
+            <w:top w:w="0" w:type="dxa"/>
+            <w:bottom w:w="0" w:type="dxa"/>
+          </w:tblCellMar>
+        </w:tblPrEx>
+        <w:trPr>
+          <w:trHeight w:val="300"/>
+        </w:trPr>
+        <w:tc>
+          <w:tcPr>
+            <w:tcW w:w="6930" w:type="dxa"/>
+          </w:tcPr>
+          <w:p>
+            <w:pPr>
+              <w:widowControl/>
+              <w:shd w:val="clear" w:color="auto" w:fill="FFFFFF"/>
+              <w:tabs>
+                <w:tab w:val="left" w:pos="916"/>
+                <w:tab w:val="left" w:pos="1832"/>
+                <w:tab w:val="left" w:pos="2748"/>
+                <w:tab w:val="left" w:pos="3664"/>
+                <w:tab w:val="left" w:pos="4580"/>
+                <w:tab w:val="left" w:pos="5496"/>
+                <w:tab w:val="left" w:pos="6412"/>
+                <w:tab w:val="left" w:pos="7328"/>
+                <w:tab w:val="left" w:pos="8244"/>
+                <w:tab w:val="left" w:pos="9160"/>
+                <w:tab w:val="left" w:pos="10076"/>
+                <w:tab w:val="left" w:pos="10992"/>
+                <w:tab w:val="left" w:pos="11908"/>
+                <w:tab w:val="left" w:pos="12824"/>
+                <w:tab w:val="left" w:pos="13740"/>
+                <w:tab w:val="left" w:pos="14656"/>
+              </w:tabs>
+              <w:jc w:val="left"/>
+              <w:rPr>
+                <w:rFonts w:ascii="宋体" w:eastAsia="宋体" w:hAnsi="宋体" w:cs="宋体"/>
+                <w:color w:val="000000"/>
+                <w:kern w:val="0"/>
+                <w:sz w:val="24"/>
+                <w:szCs w:val="24"/>
+              </w:rPr>
+            </w:pPr>
+            <w:r>
+              <w:rPr>
+                <w:rFonts w:ascii="宋体" w:eastAsia="宋体" w:hAnsi="宋体" w:cs="宋体" w:hint="eastAsia"/>
+                <w:color w:val="000000"/>
+                <w:kern w:val="0"/>
+                <w:sz w:val="24"/>
+                <w:szCs w:val="24"/>
+              </w:rPr>
+              <w:t xml:space="preserve">List&lt;String&gt; </w:t>
+            </w:r>
+            <w:proofErr w:type="spellStart"/>
+            <w:r>
+              <w:rPr>
+                <w:rFonts w:ascii="宋体" w:eastAsia="宋体" w:hAnsi="宋体" w:cs="宋体" w:hint="eastAsia"/>
+                <w:color w:val="000000"/>
+                <w:kern w:val="0"/>
+                <w:sz w:val="24"/>
+                <w:szCs w:val="24"/>
+              </w:rPr>
+              <w:t>strChildList</w:t>
+            </w:r>
+            <w:proofErr w:type="spellEnd"/>
+            <w:r>
+              <w:rPr>
+                <w:rFonts w:ascii="宋体" w:eastAsia="宋体" w:hAnsi="宋体" w:cs="宋体" w:hint="eastAsia"/>
+                <w:color w:val="000000"/>
+                <w:kern w:val="0"/>
+                <w:sz w:val="24"/>
+                <w:szCs w:val="24"/>
+              </w:rPr>
+              <w:t xml:space="preserve"> = </w:t>
+            </w:r>
+            <w:proofErr w:type="spellStart"/>
+            <w:r>
+              <w:rPr>
+                <w:rFonts w:ascii="宋体" w:eastAsia="宋体" w:hAnsi="宋体" w:cs="宋体" w:hint="eastAsia"/>
+                <w:color w:val="000000"/>
+                <w:kern w:val="0"/>
+                <w:sz w:val="24"/>
+                <w:szCs w:val="24"/>
+              </w:rPr>
+              <w:t>zkServer.getZookeeper</w:t>
+            </w:r>
+            <w:proofErr w:type="spellEnd"/>
+            <w:r>
+              <w:rPr>
+                <w:rFonts w:ascii="宋体" w:eastAsia="宋体" w:hAnsi="宋体" w:cs="宋体" w:hint="eastAsia"/>
+                <w:color w:val="000000"/>
+                <w:kern w:val="0"/>
+                <w:sz w:val="24"/>
+                <w:szCs w:val="24"/>
+              </w:rPr>
+              <w:t>().</w:t>
+            </w:r>
+            <w:proofErr w:type="spellStart"/>
+            <w:r>
+              <w:rPr>
+                <w:rFonts w:ascii="宋体" w:eastAsia="宋体" w:hAnsi="宋体" w:cs="宋体" w:hint="eastAsia"/>
+                <w:color w:val="000000"/>
+                <w:kern w:val="0"/>
+                <w:sz w:val="24"/>
+                <w:szCs w:val="24"/>
+              </w:rPr>
+              <w:t>getChildren</w:t>
+            </w:r>
+            <w:proofErr w:type="spellEnd"/>
+            <w:r>
+              <w:rPr>
+                <w:rFonts w:ascii="宋体" w:eastAsia="宋体" w:hAnsi="宋体" w:cs="宋体" w:hint="eastAsia"/>
+                <w:color w:val="000000"/>
+                <w:kern w:val="0"/>
+                <w:sz w:val="24"/>
+                <w:szCs w:val="24"/>
+              </w:rPr>
+              <w:t>(</w:t>
+            </w:r>
+            <w:r>
+              <w:rPr>
+                <w:rFonts w:ascii="宋体" w:eastAsia="宋体" w:hAnsi="宋体" w:cs="宋体" w:hint="eastAsia"/>
+                <w:b/>
+                <w:bCs/>
+                <w:color w:val="008000"/>
+                <w:kern w:val="0"/>
+                <w:sz w:val="24"/>
+                <w:szCs w:val="24"/>
+              </w:rPr>
+              <w:t>"/zookeeper"</w:t>
+            </w:r>
+            <w:r>
+              <w:rPr>
+                <w:rFonts w:ascii="宋体" w:eastAsia="宋体" w:hAnsi="宋体" w:cs="宋体" w:hint="eastAsia"/>
+                <w:color w:val="000000"/>
+                <w:kern w:val="0"/>
+                <w:sz w:val="24"/>
+                <w:szCs w:val="24"/>
+              </w:rPr>
+              <w:t xml:space="preserve">, </w:t>
+            </w:r>
+            <w:r>
+              <w:rPr>
+                <w:rFonts w:ascii="宋体" w:eastAsia="宋体" w:hAnsi="宋体" w:cs="宋体" w:hint="eastAsia"/>
+                <w:b/>
+                <w:bCs/>
+                <w:color w:val="000080"/>
+                <w:kern w:val="0"/>
+                <w:sz w:val="24"/>
+                <w:szCs w:val="24"/>
+              </w:rPr>
+              <w:t>true</w:t>
+            </w:r>
+            <w:r>
+              <w:rPr>
+                <w:rFonts w:ascii="宋体" w:eastAsia="宋体" w:hAnsi="宋体" w:cs="宋体" w:hint="eastAsia"/>
+                <w:color w:val="000000"/>
+                <w:kern w:val="0"/>
+                <w:sz w:val="24"/>
+                <w:szCs w:val="24"/>
+              </w:rPr>
+              <w:t>);</w:t>
+            </w:r>
+            <w:r>
+              <w:rPr>
+                <w:rFonts w:ascii="宋体" w:eastAsia="宋体" w:hAnsi="宋体" w:cs="宋体" w:hint="eastAsia"/>
+                <w:color w:val="000000"/>
+                <w:kern w:val="0"/>
+                <w:sz w:val="24"/>
+                <w:szCs w:val="24"/>
+              </w:rPr>
+              <w:br/>
+            </w:r>
+            <w:r>
+              <w:rPr>
+                <w:rFonts w:ascii="宋体" w:eastAsia="宋体" w:hAnsi="宋体" w:cs="宋体" w:hint="eastAsia"/>
+                <w:b/>
+                <w:bCs/>
+                <w:color w:val="000080"/>
+                <w:kern w:val="0"/>
+                <w:sz w:val="24"/>
+                <w:szCs w:val="24"/>
+              </w:rPr>
+              <w:t xml:space="preserve">for </w:t>
+            </w:r>
+            <w:r>
+              <w:rPr>
+                <w:rFonts w:ascii="宋体" w:eastAsia="宋体" w:hAnsi="宋体" w:cs="宋体" w:hint="eastAsia"/>
+                <w:color w:val="000000"/>
+                <w:kern w:val="0"/>
+                <w:sz w:val="24"/>
+                <w:szCs w:val="24"/>
+              </w:rPr>
+              <w:t xml:space="preserve">(String s : </w:t>
+            </w:r>
+            <w:proofErr w:type="spellStart"/>
+            <w:r>
+              <w:rPr>
+                <w:rFonts w:ascii="宋体" w:eastAsia="宋体" w:hAnsi="宋体" w:cs="宋体" w:hint="eastAsia"/>
+                <w:color w:val="000000"/>
+                <w:kern w:val="0"/>
+                <w:sz w:val="24"/>
+                <w:szCs w:val="24"/>
+              </w:rPr>
+              <w:t>strChildList</w:t>
+            </w:r>
+            <w:proofErr w:type="spellEnd"/>
+            <w:r>
+              <w:rPr>
+                <w:rFonts w:ascii="宋体" w:eastAsia="宋体" w:hAnsi="宋体" w:cs="宋体" w:hint="eastAsia"/>
+                <w:color w:val="000000"/>
+                <w:kern w:val="0"/>
+                <w:sz w:val="24"/>
+                <w:szCs w:val="24"/>
+              </w:rPr>
+              <w:t>) {</w:t>
+            </w:r>
+            <w:r>
+              <w:rPr>
+                <w:rFonts w:ascii="宋体" w:eastAsia="宋体" w:hAnsi="宋体" w:cs="宋体" w:hint="eastAsia"/>
+                <w:color w:val="000000"/>
+                <w:kern w:val="0"/>
+                <w:sz w:val="24"/>
+                <w:szCs w:val="24"/>
+              </w:rPr>
+              <w:br/>
+              <w:t xml:space="preserve">   </w:t>
+            </w:r>
+            <w:proofErr w:type="spellStart"/>
+            <w:r>
+              <w:rPr>
+                <w:rFonts w:ascii="宋体" w:eastAsia="宋体" w:hAnsi="宋体" w:cs="宋体" w:hint="eastAsia"/>
+                <w:color w:val="000000"/>
+                <w:kern w:val="0"/>
+                <w:sz w:val="24"/>
+                <w:szCs w:val="24"/>
+              </w:rPr>
+              <w:t>System.</w:t>
+            </w:r>
+            <w:r>
+              <w:rPr>
+                <w:rFonts w:ascii="宋体" w:eastAsia="宋体" w:hAnsi="宋体" w:cs="宋体" w:hint="eastAsia"/>
+                <w:b/>
+                <w:bCs/>
+                <w:i/>
+                <w:iCs/>
+                <w:color w:val="660E7A"/>
+                <w:kern w:val="0"/>
+                <w:sz w:val="24"/>
+                <w:szCs w:val="24"/>
+              </w:rPr>
+              <w:t>out</w:t>
+            </w:r>
+            <w:r>
+              <w:rPr>
+                <w:rFonts w:ascii="宋体" w:eastAsia="宋体" w:hAnsi="宋体" w:cs="宋体" w:hint="eastAsia"/>
+                <w:color w:val="000000"/>
+                <w:kern w:val="0"/>
+                <w:sz w:val="24"/>
+                <w:szCs w:val="24"/>
+              </w:rPr>
+              <w:t>.println</w:t>
+            </w:r>
+            <w:proofErr w:type="spellEnd"/>
+            <w:r>
+              <w:rPr>
+                <w:rFonts w:ascii="宋体" w:eastAsia="宋体" w:hAnsi="宋体" w:cs="宋体" w:hint="eastAsia"/>
+                <w:color w:val="000000"/>
+                <w:kern w:val="0"/>
+                <w:sz w:val="24"/>
+                <w:szCs w:val="24"/>
+              </w:rPr>
+              <w:t>(s);</w:t>
+            </w:r>
+            <w:r>
+              <w:rPr>
+                <w:rFonts w:ascii="宋体" w:eastAsia="宋体" w:hAnsi="宋体" w:cs="宋体" w:hint="eastAsia"/>
+                <w:color w:val="000000"/>
+                <w:kern w:val="0"/>
+                <w:sz w:val="24"/>
+                <w:szCs w:val="24"/>
+              </w:rPr>
+              <w:br/>
+              <w:t>}</w:t>
+            </w:r>
+          </w:p>
+          <w:p>
+            <w:pPr>
+              <w:rPr>
+                <w:rFonts w:hint="eastAsia"/>
+              </w:rPr>
+            </w:pPr>
+          </w:p>
+        </w:tc>
+      </w:tr>
+    </w:tbl>
+    <w:p>
+      <w:r>
+        <w:rPr>
+          <w:rFonts w:hint="eastAsia"/>
+        </w:rPr>
+        <w:t>可以看出我们</w:t>
+      </w:r>
+      <w:r>
+        <w:rPr>
+          <w:rFonts w:hint="eastAsia"/>
+        </w:rPr>
+        <w:t>/zookeeper</w:t>
+      </w:r>
+      <w:r>
+        <w:rPr>
+          <w:rFonts w:hint="eastAsia"/>
+        </w:rPr>
+        <w:t>节点下面子节点有</w:t>
+      </w:r>
+      <w:r>
+        <w:rPr>
+          <w:rFonts w:hint="eastAsia"/>
+        </w:rPr>
+        <w:t>quota</w:t>
+      </w:r>
+      <w:r>
+        <w:rPr>
+          <w:rFonts w:hint="eastAsia"/>
+        </w:rPr>
+        <w:t>，如下所示</w:t>
+      </w:r>
+      <w:r>
+        <w:rPr>
+          <w:rFonts w:hint="eastAsia"/>
+        </w:rPr>
+        <w:t>:</w:t>
+      </w:r>
+    </w:p>
+    <w:p>
+      <w:pPr>
+        <w:rPr>
+          <w:rFonts w:hint="eastAsia"/>
+        </w:rPr>
+      </w:pPr>
+      <w:r>
+        <w:rPr>
+          <w:noProof/>
+        </w:rPr>
+        <w:drawing>
+          <wp:inline distT="0" distB="0" distL="0" distR="0" wp14:anchorId="1BD22DFF" wp14:editId="72645994">
+            <wp:extent cx="5274310" cy="1170848"/>
+            <wp:effectExtent l="0" t="0" r="2540" b="0"/>
+            <wp:docPr id="140" name="图片 140"/>
+            <wp:cNvGraphicFramePr>
+              <a:graphicFrameLocks xmlns:a="http://schemas.openxmlformats.org/drawingml/2006/main" noChangeAspect="1"/>
+            </wp:cNvGraphicFramePr>
+            <a:graphic xmlns:a="http://schemas.openxmlformats.org/drawingml/2006/main">
+              <a:graphicData uri="http://schemas.openxmlformats.org/drawingml/2006/picture">
+                <pic:pic xmlns:pic="http://schemas.openxmlformats.org/drawingml/2006/picture">
+                  <pic:nvPicPr>
+                    <pic:cNvPr id="0" name=""/>
+                    <pic:cNvPicPr/>
+                  </pic:nvPicPr>
+                  <pic:blipFill>
+                    <a:blip r:embed="rId146"/>
+                    <a:stretch>
+                      <a:fillRect/>
+                    </a:stretch>
+                  </pic:blipFill>
+                  <pic:spPr>
+                    <a:xfrm>
+                      <a:off x="0" y="0"/>
+                      <a:ext cx="5274310" cy="1170848"/>
+                    </a:xfrm>
+                    <a:prstGeom prst="rect">
+                      <a:avLst/>
+                    </a:prstGeom>
+                  </pic:spPr>
+                </pic:pic>
+              </a:graphicData>
+            </a:graphic>
+          </wp:inline>
+        </w:drawing>
+      </w:r>
+    </w:p>
+    <w:p>
+      <w:pPr>
+        <w:rPr>
+          <w:rFonts w:hint="eastAsia"/>
+        </w:rPr>
+      </w:pPr>
+      <w:r>
+        <w:rPr>
+          <w:rFonts w:hint="eastAsia"/>
+        </w:rPr>
+        <w:t>接下来，再在</w:t>
+      </w:r>
+      <w:r>
+        <w:rPr>
+          <w:rFonts w:hint="eastAsia"/>
+        </w:rPr>
+        <w:t>/zookeeper</w:t>
+      </w:r>
+      <w:r>
+        <w:rPr>
+          <w:rFonts w:hint="eastAsia"/>
+        </w:rPr>
+        <w:t>节点下创建</w:t>
+      </w:r>
+      <w:r>
+        <w:rPr>
+          <w:rFonts w:hint="eastAsia"/>
+        </w:rPr>
+        <w:t>/bb</w:t>
+      </w:r>
+      <w:r>
+        <w:rPr>
+          <w:rFonts w:hint="eastAsia"/>
+        </w:rPr>
+        <w:t>节点，如下所示：</w:t>
+      </w:r>
+    </w:p>
+    <w:p>
+      <w:pPr>
+        <w:rPr>
+          <w:rFonts w:hint="eastAsia"/>
+        </w:rPr>
+      </w:pPr>
+      <w:r>
+        <w:rPr>
+          <w:noProof/>
+        </w:rPr>
+        <w:lastRenderedPageBreak/>
+        <w:drawing>
+          <wp:inline distT="0" distB="0" distL="0" distR="0" wp14:anchorId="4AEC8F98" wp14:editId="6A753DC9">
+            <wp:extent cx="4685715" cy="485714"/>
+            <wp:effectExtent l="0" t="0" r="635" b="0"/>
+            <wp:docPr id="141" name="图片 141"/>
+            <wp:cNvGraphicFramePr>
+              <a:graphicFrameLocks xmlns:a="http://schemas.openxmlformats.org/drawingml/2006/main" noChangeAspect="1"/>
+            </wp:cNvGraphicFramePr>
+            <a:graphic xmlns:a="http://schemas.openxmlformats.org/drawingml/2006/main">
+              <a:graphicData uri="http://schemas.openxmlformats.org/drawingml/2006/picture">
+                <pic:pic xmlns:pic="http://schemas.openxmlformats.org/drawingml/2006/picture">
+                  <pic:nvPicPr>
+                    <pic:cNvPr id="0" name=""/>
+                    <pic:cNvPicPr/>
+                  </pic:nvPicPr>
+                  <pic:blipFill>
+                    <a:blip r:embed="rId147"/>
+                    <a:stretch>
+                      <a:fillRect/>
+                    </a:stretch>
+                  </pic:blipFill>
+                  <pic:spPr>
+                    <a:xfrm>
+                      <a:off x="0" y="0"/>
+                      <a:ext cx="4685715" cy="485714"/>
+                    </a:xfrm>
+                    <a:prstGeom prst="rect">
+                      <a:avLst/>
+                    </a:prstGeom>
+                  </pic:spPr>
+                </pic:pic>
+              </a:graphicData>
+            </a:graphic>
+          </wp:inline>
+        </w:drawing>
+      </w:r>
+    </w:p>
+    <w:p>
+      <w:pPr>
+        <w:rPr>
+          <w:rFonts w:hint="eastAsia"/>
+        </w:rPr>
+      </w:pPr>
+      <w:r>
+        <w:rPr>
+          <w:rFonts w:hint="eastAsia"/>
+        </w:rPr>
+        <w:t>接下来我们的程序监听后输出如下信息：</w:t>
+      </w:r>
+    </w:p>
+    <w:p>
+      <w:pPr>
+        <w:rPr>
+          <w:rFonts w:hint="eastAsia"/>
+        </w:rPr>
+      </w:pPr>
+      <w:r>
+        <w:rPr>
+          <w:noProof/>
+        </w:rPr>
+        <w:drawing>
+          <wp:inline distT="0" distB="0" distL="0" distR="0" wp14:anchorId="5BB051BB" wp14:editId="163C6CFF">
+            <wp:extent cx="4257143" cy="1342857"/>
+            <wp:effectExtent l="0" t="0" r="0" b="0"/>
+            <wp:docPr id="142" name="图片 142"/>
+            <wp:cNvGraphicFramePr>
+              <a:graphicFrameLocks xmlns:a="http://schemas.openxmlformats.org/drawingml/2006/main" noChangeAspect="1"/>
+            </wp:cNvGraphicFramePr>
+            <a:graphic xmlns:a="http://schemas.openxmlformats.org/drawingml/2006/main">
+              <a:graphicData uri="http://schemas.openxmlformats.org/drawingml/2006/picture">
+                <pic:pic xmlns:pic="http://schemas.openxmlformats.org/drawingml/2006/picture">
+                  <pic:nvPicPr>
+                    <pic:cNvPr id="0" name=""/>
+                    <pic:cNvPicPr/>
+                  </pic:nvPicPr>
+                  <pic:blipFill>
+                    <a:blip r:embed="rId148"/>
+                    <a:stretch>
+                      <a:fillRect/>
+                    </a:stretch>
+                  </pic:blipFill>
+                  <pic:spPr>
+                    <a:xfrm>
+                      <a:off x="0" y="0"/>
+                      <a:ext cx="4257143" cy="1342857"/>
+                    </a:xfrm>
+                    <a:prstGeom prst="rect">
+                      <a:avLst/>
+                    </a:prstGeom>
+                  </pic:spPr>
+                </pic:pic>
+              </a:graphicData>
+            </a:graphic>
+          </wp:inline>
+        </w:drawing>
+      </w:r>
+    </w:p>
+    <w:p>
+      <w:pPr>
+        <w:rPr>
+          <w:rFonts w:hint="eastAsia"/>
+        </w:rPr>
+      </w:pPr>
+    </w:p>
+    <w:p>
+      <w:pPr>
+        <w:pStyle w:val="3"/>
+        <w:rPr>
+          <w:rFonts w:hint="eastAsia"/>
+        </w:rPr>
+      </w:pPr>
+      <w:r>
+        <w:rPr>
+          <w:rFonts w:hint="eastAsia"/>
+        </w:rPr>
+        <w:t xml:space="preserve">8.8.2 </w:t>
+      </w:r>
+      <w:r>
+        <w:rPr>
+          <w:rFonts w:hint="eastAsia"/>
+        </w:rPr>
+        <w:t>异步获取</w:t>
+      </w:r>
+    </w:p>
+    <w:p>
+      <w:pPr>
+        <w:rPr>
+          <w:rFonts w:hint="eastAsia"/>
+        </w:rPr>
+      </w:pPr>
+      <w:r>
+        <w:rPr>
+          <w:rFonts w:hint="eastAsia"/>
+        </w:rPr>
+        <w:t>（</w:t>
+      </w:r>
+      <w:r>
+        <w:rPr>
+          <w:rFonts w:hint="eastAsia"/>
+        </w:rPr>
+        <w:t>1</w:t>
+      </w:r>
+      <w:r>
+        <w:rPr>
+          <w:rFonts w:hint="eastAsia"/>
+        </w:rPr>
+        <w:t>）第一种异步获取</w:t>
+      </w:r>
+    </w:p>
+    <w:p>
+      <w:pPr>
+        <w:widowControl/>
+        <w:shd w:val="clear" w:color="auto" w:fill="FFFFFF"/>
+        <w:tabs>
+          <w:tab w:val="left" w:pos="916"/>
+          <w:tab w:val="left" w:pos="1832"/>
+          <w:tab w:val="left" w:pos="2748"/>
+          <w:tab w:val="left" w:pos="3664"/>
+          <w:tab w:val="left" w:pos="4580"/>
+          <w:tab w:val="left" w:pos="5496"/>
+          <w:tab w:val="left" w:pos="6412"/>
+          <w:tab w:val="left" w:pos="7328"/>
+          <w:tab w:val="left" w:pos="8244"/>
+          <w:tab w:val="left" w:pos="9160"/>
+          <w:tab w:val="left" w:pos="10076"/>
+          <w:tab w:val="left" w:pos="10992"/>
+          <w:tab w:val="left" w:pos="11908"/>
+          <w:tab w:val="left" w:pos="12824"/>
+          <w:tab w:val="left" w:pos="13740"/>
+          <w:tab w:val="left" w:pos="14656"/>
+        </w:tabs>
+        <w:jc w:val="left"/>
+        <w:rPr>
+          <w:rFonts w:ascii="宋体" w:eastAsia="宋体" w:hAnsi="宋体" w:cs="宋体" w:hint="eastAsia"/>
+          <w:i/>
+          <w:iCs/>
+          <w:color w:val="808080"/>
+          <w:kern w:val="0"/>
+          <w:sz w:val="24"/>
+          <w:szCs w:val="24"/>
+        </w:rPr>
+      </w:pPr>
+      <w:r>
+        <w:rPr>
+          <w:rFonts w:ascii="宋体" w:eastAsia="宋体" w:hAnsi="宋体" w:cs="宋体" w:hint="eastAsia"/>
+          <w:i/>
+          <w:iCs/>
+          <w:color w:val="808080"/>
+          <w:kern w:val="0"/>
+          <w:sz w:val="24"/>
+          <w:szCs w:val="24"/>
+        </w:rPr>
+        <w:t>// 异步调用</w:t>
+      </w:r>
+    </w:p>
+    <w:tbl>
+      <w:tblPr>
+        <w:tblW w:w="0" w:type="auto"/>
+        <w:tblInd w:w="78" w:type="dxa"/>
+        <w:tblBorders>
+          <w:top w:val="single" w:sz="4" w:space="0" w:color="auto"/>
+          <w:left w:val="single" w:sz="4" w:space="0" w:color="auto"/>
+          <w:bottom w:val="single" w:sz="4" w:space="0" w:color="auto"/>
+          <w:right w:val="single" w:sz="4" w:space="0" w:color="auto"/>
+          <w:insideH w:val="single" w:sz="4" w:space="0" w:color="auto"/>
+          <w:insideV w:val="single" w:sz="4" w:space="0" w:color="auto"/>
+        </w:tblBorders>
+        <w:tblLook w:val="0000" w:firstRow="0" w:lastRow="0" w:firstColumn="0" w:lastColumn="0" w:noHBand="0" w:noVBand="0"/>
+      </w:tblPr>
+      <w:tblGrid>
+        <w:gridCol w:w="7200"/>
+      </w:tblGrid>
+      <w:tr>
+        <w:tblPrEx>
+          <w:tblCellMar>
+            <w:top w:w="0" w:type="dxa"/>
+            <w:bottom w:w="0" w:type="dxa"/>
+          </w:tblCellMar>
+        </w:tblPrEx>
+        <w:trPr>
+          <w:trHeight w:val="285"/>
+        </w:trPr>
+        <w:tc>
+          <w:tcPr>
+            <w:tcW w:w="7200" w:type="dxa"/>
+          </w:tcPr>
+          <w:p>
+            <w:pPr>
+              <w:shd w:val="clear" w:color="auto" w:fill="FFFFFF"/>
+              <w:tabs>
+                <w:tab w:val="left" w:pos="916"/>
+                <w:tab w:val="left" w:pos="1832"/>
+                <w:tab w:val="left" w:pos="2748"/>
+                <w:tab w:val="left" w:pos="3664"/>
+                <w:tab w:val="left" w:pos="4580"/>
+                <w:tab w:val="left" w:pos="5496"/>
+                <w:tab w:val="left" w:pos="6412"/>
+                <w:tab w:val="left" w:pos="7328"/>
+                <w:tab w:val="left" w:pos="8244"/>
+                <w:tab w:val="left" w:pos="9160"/>
+                <w:tab w:val="left" w:pos="10076"/>
+                <w:tab w:val="left" w:pos="10992"/>
+                <w:tab w:val="left" w:pos="11908"/>
+                <w:tab w:val="left" w:pos="12824"/>
+                <w:tab w:val="left" w:pos="13740"/>
+                <w:tab w:val="left" w:pos="14656"/>
+              </w:tabs>
+              <w:ind w:left="30"/>
+              <w:jc w:val="left"/>
+              <w:rPr>
+                <w:rFonts w:ascii="宋体" w:eastAsia="宋体" w:hAnsi="宋体" w:cs="宋体" w:hint="eastAsia"/>
+                <w:i/>
+                <w:iCs/>
+                <w:color w:val="808080"/>
+                <w:kern w:val="0"/>
+                <w:sz w:val="24"/>
+                <w:szCs w:val="24"/>
+              </w:rPr>
+            </w:pPr>
+            <w:r>
+              <w:rPr>
+                <w:rFonts w:ascii="宋体" w:eastAsia="宋体" w:hAnsi="宋体" w:cs="宋体" w:hint="eastAsia"/>
+                <w:color w:val="000000"/>
+                <w:kern w:val="0"/>
+                <w:sz w:val="24"/>
+                <w:szCs w:val="24"/>
+              </w:rPr>
+              <w:t xml:space="preserve">String </w:t>
+            </w:r>
+            <w:proofErr w:type="spellStart"/>
+            <w:r>
+              <w:rPr>
+                <w:rFonts w:ascii="宋体" w:eastAsia="宋体" w:hAnsi="宋体" w:cs="宋体" w:hint="eastAsia"/>
+                <w:color w:val="000000"/>
+                <w:kern w:val="0"/>
+                <w:sz w:val="24"/>
+                <w:szCs w:val="24"/>
+              </w:rPr>
+              <w:t>ctx</w:t>
+            </w:r>
+            <w:proofErr w:type="spellEnd"/>
+            <w:r>
+              <w:rPr>
+                <w:rFonts w:ascii="宋体" w:eastAsia="宋体" w:hAnsi="宋体" w:cs="宋体" w:hint="eastAsia"/>
+                <w:color w:val="000000"/>
+                <w:kern w:val="0"/>
+                <w:sz w:val="24"/>
+                <w:szCs w:val="24"/>
+              </w:rPr>
+              <w:t xml:space="preserve"> = </w:t>
+            </w:r>
+            <w:r>
+              <w:rPr>
+                <w:rFonts w:ascii="宋体" w:eastAsia="宋体" w:hAnsi="宋体" w:cs="宋体" w:hint="eastAsia"/>
+                <w:b/>
+                <w:bCs/>
+                <w:color w:val="008000"/>
+                <w:kern w:val="0"/>
+                <w:sz w:val="24"/>
+                <w:szCs w:val="24"/>
+              </w:rPr>
+              <w:t>"{'callback':'</w:t>
+            </w:r>
+            <w:proofErr w:type="spellStart"/>
+            <w:r>
+              <w:rPr>
+                <w:rFonts w:ascii="宋体" w:eastAsia="宋体" w:hAnsi="宋体" w:cs="宋体" w:hint="eastAsia"/>
+                <w:b/>
+                <w:bCs/>
+                <w:color w:val="008000"/>
+                <w:kern w:val="0"/>
+                <w:sz w:val="24"/>
+                <w:szCs w:val="24"/>
+              </w:rPr>
+              <w:t>ChildrenCallback</w:t>
+            </w:r>
+            <w:proofErr w:type="spellEnd"/>
+            <w:r>
+              <w:rPr>
+                <w:rFonts w:ascii="宋体" w:eastAsia="宋体" w:hAnsi="宋体" w:cs="宋体" w:hint="eastAsia"/>
+                <w:b/>
+                <w:bCs/>
+                <w:color w:val="008000"/>
+                <w:kern w:val="0"/>
+                <w:sz w:val="24"/>
+                <w:szCs w:val="24"/>
+              </w:rPr>
+              <w:t>'}"</w:t>
+            </w:r>
+            <w:r>
+              <w:rPr>
+                <w:rFonts w:ascii="宋体" w:eastAsia="宋体" w:hAnsi="宋体" w:cs="宋体" w:hint="eastAsia"/>
+                <w:color w:val="000000"/>
+                <w:kern w:val="0"/>
+                <w:sz w:val="24"/>
+                <w:szCs w:val="24"/>
+              </w:rPr>
+              <w:t>;</w:t>
+            </w:r>
+            <w:r>
+              <w:rPr>
+                <w:rFonts w:ascii="宋体" w:eastAsia="宋体" w:hAnsi="宋体" w:cs="宋体" w:hint="eastAsia"/>
+                <w:color w:val="000000"/>
+                <w:kern w:val="0"/>
+                <w:sz w:val="24"/>
+                <w:szCs w:val="24"/>
+              </w:rPr>
+              <w:br/>
+            </w:r>
+            <w:proofErr w:type="spellStart"/>
+            <w:r>
+              <w:rPr>
+                <w:rFonts w:ascii="宋体" w:eastAsia="宋体" w:hAnsi="宋体" w:cs="宋体" w:hint="eastAsia"/>
+                <w:color w:val="000000"/>
+                <w:kern w:val="0"/>
+                <w:sz w:val="24"/>
+                <w:szCs w:val="24"/>
+              </w:rPr>
+              <w:t>zkServer.getZookeeper</w:t>
+            </w:r>
+            <w:proofErr w:type="spellEnd"/>
+            <w:r>
+              <w:rPr>
+                <w:rFonts w:ascii="宋体" w:eastAsia="宋体" w:hAnsi="宋体" w:cs="宋体" w:hint="eastAsia"/>
+                <w:color w:val="000000"/>
+                <w:kern w:val="0"/>
+                <w:sz w:val="24"/>
+                <w:szCs w:val="24"/>
+              </w:rPr>
+              <w:t>().</w:t>
+            </w:r>
+            <w:proofErr w:type="spellStart"/>
+            <w:r>
+              <w:rPr>
+                <w:rFonts w:ascii="宋体" w:eastAsia="宋体" w:hAnsi="宋体" w:cs="宋体" w:hint="eastAsia"/>
+                <w:color w:val="000000"/>
+                <w:kern w:val="0"/>
+                <w:sz w:val="24"/>
+                <w:szCs w:val="24"/>
+              </w:rPr>
+              <w:t>getChildren</w:t>
+            </w:r>
+            <w:proofErr w:type="spellEnd"/>
+            <w:r>
+              <w:rPr>
+                <w:rFonts w:ascii="宋体" w:eastAsia="宋体" w:hAnsi="宋体" w:cs="宋体" w:hint="eastAsia"/>
+                <w:color w:val="000000"/>
+                <w:kern w:val="0"/>
+                <w:sz w:val="24"/>
+                <w:szCs w:val="24"/>
+              </w:rPr>
+              <w:t>(</w:t>
+            </w:r>
+            <w:r>
+              <w:rPr>
+                <w:rFonts w:ascii="宋体" w:eastAsia="宋体" w:hAnsi="宋体" w:cs="宋体" w:hint="eastAsia"/>
+                <w:b/>
+                <w:bCs/>
+                <w:color w:val="008000"/>
+                <w:kern w:val="0"/>
+                <w:sz w:val="24"/>
+                <w:szCs w:val="24"/>
+              </w:rPr>
+              <w:t>"/zookeeper"</w:t>
+            </w:r>
+            <w:r>
+              <w:rPr>
+                <w:rFonts w:ascii="宋体" w:eastAsia="宋体" w:hAnsi="宋体" w:cs="宋体" w:hint="eastAsia"/>
+                <w:color w:val="000000"/>
+                <w:kern w:val="0"/>
+                <w:sz w:val="24"/>
+                <w:szCs w:val="24"/>
+              </w:rPr>
+              <w:t xml:space="preserve">, </w:t>
+            </w:r>
+            <w:r>
+              <w:rPr>
+                <w:rFonts w:ascii="宋体" w:eastAsia="宋体" w:hAnsi="宋体" w:cs="宋体" w:hint="eastAsia"/>
+                <w:b/>
+                <w:bCs/>
+                <w:color w:val="000080"/>
+                <w:kern w:val="0"/>
+                <w:sz w:val="24"/>
+                <w:szCs w:val="24"/>
+              </w:rPr>
+              <w:t>true</w:t>
+            </w:r>
+            <w:r>
+              <w:rPr>
+                <w:rFonts w:ascii="宋体" w:eastAsia="宋体" w:hAnsi="宋体" w:cs="宋体" w:hint="eastAsia"/>
+                <w:color w:val="000000"/>
+                <w:kern w:val="0"/>
+                <w:sz w:val="24"/>
+                <w:szCs w:val="24"/>
+              </w:rPr>
+              <w:t xml:space="preserve">, </w:t>
+            </w:r>
+            <w:r>
+              <w:rPr>
+                <w:rFonts w:ascii="宋体" w:eastAsia="宋体" w:hAnsi="宋体" w:cs="宋体" w:hint="eastAsia"/>
+                <w:b/>
+                <w:bCs/>
+                <w:color w:val="000080"/>
+                <w:kern w:val="0"/>
+                <w:sz w:val="24"/>
+                <w:szCs w:val="24"/>
+              </w:rPr>
+              <w:t xml:space="preserve">new </w:t>
+            </w:r>
+            <w:proofErr w:type="spellStart"/>
+            <w:r>
+              <w:rPr>
+                <w:rFonts w:ascii="宋体" w:eastAsia="宋体" w:hAnsi="宋体" w:cs="宋体" w:hint="eastAsia"/>
+                <w:color w:val="000000"/>
+                <w:kern w:val="0"/>
+                <w:sz w:val="24"/>
+                <w:szCs w:val="24"/>
+              </w:rPr>
+              <w:t>ChildrenCallBack</w:t>
+            </w:r>
+            <w:proofErr w:type="spellEnd"/>
+            <w:r>
+              <w:rPr>
+                <w:rFonts w:ascii="宋体" w:eastAsia="宋体" w:hAnsi="宋体" w:cs="宋体" w:hint="eastAsia"/>
+                <w:color w:val="000000"/>
+                <w:kern w:val="0"/>
+                <w:sz w:val="24"/>
+                <w:szCs w:val="24"/>
+              </w:rPr>
+              <w:t xml:space="preserve">(), </w:t>
+            </w:r>
+            <w:proofErr w:type="spellStart"/>
+            <w:r>
+              <w:rPr>
+                <w:rFonts w:ascii="宋体" w:eastAsia="宋体" w:hAnsi="宋体" w:cs="宋体" w:hint="eastAsia"/>
+                <w:color w:val="000000"/>
+                <w:kern w:val="0"/>
+                <w:sz w:val="24"/>
+                <w:szCs w:val="24"/>
+              </w:rPr>
+              <w:t>ctx</w:t>
+            </w:r>
+            <w:proofErr w:type="spellEnd"/>
+            <w:r>
+              <w:rPr>
+                <w:rFonts w:ascii="宋体" w:eastAsia="宋体" w:hAnsi="宋体" w:cs="宋体" w:hint="eastAsia"/>
+                <w:color w:val="000000"/>
+                <w:kern w:val="0"/>
+                <w:sz w:val="24"/>
+                <w:szCs w:val="24"/>
+              </w:rPr>
+              <w:t>);</w:t>
+            </w:r>
+          </w:p>
+        </w:tc>
+      </w:tr>
+    </w:tbl>
+    <w:p>
+      <w:pPr>
+        <w:widowControl/>
+        <w:shd w:val="clear" w:color="auto" w:fill="FFFFFF"/>
+        <w:tabs>
+          <w:tab w:val="left" w:pos="2748"/>
+          <w:tab w:val="left" w:pos="3664"/>
+          <w:tab w:val="left" w:pos="4580"/>
+          <w:tab w:val="left" w:pos="5496"/>
+          <w:tab w:val="left" w:pos="6412"/>
+          <w:tab w:val="left" w:pos="7328"/>
+          <w:tab w:val="left" w:pos="8244"/>
+          <w:tab w:val="left" w:pos="9160"/>
+          <w:tab w:val="left" w:pos="10076"/>
+          <w:tab w:val="left" w:pos="10992"/>
+          <w:tab w:val="left" w:pos="11908"/>
+          <w:tab w:val="left" w:pos="12824"/>
+          <w:tab w:val="left" w:pos="13740"/>
+          <w:tab w:val="left" w:pos="14656"/>
+        </w:tabs>
+        <w:jc w:val="left"/>
+        <w:rPr>
+          <w:rFonts w:ascii="宋体" w:eastAsia="宋体" w:hAnsi="宋体" w:cs="宋体" w:hint="eastAsia"/>
+          <w:i/>
+          <w:iCs/>
+          <w:color w:val="808080"/>
+          <w:kern w:val="0"/>
+          <w:sz w:val="24"/>
+          <w:szCs w:val="24"/>
+        </w:rPr>
+      </w:pPr>
+      <w:r>
+        <w:rPr>
+          <w:rFonts w:ascii="宋体" w:eastAsia="宋体" w:hAnsi="宋体" w:cs="宋体" w:hint="eastAsia"/>
+          <w:i/>
+          <w:iCs/>
+          <w:color w:val="808080"/>
+          <w:kern w:val="0"/>
+          <w:sz w:val="24"/>
+          <w:szCs w:val="24"/>
+        </w:rPr>
+        <w:t xml:space="preserve">   </w:t>
+      </w:r>
+      <w:r>
+        <w:rPr>
+          <w:rFonts w:ascii="宋体" w:eastAsia="宋体" w:hAnsi="宋体" w:cs="宋体"/>
+          <w:i/>
+          <w:iCs/>
+          <w:color w:val="808080"/>
+          <w:kern w:val="0"/>
+          <w:sz w:val="24"/>
+          <w:szCs w:val="24"/>
+        </w:rPr>
+        <w:tab/>
+      </w:r>
+      <w:r>
+        <w:rPr>
+          <w:rFonts w:ascii="宋体" w:eastAsia="宋体" w:hAnsi="宋体" w:cs="宋体"/>
+          <w:i/>
+          <w:iCs/>
+          <w:color w:val="808080"/>
+          <w:kern w:val="0"/>
+          <w:sz w:val="24"/>
+          <w:szCs w:val="24"/>
+        </w:rPr>
+        <w:tab/>
+      </w:r>
+      <w:r>
+        <w:rPr>
+          <w:rFonts w:ascii="宋体" w:eastAsia="宋体" w:hAnsi="宋体" w:cs="宋体"/>
+          <w:i/>
+          <w:iCs/>
+          <w:color w:val="808080"/>
+          <w:kern w:val="0"/>
+          <w:sz w:val="24"/>
+          <w:szCs w:val="24"/>
+        </w:rPr>
+        <w:tab/>
+      </w:r>
+      <w:r>
+        <w:rPr>
+          <w:rFonts w:ascii="宋体" w:eastAsia="宋体" w:hAnsi="宋体" w:cs="宋体"/>
+          <w:i/>
+          <w:iCs/>
+          <w:color w:val="808080"/>
+          <w:kern w:val="0"/>
+          <w:sz w:val="24"/>
+          <w:szCs w:val="24"/>
+        </w:rPr>
+        <w:tab/>
+      </w:r>
+      <w:r>
+        <w:rPr>
+          <w:rFonts w:ascii="宋体" w:eastAsia="宋体" w:hAnsi="宋体" w:cs="宋体"/>
+          <w:i/>
+          <w:iCs/>
+          <w:color w:val="808080"/>
+          <w:kern w:val="0"/>
+          <w:sz w:val="24"/>
+          <w:szCs w:val="24"/>
+        </w:rPr>
+        <w:tab/>
+      </w:r>
+      <w:r>
+        <w:rPr>
+          <w:rFonts w:ascii="宋体" w:eastAsia="宋体" w:hAnsi="宋体" w:cs="宋体"/>
+          <w:i/>
+          <w:iCs/>
+          <w:color w:val="808080"/>
+          <w:kern w:val="0"/>
+          <w:sz w:val="24"/>
+          <w:szCs w:val="24"/>
+        </w:rPr>
+        <w:tab/>
+      </w:r>
+    </w:p>
+    <w:p>
+      <w:pPr>
+        <w:widowControl/>
+        <w:shd w:val="clear" w:color="auto" w:fill="FFFFFF"/>
+        <w:tabs>
+          <w:tab w:val="left" w:pos="2748"/>
+          <w:tab w:val="left" w:pos="3664"/>
+          <w:tab w:val="left" w:pos="4580"/>
+          <w:tab w:val="left" w:pos="5496"/>
+          <w:tab w:val="left" w:pos="6412"/>
+          <w:tab w:val="left" w:pos="7328"/>
+          <w:tab w:val="left" w:pos="8244"/>
+          <w:tab w:val="left" w:pos="9160"/>
+          <w:tab w:val="left" w:pos="10076"/>
+          <w:tab w:val="left" w:pos="10992"/>
+          <w:tab w:val="left" w:pos="11908"/>
+          <w:tab w:val="left" w:pos="12824"/>
+          <w:tab w:val="left" w:pos="13740"/>
+          <w:tab w:val="left" w:pos="14656"/>
+        </w:tabs>
+        <w:jc w:val="left"/>
+        <w:rPr>
+          <w:rFonts w:ascii="宋体" w:eastAsia="宋体" w:hAnsi="宋体" w:cs="宋体"/>
+          <w:color w:val="000000"/>
+          <w:kern w:val="0"/>
+          <w:sz w:val="24"/>
+          <w:szCs w:val="24"/>
+        </w:rPr>
+      </w:pPr>
+      <w:r>
+        <w:rPr>
+          <w:rFonts w:ascii="宋体" w:eastAsia="宋体" w:hAnsi="宋体" w:cs="宋体" w:hint="eastAsia"/>
+          <w:iCs/>
+          <w:color w:val="808080"/>
+          <w:kern w:val="0"/>
+          <w:sz w:val="24"/>
+          <w:szCs w:val="24"/>
+        </w:rPr>
+        <w:t>异步回调方法如下：</w:t>
+      </w:r>
+    </w:p>
+    <w:p>
+      <w:pPr>
+        <w:rPr>
+          <w:rFonts w:hint="eastAsia"/>
+        </w:rPr>
+      </w:pPr>
+      <w:r>
+        <w:rPr>
+          <w:noProof/>
+        </w:rPr>
+        <w:drawing>
+          <wp:inline distT="0" distB="0" distL="0" distR="0" wp14:anchorId="36A501AB" wp14:editId="157BEC5B">
+            <wp:extent cx="5274310" cy="3861723"/>
+            <wp:effectExtent l="0" t="0" r="2540" b="5715"/>
+            <wp:docPr id="143" name="图片 143"/>
+            <wp:cNvGraphicFramePr>
+              <a:graphicFrameLocks xmlns:a="http://schemas.openxmlformats.org/drawingml/2006/main" noChangeAspect="1"/>
+            </wp:cNvGraphicFramePr>
+            <a:graphic xmlns:a="http://schemas.openxmlformats.org/drawingml/2006/main">
+              <a:graphicData uri="http://schemas.openxmlformats.org/drawingml/2006/picture">
+                <pic:pic xmlns:pic="http://schemas.openxmlformats.org/drawingml/2006/picture">
+                  <pic:nvPicPr>
+                    <pic:cNvPr id="0" name=""/>
+                    <pic:cNvPicPr/>
+                  </pic:nvPicPr>
+                  <pic:blipFill>
+                    <a:blip r:embed="rId149"/>
+                    <a:stretch>
+                      <a:fillRect/>
+                    </a:stretch>
+                  </pic:blipFill>
+                  <pic:spPr>
+                    <a:xfrm>
+                      <a:off x="0" y="0"/>
+                      <a:ext cx="5274310" cy="3861723"/>
+                    </a:xfrm>
+                    <a:prstGeom prst="rect">
+                      <a:avLst/>
+                    </a:prstGeom>
+                  </pic:spPr>
+                </pic:pic>
+              </a:graphicData>
+            </a:graphic>
+          </wp:inline>
+        </w:drawing>
+      </w:r>
+    </w:p>
+    <w:p>
+      <w:pPr>
+        <w:rPr>
+          <w:rFonts w:hint="eastAsia"/>
+        </w:rPr>
+      </w:pPr>
+    </w:p>
+    <w:p>
+      <w:pPr>
+        <w:rPr>
+          <w:rFonts w:hint="eastAsia"/>
+        </w:rPr>
+      </w:pPr>
+      <w:r>
+        <w:rPr>
+          <w:rFonts w:hint="eastAsia"/>
+        </w:rPr>
+        <w:t>（</w:t>
+      </w:r>
+      <w:r>
+        <w:rPr>
+          <w:rFonts w:hint="eastAsia"/>
+        </w:rPr>
+        <w:t>2</w:t>
+      </w:r>
+      <w:r>
+        <w:rPr>
+          <w:rFonts w:hint="eastAsia"/>
+        </w:rPr>
+        <w:t>）第</w:t>
+      </w:r>
+      <w:r>
+        <w:rPr>
+          <w:rFonts w:hint="eastAsia"/>
+        </w:rPr>
+        <w:t>二</w:t>
+      </w:r>
+      <w:r>
+        <w:rPr>
+          <w:rFonts w:hint="eastAsia"/>
+        </w:rPr>
+        <w:t>种异步获取</w:t>
+      </w:r>
+    </w:p>
+    <w:p>
+      <w:pPr>
+        <w:widowControl/>
+        <w:shd w:val="clear" w:color="auto" w:fill="FFFFFF"/>
+        <w:tabs>
+          <w:tab w:val="left" w:pos="916"/>
+          <w:tab w:val="left" w:pos="1832"/>
+          <w:tab w:val="left" w:pos="2748"/>
+          <w:tab w:val="left" w:pos="3664"/>
+          <w:tab w:val="left" w:pos="4580"/>
+          <w:tab w:val="left" w:pos="5496"/>
+          <w:tab w:val="left" w:pos="6412"/>
+          <w:tab w:val="left" w:pos="7328"/>
+          <w:tab w:val="left" w:pos="8244"/>
+          <w:tab w:val="left" w:pos="9160"/>
+          <w:tab w:val="left" w:pos="10076"/>
+          <w:tab w:val="left" w:pos="10992"/>
+          <w:tab w:val="left" w:pos="11908"/>
+          <w:tab w:val="left" w:pos="12824"/>
+          <w:tab w:val="left" w:pos="13740"/>
+          <w:tab w:val="left" w:pos="14656"/>
+        </w:tabs>
+        <w:jc w:val="left"/>
+        <w:rPr>
+          <w:rFonts w:ascii="宋体" w:eastAsia="宋体" w:hAnsi="宋体" w:cs="宋体" w:hint="eastAsia"/>
+          <w:i/>
+          <w:iCs/>
+          <w:color w:val="808080"/>
+          <w:kern w:val="0"/>
+          <w:sz w:val="24"/>
+          <w:szCs w:val="24"/>
+        </w:rPr>
+      </w:pPr>
+      <w:r>
+        <w:rPr>
+          <w:rFonts w:ascii="宋体" w:eastAsia="宋体" w:hAnsi="宋体" w:cs="宋体" w:hint="eastAsia"/>
+          <w:i/>
+          <w:iCs/>
+          <w:color w:val="808080"/>
+          <w:kern w:val="0"/>
+          <w:sz w:val="24"/>
+          <w:szCs w:val="24"/>
+        </w:rPr>
+        <w:lastRenderedPageBreak/>
+        <w:t>// 异步调用</w:t>
+      </w:r>
+    </w:p>
+    <w:tbl>
+      <w:tblPr>
+        <w:tblW w:w="0" w:type="auto"/>
+        <w:tblInd w:w="78" w:type="dxa"/>
+        <w:tblBorders>
+          <w:top w:val="single" w:sz="4" w:space="0" w:color="auto"/>
+          <w:left w:val="single" w:sz="4" w:space="0" w:color="auto"/>
+          <w:bottom w:val="single" w:sz="4" w:space="0" w:color="auto"/>
+          <w:right w:val="single" w:sz="4" w:space="0" w:color="auto"/>
+          <w:insideH w:val="single" w:sz="4" w:space="0" w:color="auto"/>
+          <w:insideV w:val="single" w:sz="4" w:space="0" w:color="auto"/>
+        </w:tblBorders>
+        <w:tblLook w:val="0000" w:firstRow="0" w:lastRow="0" w:firstColumn="0" w:lastColumn="0" w:noHBand="0" w:noVBand="0"/>
+      </w:tblPr>
+      <w:tblGrid>
+        <w:gridCol w:w="7200"/>
+      </w:tblGrid>
+      <w:tr>
+        <w:tblPrEx>
+          <w:tblCellMar>
+            <w:top w:w="0" w:type="dxa"/>
+            <w:bottom w:w="0" w:type="dxa"/>
+          </w:tblCellMar>
+        </w:tblPrEx>
+        <w:trPr>
+          <w:trHeight w:val="285"/>
+        </w:trPr>
+        <w:tc>
+          <w:tcPr>
+            <w:tcW w:w="7200" w:type="dxa"/>
+          </w:tcPr>
+          <w:p>
+            <w:pPr>
+              <w:shd w:val="clear" w:color="auto" w:fill="FFFFFF"/>
+              <w:tabs>
+                <w:tab w:val="left" w:pos="916"/>
+                <w:tab w:val="left" w:pos="1832"/>
+                <w:tab w:val="left" w:pos="2748"/>
+                <w:tab w:val="left" w:pos="3664"/>
+                <w:tab w:val="left" w:pos="4580"/>
+                <w:tab w:val="left" w:pos="5496"/>
+                <w:tab w:val="left" w:pos="6412"/>
+                <w:tab w:val="left" w:pos="7328"/>
+                <w:tab w:val="left" w:pos="8244"/>
+                <w:tab w:val="left" w:pos="9160"/>
+                <w:tab w:val="left" w:pos="10076"/>
+                <w:tab w:val="left" w:pos="10992"/>
+                <w:tab w:val="left" w:pos="11908"/>
+                <w:tab w:val="left" w:pos="12824"/>
+                <w:tab w:val="left" w:pos="13740"/>
+                <w:tab w:val="left" w:pos="14656"/>
+              </w:tabs>
+              <w:ind w:left="30"/>
+              <w:jc w:val="left"/>
+              <w:rPr>
+                <w:rFonts w:ascii="宋体" w:eastAsia="宋体" w:hAnsi="宋体" w:cs="宋体" w:hint="eastAsia"/>
+                <w:i/>
+                <w:iCs/>
+                <w:color w:val="808080"/>
+                <w:kern w:val="0"/>
+                <w:sz w:val="24"/>
+                <w:szCs w:val="24"/>
+              </w:rPr>
+            </w:pPr>
+            <w:r>
+              <w:rPr>
+                <w:rFonts w:ascii="宋体" w:eastAsia="宋体" w:hAnsi="宋体" w:cs="宋体" w:hint="eastAsia"/>
+                <w:color w:val="000000"/>
+                <w:kern w:val="0"/>
+                <w:sz w:val="24"/>
+                <w:szCs w:val="24"/>
+              </w:rPr>
+              <w:t xml:space="preserve">String </w:t>
+            </w:r>
+            <w:proofErr w:type="spellStart"/>
+            <w:r>
+              <w:rPr>
+                <w:rFonts w:ascii="宋体" w:eastAsia="宋体" w:hAnsi="宋体" w:cs="宋体" w:hint="eastAsia"/>
+                <w:color w:val="000000"/>
+                <w:kern w:val="0"/>
+                <w:sz w:val="24"/>
+                <w:szCs w:val="24"/>
+              </w:rPr>
+              <w:t>ctx</w:t>
+            </w:r>
+            <w:proofErr w:type="spellEnd"/>
+            <w:r>
+              <w:rPr>
+                <w:rFonts w:ascii="宋体" w:eastAsia="宋体" w:hAnsi="宋体" w:cs="宋体" w:hint="eastAsia"/>
+                <w:color w:val="000000"/>
+                <w:kern w:val="0"/>
+                <w:sz w:val="24"/>
+                <w:szCs w:val="24"/>
+              </w:rPr>
+              <w:t xml:space="preserve"> = </w:t>
+            </w:r>
+            <w:r>
+              <w:rPr>
+                <w:rFonts w:ascii="宋体" w:eastAsia="宋体" w:hAnsi="宋体" w:cs="宋体" w:hint="eastAsia"/>
+                <w:b/>
+                <w:bCs/>
+                <w:color w:val="008000"/>
+                <w:kern w:val="0"/>
+                <w:sz w:val="24"/>
+                <w:szCs w:val="24"/>
+              </w:rPr>
+              <w:t>"{'callback':'</w:t>
+            </w:r>
+            <w:proofErr w:type="spellStart"/>
+            <w:r>
+              <w:rPr>
+                <w:rFonts w:ascii="宋体" w:eastAsia="宋体" w:hAnsi="宋体" w:cs="宋体" w:hint="eastAsia"/>
+                <w:b/>
+                <w:bCs/>
+                <w:color w:val="008000"/>
+                <w:kern w:val="0"/>
+                <w:sz w:val="24"/>
+                <w:szCs w:val="24"/>
+              </w:rPr>
+              <w:t>ChildrenCallback</w:t>
+            </w:r>
+            <w:proofErr w:type="spellEnd"/>
+            <w:r>
+              <w:rPr>
+                <w:rFonts w:ascii="宋体" w:eastAsia="宋体" w:hAnsi="宋体" w:cs="宋体" w:hint="eastAsia"/>
+                <w:b/>
+                <w:bCs/>
+                <w:color w:val="008000"/>
+                <w:kern w:val="0"/>
+                <w:sz w:val="24"/>
+                <w:szCs w:val="24"/>
+              </w:rPr>
+              <w:t>'}"</w:t>
+            </w:r>
+            <w:r>
+              <w:rPr>
+                <w:rFonts w:ascii="宋体" w:eastAsia="宋体" w:hAnsi="宋体" w:cs="宋体" w:hint="eastAsia"/>
+                <w:color w:val="000000"/>
+                <w:kern w:val="0"/>
+                <w:sz w:val="24"/>
+                <w:szCs w:val="24"/>
+              </w:rPr>
+              <w:t>;</w:t>
+            </w:r>
+            <w:r>
+              <w:rPr>
+                <w:rFonts w:ascii="宋体" w:eastAsia="宋体" w:hAnsi="宋体" w:cs="宋体" w:hint="eastAsia"/>
+                <w:color w:val="000000"/>
+                <w:kern w:val="0"/>
+                <w:sz w:val="24"/>
+                <w:szCs w:val="24"/>
+              </w:rPr>
+              <w:br/>
+            </w:r>
+            <w:proofErr w:type="spellStart"/>
+            <w:r>
+              <w:rPr>
+                <w:rFonts w:ascii="宋体" w:eastAsia="宋体" w:hAnsi="宋体" w:cs="宋体" w:hint="eastAsia"/>
+                <w:color w:val="000000"/>
+                <w:kern w:val="0"/>
+                <w:sz w:val="24"/>
+                <w:szCs w:val="24"/>
+              </w:rPr>
+              <w:t>zkServer.getZookeeper</w:t>
+            </w:r>
+            <w:proofErr w:type="spellEnd"/>
+            <w:r>
+              <w:rPr>
+                <w:rFonts w:ascii="宋体" w:eastAsia="宋体" w:hAnsi="宋体" w:cs="宋体" w:hint="eastAsia"/>
+                <w:color w:val="000000"/>
+                <w:kern w:val="0"/>
+                <w:sz w:val="24"/>
+                <w:szCs w:val="24"/>
+              </w:rPr>
+              <w:t>().</w:t>
+            </w:r>
+            <w:proofErr w:type="spellStart"/>
+            <w:r>
+              <w:rPr>
+                <w:rFonts w:ascii="宋体" w:eastAsia="宋体" w:hAnsi="宋体" w:cs="宋体" w:hint="eastAsia"/>
+                <w:color w:val="000000"/>
+                <w:kern w:val="0"/>
+                <w:sz w:val="24"/>
+                <w:szCs w:val="24"/>
+              </w:rPr>
+              <w:t>getChildren</w:t>
+            </w:r>
+            <w:proofErr w:type="spellEnd"/>
+            <w:r>
+              <w:rPr>
+                <w:rFonts w:ascii="宋体" w:eastAsia="宋体" w:hAnsi="宋体" w:cs="宋体" w:hint="eastAsia"/>
+                <w:color w:val="000000"/>
+                <w:kern w:val="0"/>
+                <w:sz w:val="24"/>
+                <w:szCs w:val="24"/>
+              </w:rPr>
+              <w:t>(</w:t>
+            </w:r>
+            <w:r>
+              <w:rPr>
+                <w:rFonts w:ascii="宋体" w:eastAsia="宋体" w:hAnsi="宋体" w:cs="宋体" w:hint="eastAsia"/>
+                <w:b/>
+                <w:bCs/>
+                <w:color w:val="008000"/>
+                <w:kern w:val="0"/>
+                <w:sz w:val="24"/>
+                <w:szCs w:val="24"/>
+              </w:rPr>
+              <w:t>"/zookeeper"</w:t>
+            </w:r>
+            <w:r>
+              <w:rPr>
+                <w:rFonts w:ascii="宋体" w:eastAsia="宋体" w:hAnsi="宋体" w:cs="宋体" w:hint="eastAsia"/>
+                <w:color w:val="000000"/>
+                <w:kern w:val="0"/>
+                <w:sz w:val="24"/>
+                <w:szCs w:val="24"/>
+              </w:rPr>
+              <w:t xml:space="preserve">, </w:t>
+            </w:r>
+            <w:r>
+              <w:rPr>
+                <w:rFonts w:ascii="宋体" w:eastAsia="宋体" w:hAnsi="宋体" w:cs="宋体" w:hint="eastAsia"/>
+                <w:b/>
+                <w:bCs/>
+                <w:color w:val="000080"/>
+                <w:kern w:val="0"/>
+                <w:sz w:val="24"/>
+                <w:szCs w:val="24"/>
+              </w:rPr>
+              <w:t>true</w:t>
+            </w:r>
+            <w:r>
+              <w:rPr>
+                <w:rFonts w:ascii="宋体" w:eastAsia="宋体" w:hAnsi="宋体" w:cs="宋体" w:hint="eastAsia"/>
+                <w:color w:val="000000"/>
+                <w:kern w:val="0"/>
+                <w:sz w:val="24"/>
+                <w:szCs w:val="24"/>
+              </w:rPr>
+              <w:t xml:space="preserve">, </w:t>
+            </w:r>
+            <w:r>
+              <w:rPr>
+                <w:rFonts w:ascii="宋体" w:eastAsia="宋体" w:hAnsi="宋体" w:cs="宋体" w:hint="eastAsia"/>
+                <w:b/>
+                <w:bCs/>
+                <w:color w:val="000080"/>
+                <w:kern w:val="0"/>
+                <w:sz w:val="24"/>
+                <w:szCs w:val="24"/>
+              </w:rPr>
+              <w:t xml:space="preserve">new </w:t>
+            </w:r>
+            <w:r>
+              <w:rPr>
+                <w:rFonts w:ascii="宋体" w:eastAsia="宋体" w:hAnsi="宋体" w:cs="宋体" w:hint="eastAsia"/>
+                <w:color w:val="000000"/>
+                <w:kern w:val="0"/>
+                <w:sz w:val="24"/>
+                <w:szCs w:val="24"/>
+              </w:rPr>
+              <w:t>Children</w:t>
+            </w:r>
+            <w:r>
+              <w:rPr>
+                <w:rFonts w:ascii="宋体" w:eastAsia="宋体" w:hAnsi="宋体" w:cs="宋体" w:hint="eastAsia"/>
+                <w:color w:val="000000"/>
+                <w:kern w:val="0"/>
+                <w:sz w:val="24"/>
+                <w:szCs w:val="24"/>
+              </w:rPr>
+              <w:t>2</w:t>
+            </w:r>
+            <w:r>
+              <w:rPr>
+                <w:rFonts w:ascii="宋体" w:eastAsia="宋体" w:hAnsi="宋体" w:cs="宋体" w:hint="eastAsia"/>
+                <w:color w:val="000000"/>
+                <w:kern w:val="0"/>
+                <w:sz w:val="24"/>
+                <w:szCs w:val="24"/>
+              </w:rPr>
+              <w:t xml:space="preserve">CallBack(), </w:t>
+            </w:r>
+            <w:proofErr w:type="spellStart"/>
+            <w:r>
+              <w:rPr>
+                <w:rFonts w:ascii="宋体" w:eastAsia="宋体" w:hAnsi="宋体" w:cs="宋体" w:hint="eastAsia"/>
+                <w:color w:val="000000"/>
+                <w:kern w:val="0"/>
+                <w:sz w:val="24"/>
+                <w:szCs w:val="24"/>
+              </w:rPr>
+              <w:t>ctx</w:t>
+            </w:r>
+            <w:proofErr w:type="spellEnd"/>
+            <w:r>
+              <w:rPr>
+                <w:rFonts w:ascii="宋体" w:eastAsia="宋体" w:hAnsi="宋体" w:cs="宋体" w:hint="eastAsia"/>
+                <w:color w:val="000000"/>
+                <w:kern w:val="0"/>
+                <w:sz w:val="24"/>
+                <w:szCs w:val="24"/>
+              </w:rPr>
+              <w:t>);</w:t>
+            </w:r>
+          </w:p>
+        </w:tc>
+      </w:tr>
+    </w:tbl>
+    <w:p>
+      <w:pPr>
+        <w:widowControl/>
+        <w:shd w:val="clear" w:color="auto" w:fill="FFFFFF"/>
+        <w:tabs>
+          <w:tab w:val="left" w:pos="2748"/>
+          <w:tab w:val="left" w:pos="3664"/>
+          <w:tab w:val="left" w:pos="4580"/>
+          <w:tab w:val="left" w:pos="5496"/>
+          <w:tab w:val="left" w:pos="6412"/>
+          <w:tab w:val="left" w:pos="7328"/>
+          <w:tab w:val="left" w:pos="8244"/>
+          <w:tab w:val="left" w:pos="9160"/>
+          <w:tab w:val="left" w:pos="10076"/>
+          <w:tab w:val="left" w:pos="10992"/>
+          <w:tab w:val="left" w:pos="11908"/>
+          <w:tab w:val="left" w:pos="12824"/>
+          <w:tab w:val="left" w:pos="13740"/>
+          <w:tab w:val="left" w:pos="14656"/>
+        </w:tabs>
+        <w:jc w:val="left"/>
+        <w:rPr>
+          <w:rFonts w:ascii="宋体" w:eastAsia="宋体" w:hAnsi="宋体" w:cs="宋体" w:hint="eastAsia"/>
+          <w:i/>
+          <w:iCs/>
+          <w:color w:val="808080"/>
+          <w:kern w:val="0"/>
+          <w:sz w:val="24"/>
+          <w:szCs w:val="24"/>
+        </w:rPr>
+      </w:pPr>
+      <w:r>
+        <w:rPr>
+          <w:rFonts w:ascii="宋体" w:eastAsia="宋体" w:hAnsi="宋体" w:cs="宋体" w:hint="eastAsia"/>
+          <w:i/>
+          <w:iCs/>
+          <w:color w:val="808080"/>
+          <w:kern w:val="0"/>
+          <w:sz w:val="24"/>
+          <w:szCs w:val="24"/>
+        </w:rPr>
+        <w:t xml:space="preserve">   </w:t>
+      </w:r>
+      <w:r>
+        <w:rPr>
+          <w:rFonts w:ascii="宋体" w:eastAsia="宋体" w:hAnsi="宋体" w:cs="宋体"/>
+          <w:i/>
+          <w:iCs/>
+          <w:color w:val="808080"/>
+          <w:kern w:val="0"/>
+          <w:sz w:val="24"/>
+          <w:szCs w:val="24"/>
+        </w:rPr>
+        <w:tab/>
+      </w:r>
+      <w:r>
+        <w:rPr>
+          <w:rFonts w:ascii="宋体" w:eastAsia="宋体" w:hAnsi="宋体" w:cs="宋体"/>
+          <w:i/>
+          <w:iCs/>
+          <w:color w:val="808080"/>
+          <w:kern w:val="0"/>
+          <w:sz w:val="24"/>
+          <w:szCs w:val="24"/>
+        </w:rPr>
+        <w:tab/>
+      </w:r>
+      <w:r>
+        <w:rPr>
+          <w:rFonts w:ascii="宋体" w:eastAsia="宋体" w:hAnsi="宋体" w:cs="宋体"/>
+          <w:i/>
+          <w:iCs/>
+          <w:color w:val="808080"/>
+          <w:kern w:val="0"/>
+          <w:sz w:val="24"/>
+          <w:szCs w:val="24"/>
+        </w:rPr>
+        <w:tab/>
+      </w:r>
+      <w:r>
+        <w:rPr>
+          <w:rFonts w:ascii="宋体" w:eastAsia="宋体" w:hAnsi="宋体" w:cs="宋体"/>
+          <w:i/>
+          <w:iCs/>
+          <w:color w:val="808080"/>
+          <w:kern w:val="0"/>
+          <w:sz w:val="24"/>
+          <w:szCs w:val="24"/>
+        </w:rPr>
+        <w:tab/>
+      </w:r>
+      <w:r>
+        <w:rPr>
+          <w:rFonts w:ascii="宋体" w:eastAsia="宋体" w:hAnsi="宋体" w:cs="宋体"/>
+          <w:i/>
+          <w:iCs/>
+          <w:color w:val="808080"/>
+          <w:kern w:val="0"/>
+          <w:sz w:val="24"/>
+          <w:szCs w:val="24"/>
+        </w:rPr>
+        <w:tab/>
+      </w:r>
+      <w:r>
+        <w:rPr>
+          <w:rFonts w:ascii="宋体" w:eastAsia="宋体" w:hAnsi="宋体" w:cs="宋体"/>
+          <w:i/>
+          <w:iCs/>
+          <w:color w:val="808080"/>
+          <w:kern w:val="0"/>
+          <w:sz w:val="24"/>
+          <w:szCs w:val="24"/>
+        </w:rPr>
+        <w:tab/>
+      </w:r>
+    </w:p>
+    <w:p>
+      <w:pPr>
+        <w:widowControl/>
+        <w:shd w:val="clear" w:color="auto" w:fill="FFFFFF"/>
+        <w:tabs>
+          <w:tab w:val="left" w:pos="2748"/>
+          <w:tab w:val="left" w:pos="3664"/>
+          <w:tab w:val="left" w:pos="4580"/>
+          <w:tab w:val="left" w:pos="5496"/>
+          <w:tab w:val="left" w:pos="6412"/>
+          <w:tab w:val="left" w:pos="7328"/>
+          <w:tab w:val="left" w:pos="8244"/>
+          <w:tab w:val="left" w:pos="9160"/>
+          <w:tab w:val="left" w:pos="10076"/>
+          <w:tab w:val="left" w:pos="10992"/>
+          <w:tab w:val="left" w:pos="11908"/>
+          <w:tab w:val="left" w:pos="12824"/>
+          <w:tab w:val="left" w:pos="13740"/>
+          <w:tab w:val="left" w:pos="14656"/>
+        </w:tabs>
+        <w:jc w:val="left"/>
+        <w:rPr>
+          <w:rFonts w:ascii="宋体" w:eastAsia="宋体" w:hAnsi="宋体" w:cs="宋体"/>
+          <w:color w:val="000000"/>
+          <w:kern w:val="0"/>
+          <w:sz w:val="24"/>
+          <w:szCs w:val="24"/>
+        </w:rPr>
+      </w:pPr>
+      <w:r>
+        <w:rPr>
+          <w:rFonts w:ascii="宋体" w:eastAsia="宋体" w:hAnsi="宋体" w:cs="宋体" w:hint="eastAsia"/>
+          <w:iCs/>
+          <w:color w:val="808080"/>
+          <w:kern w:val="0"/>
+          <w:sz w:val="24"/>
+          <w:szCs w:val="24"/>
+        </w:rPr>
+        <w:t>异步回调方法如下：</w:t>
+      </w:r>
+    </w:p>
+    <w:p>
+      <w:r>
+        <w:rPr>
+          <w:noProof/>
+        </w:rPr>
+        <w:drawing>
+          <wp:inline distT="0" distB="0" distL="0" distR="0" wp14:anchorId="520F299A" wp14:editId="48A32039">
+            <wp:extent cx="5274310" cy="3091332"/>
+            <wp:effectExtent l="0" t="0" r="2540" b="0"/>
+            <wp:docPr id="145" name="图片 145"/>
+            <wp:cNvGraphicFramePr>
+              <a:graphicFrameLocks xmlns:a="http://schemas.openxmlformats.org/drawingml/2006/main" noChangeAspect="1"/>
+            </wp:cNvGraphicFramePr>
+            <a:graphic xmlns:a="http://schemas.openxmlformats.org/drawingml/2006/main">
+              <a:graphicData uri="http://schemas.openxmlformats.org/drawingml/2006/picture">
+                <pic:pic xmlns:pic="http://schemas.openxmlformats.org/drawingml/2006/picture">
+                  <pic:nvPicPr>
+                    <pic:cNvPr id="0" name=""/>
+                    <pic:cNvPicPr/>
+                  </pic:nvPicPr>
+                  <pic:blipFill>
+                    <a:blip r:embed="rId150"/>
+                    <a:stretch>
+                      <a:fillRect/>
+                    </a:stretch>
+                  </pic:blipFill>
+                  <pic:spPr>
+                    <a:xfrm>
+                      <a:off x="0" y="0"/>
+                      <a:ext cx="5274310" cy="3091332"/>
+                    </a:xfrm>
+                    <a:prstGeom prst="rect">
+                      <a:avLst/>
+                    </a:prstGeom>
+                  </pic:spPr>
+                </pic:pic>
+              </a:graphicData>
+            </a:graphic>
+          </wp:inline>
+        </w:drawing>
+      </w:r>
+    </w:p>
+    <w:p>
+      <w:pPr>
+        <w:rPr>
+          <w:rFonts w:hint="eastAsia"/>
+        </w:rPr>
+      </w:pPr>
+      <w:r>
+        <w:rPr>
+          <w:rFonts w:hint="eastAsia"/>
+        </w:rPr>
+        <w:t>删除一个节点并测试监听，可以看到能成功监听到节点变化，如下所示：</w:t>
+      </w:r>
+    </w:p>
+    <w:p>
+      <w:pPr>
+        <w:rPr>
+          <w:rFonts w:hint="eastAsia"/>
+        </w:rPr>
+      </w:pPr>
+      <w:r>
+        <w:rPr>
+          <w:noProof/>
+        </w:rPr>
+        <w:drawing>
+          <wp:inline distT="0" distB="0" distL="0" distR="0" wp14:anchorId="7553A990" wp14:editId="76858F47">
+            <wp:extent cx="5274310" cy="1006636"/>
+            <wp:effectExtent l="0" t="0" r="2540" b="3175"/>
+            <wp:docPr id="146" name="图片 146"/>
+            <wp:cNvGraphicFramePr>
+              <a:graphicFrameLocks xmlns:a="http://schemas.openxmlformats.org/drawingml/2006/main" noChangeAspect="1"/>
+            </wp:cNvGraphicFramePr>
+            <a:graphic xmlns:a="http://schemas.openxmlformats.org/drawingml/2006/main">
+              <a:graphicData uri="http://schemas.openxmlformats.org/drawingml/2006/picture">
+                <pic:pic xmlns:pic="http://schemas.openxmlformats.org/drawingml/2006/picture">
+                  <pic:nvPicPr>
+                    <pic:cNvPr id="0" name=""/>
+                    <pic:cNvPicPr/>
+                  </pic:nvPicPr>
+                  <pic:blipFill>
+                    <a:blip r:embed="rId151"/>
+                    <a:stretch>
+                      <a:fillRect/>
+                    </a:stretch>
+                  </pic:blipFill>
+                  <pic:spPr>
+                    <a:xfrm>
+                      <a:off x="0" y="0"/>
+                      <a:ext cx="5274310" cy="1006636"/>
+                    </a:xfrm>
+                    <a:prstGeom prst="rect">
+                      <a:avLst/>
+                    </a:prstGeom>
+                  </pic:spPr>
+                </pic:pic>
+              </a:graphicData>
+            </a:graphic>
+          </wp:inline>
+        </w:drawing>
+      </w:r>
+    </w:p>
+    <w:p>
+      <w:pPr>
+        <w:rPr>
+          <w:rFonts w:hint="eastAsia"/>
+        </w:rPr>
+      </w:pPr>
+      <w:r>
+        <w:rPr>
+          <w:rFonts w:hint="eastAsia"/>
+        </w:rPr>
+        <w:t>注：</w:t>
+      </w:r>
+      <w:r>
+        <w:rPr>
+          <w:rFonts w:hint="eastAsia"/>
+        </w:rPr>
+        <w:t>如果修改</w:t>
+      </w:r>
+      <w:r>
+        <w:rPr>
+          <w:rFonts w:hint="eastAsia"/>
+        </w:rPr>
+        <w:t>子节点</w:t>
+      </w:r>
+      <w:r>
+        <w:rPr>
+          <w:rFonts w:hint="eastAsia"/>
+        </w:rPr>
+        <w:t>数据，是不会被监听到，原理见前期章节。</w:t>
+      </w:r>
+    </w:p>
+    <w:p>
+      <w:pPr>
+        <w:rPr>
+          <w:rFonts w:hint="eastAsia"/>
+        </w:rPr>
+      </w:pPr>
+    </w:p>
+    <w:p>
+      <w:pPr>
+        <w:pStyle w:val="2"/>
+        <w:rPr>
+          <w:rFonts w:hint="eastAsia"/>
+        </w:rPr>
+      </w:pPr>
+      <w:r>
+        <w:rPr>
+          <w:rFonts w:hint="eastAsia"/>
+        </w:rPr>
+        <w:t>8.9</w:t>
+      </w:r>
+      <w:r>
+        <w:rPr>
+          <w:rFonts w:hint="eastAsia"/>
+        </w:rPr>
+        <w:t>、判断</w:t>
+      </w:r>
+      <w:proofErr w:type="spellStart"/>
+      <w:r>
+        <w:rPr>
+          <w:rFonts w:hint="eastAsia"/>
+        </w:rPr>
+        <w:t>zk</w:t>
+      </w:r>
+      <w:proofErr w:type="spellEnd"/>
+      <w:r>
+        <w:rPr>
+          <w:rFonts w:hint="eastAsia"/>
+        </w:rPr>
+        <w:t>节点是否存在</w:t>
+      </w:r>
       <w:bookmarkStart w:id="0" w:name="_GoBack"/>
       <w:bookmarkEnd w:id="0"/>
     </w:p>
@@ -15896,7 +17762,7 @@
 </file>
 
 <file path=customXml/itemProps1.xml><?xml version="1.0" encoding="utf-8"?>
-<ds:datastoreItem xmlns:ds="http://schemas.openxmlformats.org/officeDocument/2006/customXml" ds:itemID="{2CE5FD14-1AF5-4144-8606-073AB71CE732}">
+<ds:datastoreItem xmlns:ds="http://schemas.openxmlformats.org/officeDocument/2006/customXml" ds:itemID="{F42D96C9-6F0E-4889-9780-7C17C4195511}">
   <ds:schemaRefs>
     <ds:schemaRef ds:uri="http://schemas.openxmlformats.org/officeDocument/2006/bibliography"/>
   </ds:schemaRefs>

--- a/zookeeper学习.docx
+++ b/zookeeper学习.docx
@@ -14645,9 +14645,6 @@
     <w:p>
       <w:pPr>
         <w:pStyle w:val="3"/>
-        <w:rPr>
-          <w:rFonts w:hint="eastAsia"/>
-        </w:rPr>
       </w:pPr>
       <w:r>
         <w:rPr>
@@ -14680,12 +14677,6 @@
         <w:gridCol w:w="6930"/>
       </w:tblGrid>
       <w:tr>
-        <w:tblPrEx>
-          <w:tblCellMar>
-            <w:top w:w="0" w:type="dxa"/>
-            <w:bottom w:w="0" w:type="dxa"/>
-          </w:tblCellMar>
-        </w:tblPrEx>
         <w:trPr>
           <w:trHeight w:val="300"/>
         </w:trPr>
@@ -14967,13 +14958,7 @@
               <w:t>}</w:t>
             </w:r>
           </w:p>
-          <w:p>
-            <w:pPr>
-              <w:rPr>
-                <w:rFonts w:hint="eastAsia"/>
-              </w:rPr>
-            </w:pPr>
-          </w:p>
+          <w:p/>
         </w:tc>
       </w:tr>
     </w:tbl>
@@ -15016,11 +15001,6 @@
       </w:r>
     </w:p>
     <w:p>
-      <w:pPr>
-        <w:rPr>
-          <w:rFonts w:hint="eastAsia"/>
-        </w:rPr>
-      </w:pPr>
       <w:r>
         <w:rPr>
           <w:noProof/>
@@ -15063,11 +15043,6 @@
       </w:r>
     </w:p>
     <w:p>
-      <w:pPr>
-        <w:rPr>
-          <w:rFonts w:hint="eastAsia"/>
-        </w:rPr>
-      </w:pPr>
       <w:r>
         <w:rPr>
           <w:rFonts w:hint="eastAsia"/>
@@ -15100,11 +15075,6 @@
       </w:r>
     </w:p>
     <w:p>
-      <w:pPr>
-        <w:rPr>
-          <w:rFonts w:hint="eastAsia"/>
-        </w:rPr>
-      </w:pPr>
       <w:r>
         <w:rPr>
           <w:noProof/>
@@ -15148,11 +15118,6 @@
       </w:r>
     </w:p>
     <w:p>
-      <w:pPr>
-        <w:rPr>
-          <w:rFonts w:hint="eastAsia"/>
-        </w:rPr>
-      </w:pPr>
       <w:r>
         <w:rPr>
           <w:rFonts w:hint="eastAsia"/>
@@ -15161,11 +15126,6 @@
       </w:r>
     </w:p>
     <w:p>
-      <w:pPr>
-        <w:rPr>
-          <w:rFonts w:hint="eastAsia"/>
-        </w:rPr>
-      </w:pPr>
       <w:r>
         <w:rPr>
           <w:noProof/>
@@ -15207,19 +15167,10 @@
         </w:drawing>
       </w:r>
     </w:p>
-    <w:p>
-      <w:pPr>
-        <w:rPr>
-          <w:rFonts w:hint="eastAsia"/>
-        </w:rPr>
-      </w:pPr>
-    </w:p>
+    <w:p/>
     <w:p>
       <w:pPr>
         <w:pStyle w:val="3"/>
-        <w:rPr>
-          <w:rFonts w:hint="eastAsia"/>
-        </w:rPr>
       </w:pPr>
       <w:r>
         <w:rPr>
@@ -15235,11 +15186,6 @@
       </w:r>
     </w:p>
     <w:p>
-      <w:pPr>
-        <w:rPr>
-          <w:rFonts w:hint="eastAsia"/>
-        </w:rPr>
-      </w:pPr>
       <w:r>
         <w:rPr>
           <w:rFonts w:hint="eastAsia"/>
@@ -15283,7 +15229,7 @@
         </w:tabs>
         <w:jc w:val="left"/>
         <w:rPr>
-          <w:rFonts w:ascii="宋体" w:eastAsia="宋体" w:hAnsi="宋体" w:cs="宋体" w:hint="eastAsia"/>
+          <w:rFonts w:ascii="宋体" w:eastAsia="宋体" w:hAnsi="宋体" w:cs="宋体"/>
           <w:i/>
           <w:iCs/>
           <w:color w:val="808080"/>
@@ -15323,12 +15269,6 @@
         <w:gridCol w:w="7200"/>
       </w:tblGrid>
       <w:tr>
-        <w:tblPrEx>
-          <w:tblCellMar>
-            <w:top w:w="0" w:type="dxa"/>
-            <w:bottom w:w="0" w:type="dxa"/>
-          </w:tblCellMar>
-        </w:tblPrEx>
         <w:trPr>
           <w:trHeight w:val="285"/>
         </w:trPr>
@@ -15360,7 +15300,7 @@
               <w:ind w:left="30"/>
               <w:jc w:val="left"/>
               <w:rPr>
-                <w:rFonts w:ascii="宋体" w:eastAsia="宋体" w:hAnsi="宋体" w:cs="宋体" w:hint="eastAsia"/>
+                <w:rFonts w:ascii="宋体" w:eastAsia="宋体" w:hAnsi="宋体" w:cs="宋体"/>
                 <w:i/>
                 <w:iCs/>
                 <w:color w:val="808080"/>
@@ -15629,7 +15569,7 @@
         </w:tabs>
         <w:jc w:val="left"/>
         <w:rPr>
-          <w:rFonts w:ascii="宋体" w:eastAsia="宋体" w:hAnsi="宋体" w:cs="宋体" w:hint="eastAsia"/>
+          <w:rFonts w:ascii="宋体" w:eastAsia="宋体" w:hAnsi="宋体" w:cs="宋体"/>
           <w:i/>
           <w:iCs/>
           <w:color w:val="808080"/>
@@ -15765,11 +15705,6 @@
       </w:r>
     </w:p>
     <w:p>
-      <w:pPr>
-        <w:rPr>
-          <w:rFonts w:hint="eastAsia"/>
-        </w:rPr>
-      </w:pPr>
       <w:r>
         <w:rPr>
           <w:noProof/>
@@ -15811,19 +15746,8 @@
         </w:drawing>
       </w:r>
     </w:p>
-    <w:p>
-      <w:pPr>
-        <w:rPr>
-          <w:rFonts w:hint="eastAsia"/>
-        </w:rPr>
-      </w:pPr>
-    </w:p>
-    <w:p>
-      <w:pPr>
-        <w:rPr>
-          <w:rFonts w:hint="eastAsia"/>
-        </w:rPr>
-      </w:pPr>
+    <w:p/>
+    <w:p>
       <w:r>
         <w:rPr>
           <w:rFonts w:hint="eastAsia"/>
@@ -15840,19 +15764,7 @@
         <w:rPr>
           <w:rFonts w:hint="eastAsia"/>
         </w:rPr>
-        <w:t>）第</w:t>
-      </w:r>
-      <w:r>
-        <w:rPr>
-          <w:rFonts w:hint="eastAsia"/>
-        </w:rPr>
-        <w:t>二</w:t>
-      </w:r>
-      <w:r>
-        <w:rPr>
-          <w:rFonts w:hint="eastAsia"/>
-        </w:rPr>
-        <w:t>种异步获取</w:t>
+        <w:t>）第二种异步获取</w:t>
       </w:r>
     </w:p>
     <w:p>
@@ -15879,7 +15791,7 @@
         </w:tabs>
         <w:jc w:val="left"/>
         <w:rPr>
-          <w:rFonts w:ascii="宋体" w:eastAsia="宋体" w:hAnsi="宋体" w:cs="宋体" w:hint="eastAsia"/>
+          <w:rFonts w:ascii="宋体" w:eastAsia="宋体" w:hAnsi="宋体" w:cs="宋体"/>
           <w:i/>
           <w:iCs/>
           <w:color w:val="808080"/>
@@ -15920,12 +15832,6 @@
         <w:gridCol w:w="7200"/>
       </w:tblGrid>
       <w:tr>
-        <w:tblPrEx>
-          <w:tblCellMar>
-            <w:top w:w="0" w:type="dxa"/>
-            <w:bottom w:w="0" w:type="dxa"/>
-          </w:tblCellMar>
-        </w:tblPrEx>
         <w:trPr>
           <w:trHeight w:val="285"/>
         </w:trPr>
@@ -15957,7 +15863,7 @@
               <w:ind w:left="30"/>
               <w:jc w:val="left"/>
               <w:rPr>
-                <w:rFonts w:ascii="宋体" w:eastAsia="宋体" w:hAnsi="宋体" w:cs="宋体" w:hint="eastAsia"/>
+                <w:rFonts w:ascii="宋体" w:eastAsia="宋体" w:hAnsi="宋体" w:cs="宋体"/>
                 <w:i/>
                 <w:iCs/>
                 <w:color w:val="808080"/>
@@ -16234,7 +16140,7 @@
         </w:tabs>
         <w:jc w:val="left"/>
         <w:rPr>
-          <w:rFonts w:ascii="宋体" w:eastAsia="宋体" w:hAnsi="宋体" w:cs="宋体" w:hint="eastAsia"/>
+          <w:rFonts w:ascii="宋体" w:eastAsia="宋体" w:hAnsi="宋体" w:cs="宋体"/>
           <w:i/>
           <w:iCs/>
           <w:color w:val="808080"/>
@@ -16412,11 +16318,6 @@
       </w:r>
     </w:p>
     <w:p>
-      <w:pPr>
-        <w:rPr>
-          <w:rFonts w:hint="eastAsia"/>
-        </w:rPr>
-      </w:pPr>
       <w:r>
         <w:rPr>
           <w:rFonts w:hint="eastAsia"/>
@@ -16425,11 +16326,6 @@
       </w:r>
     </w:p>
     <w:p>
-      <w:pPr>
-        <w:rPr>
-          <w:rFonts w:hint="eastAsia"/>
-        </w:rPr>
-      </w:pPr>
       <w:r>
         <w:rPr>
           <w:noProof/>
@@ -16472,11 +16368,6 @@
       </w:r>
     </w:p>
     <w:p>
-      <w:pPr>
-        <w:rPr>
-          <w:rFonts w:hint="eastAsia"/>
-        </w:rPr>
-      </w:pPr>
       <w:r>
         <w:rPr>
           <w:rFonts w:hint="eastAsia"/>
@@ -16502,13 +16393,7 @@
         <w:t>数据，是不会被监听到，原理见前期章节。</w:t>
       </w:r>
     </w:p>
-    <w:p>
-      <w:pPr>
-        <w:rPr>
-          <w:rFonts w:hint="eastAsia"/>
-        </w:rPr>
-      </w:pPr>
-    </w:p>
+    <w:p/>
     <w:p>
       <w:pPr>
         <w:pStyle w:val="2"/>
@@ -16542,10 +16427,434 @@
         </w:rPr>
         <w:t>节点是否存在</w:t>
       </w:r>
+    </w:p>
+    <w:p>
+      <w:pPr>
+        <w:pStyle w:val="HTML"/>
+        <w:shd w:val="clear" w:color="auto" w:fill="FFFFFF"/>
+        <w:rPr>
+          <w:color w:val="000000"/>
+        </w:rPr>
+      </w:pPr>
+      <w:r>
+        <w:rPr>
+          <w:rFonts w:hint="eastAsia"/>
+        </w:rPr>
+        <w:t>代码：</w:t>
+      </w:r>
+      <w:proofErr w:type="spellStart"/>
+      <w:r>
+        <w:rPr>
+          <w:rFonts w:hint="eastAsia"/>
+          <w:color w:val="000000"/>
+          <w:shd w:val="clear" w:color="auto" w:fill="E4E4FF"/>
+        </w:rPr>
+        <w:t>ZKNodeExist</w:t>
+      </w:r>
+      <w:proofErr w:type="spellEnd"/>
+    </w:p>
+    <w:p/>
+    <w:p>
+      <w:pPr>
+        <w:rPr>
+          <w:rFonts w:hint="eastAsia"/>
+        </w:rPr>
+      </w:pPr>
+      <w:r>
+        <w:rPr>
+          <w:noProof/>
+        </w:rPr>
+        <w:lastRenderedPageBreak/>
+        <w:drawing>
+          <wp:inline distT="0" distB="0" distL="0" distR="0" wp14:anchorId="5AADB374" wp14:editId="6DFFAE49">
+            <wp:extent cx="5274310" cy="2440589"/>
+            <wp:effectExtent l="0" t="0" r="2540" b="0"/>
+            <wp:docPr id="144" name="图片 144"/>
+            <wp:cNvGraphicFramePr>
+              <a:graphicFrameLocks xmlns:a="http://schemas.openxmlformats.org/drawingml/2006/main" noChangeAspect="1"/>
+            </wp:cNvGraphicFramePr>
+            <a:graphic xmlns:a="http://schemas.openxmlformats.org/drawingml/2006/main">
+              <a:graphicData uri="http://schemas.openxmlformats.org/drawingml/2006/picture">
+                <pic:pic xmlns:pic="http://schemas.openxmlformats.org/drawingml/2006/picture">
+                  <pic:nvPicPr>
+                    <pic:cNvPr id="0" name=""/>
+                    <pic:cNvPicPr/>
+                  </pic:nvPicPr>
+                  <pic:blipFill>
+                    <a:blip r:embed="rId152"/>
+                    <a:stretch>
+                      <a:fillRect/>
+                    </a:stretch>
+                  </pic:blipFill>
+                  <pic:spPr>
+                    <a:xfrm>
+                      <a:off x="0" y="0"/>
+                      <a:ext cx="5274310" cy="2440589"/>
+                    </a:xfrm>
+                    <a:prstGeom prst="rect">
+                      <a:avLst/>
+                    </a:prstGeom>
+                  </pic:spPr>
+                </pic:pic>
+              </a:graphicData>
+            </a:graphic>
+          </wp:inline>
+        </w:drawing>
+      </w:r>
+    </w:p>
+    <w:p>
+      <w:pPr>
+        <w:rPr>
+          <w:rFonts w:hint="eastAsia"/>
+        </w:rPr>
+      </w:pPr>
+      <w:r>
+        <w:rPr>
+          <w:rFonts w:hint="eastAsia"/>
+        </w:rPr>
+        <w:t>如果给个不存在的节点，会输出不存在信息，如下所示</w:t>
+      </w:r>
+      <w:r>
+        <w:rPr>
+          <w:rFonts w:hint="eastAsia"/>
+        </w:rPr>
+        <w:t>:</w:t>
+      </w:r>
+    </w:p>
+    <w:p>
+      <w:pPr>
+        <w:rPr>
+          <w:rFonts w:hint="eastAsia"/>
+        </w:rPr>
+      </w:pPr>
+      <w:r>
+        <w:rPr>
+          <w:noProof/>
+        </w:rPr>
+        <w:drawing>
+          <wp:inline distT="0" distB="0" distL="0" distR="0" wp14:anchorId="52D85E7C" wp14:editId="12561DD9">
+            <wp:extent cx="5274310" cy="1823422"/>
+            <wp:effectExtent l="0" t="0" r="2540" b="5715"/>
+            <wp:docPr id="147" name="图片 147"/>
+            <wp:cNvGraphicFramePr>
+              <a:graphicFrameLocks xmlns:a="http://schemas.openxmlformats.org/drawingml/2006/main" noChangeAspect="1"/>
+            </wp:cNvGraphicFramePr>
+            <a:graphic xmlns:a="http://schemas.openxmlformats.org/drawingml/2006/main">
+              <a:graphicData uri="http://schemas.openxmlformats.org/drawingml/2006/picture">
+                <pic:pic xmlns:pic="http://schemas.openxmlformats.org/drawingml/2006/picture">
+                  <pic:nvPicPr>
+                    <pic:cNvPr id="0" name=""/>
+                    <pic:cNvPicPr/>
+                  </pic:nvPicPr>
+                  <pic:blipFill>
+                    <a:blip r:embed="rId153"/>
+                    <a:stretch>
+                      <a:fillRect/>
+                    </a:stretch>
+                  </pic:blipFill>
+                  <pic:spPr>
+                    <a:xfrm>
+                      <a:off x="0" y="0"/>
+                      <a:ext cx="5274310" cy="1823422"/>
+                    </a:xfrm>
+                    <a:prstGeom prst="rect">
+                      <a:avLst/>
+                    </a:prstGeom>
+                  </pic:spPr>
+                </pic:pic>
+              </a:graphicData>
+            </a:graphic>
+          </wp:inline>
+        </w:drawing>
+      </w:r>
+    </w:p>
+    <w:p>
+      <w:pPr>
+        <w:rPr>
+          <w:rFonts w:hint="eastAsia"/>
+        </w:rPr>
+      </w:pPr>
+      <w:r>
+        <w:rPr>
+          <w:rFonts w:hint="eastAsia"/>
+        </w:rPr>
+        <w:t>但此时</w:t>
+      </w:r>
+      <w:r>
+        <w:rPr>
+          <w:rFonts w:hint="eastAsia"/>
+        </w:rPr>
+        <w:t>watcher</w:t>
+      </w:r>
+      <w:r>
+        <w:rPr>
+          <w:rFonts w:hint="eastAsia"/>
+        </w:rPr>
+        <w:t>监听还是存在的，下面我们创建那个不存在的节点</w:t>
+      </w:r>
+      <w:r>
+        <w:rPr>
+          <w:rFonts w:hint="eastAsia"/>
+        </w:rPr>
+        <w:t>/tawq2,</w:t>
+      </w:r>
+      <w:r>
+        <w:rPr>
+          <w:rFonts w:hint="eastAsia"/>
+        </w:rPr>
+        <w:t>发现监听信息如下所示</w:t>
+      </w:r>
+      <w:r>
+        <w:rPr>
+          <w:rFonts w:hint="eastAsia"/>
+        </w:rPr>
+        <w:t>:</w:t>
+      </w:r>
+    </w:p>
+    <w:p>
+      <w:pPr>
+        <w:rPr>
+          <w:rFonts w:hint="eastAsia"/>
+        </w:rPr>
+      </w:pPr>
+      <w:r>
+        <w:rPr>
+          <w:noProof/>
+        </w:rPr>
+        <w:drawing>
+          <wp:inline distT="0" distB="0" distL="0" distR="0" wp14:anchorId="0D5DD01F" wp14:editId="14AB9CB0">
+            <wp:extent cx="5274310" cy="2173822"/>
+            <wp:effectExtent l="0" t="0" r="2540" b="0"/>
+            <wp:docPr id="148" name="图片 148"/>
+            <wp:cNvGraphicFramePr>
+              <a:graphicFrameLocks xmlns:a="http://schemas.openxmlformats.org/drawingml/2006/main" noChangeAspect="1"/>
+            </wp:cNvGraphicFramePr>
+            <a:graphic xmlns:a="http://schemas.openxmlformats.org/drawingml/2006/main">
+              <a:graphicData uri="http://schemas.openxmlformats.org/drawingml/2006/picture">
+                <pic:pic xmlns:pic="http://schemas.openxmlformats.org/drawingml/2006/picture">
+                  <pic:nvPicPr>
+                    <pic:cNvPr id="0" name=""/>
+                    <pic:cNvPicPr/>
+                  </pic:nvPicPr>
+                  <pic:blipFill>
+                    <a:blip r:embed="rId154"/>
+                    <a:stretch>
+                      <a:fillRect/>
+                    </a:stretch>
+                  </pic:blipFill>
+                  <pic:spPr>
+                    <a:xfrm>
+                      <a:off x="0" y="0"/>
+                      <a:ext cx="5274310" cy="2173822"/>
+                    </a:xfrm>
+                    <a:prstGeom prst="rect">
+                      <a:avLst/>
+                    </a:prstGeom>
+                  </pic:spPr>
+                </pic:pic>
+              </a:graphicData>
+            </a:graphic>
+          </wp:inline>
+        </w:drawing>
+      </w:r>
+    </w:p>
+    <w:p>
+      <w:pPr>
+        <w:rPr>
+          <w:rFonts w:hint="eastAsia"/>
+        </w:rPr>
+      </w:pPr>
+      <w:r>
+        <w:rPr>
+          <w:rFonts w:hint="eastAsia"/>
+        </w:rPr>
+        <w:t>那么我们再重新启动程序再修改节点信息，会出现怎样的效果呢，如下所示：</w:t>
+      </w:r>
+    </w:p>
+    <w:p>
+      <w:pPr>
+        <w:rPr>
+          <w:rFonts w:hint="eastAsia"/>
+        </w:rPr>
+      </w:pPr>
+      <w:r>
+        <w:rPr>
+          <w:noProof/>
+        </w:rPr>
+        <w:drawing>
+          <wp:inline distT="0" distB="0" distL="0" distR="0" wp14:anchorId="18CAC184" wp14:editId="2849CE41">
+            <wp:extent cx="5274310" cy="1207475"/>
+            <wp:effectExtent l="0" t="0" r="2540" b="0"/>
+            <wp:docPr id="149" name="图片 149"/>
+            <wp:cNvGraphicFramePr>
+              <a:graphicFrameLocks xmlns:a="http://schemas.openxmlformats.org/drawingml/2006/main" noChangeAspect="1"/>
+            </wp:cNvGraphicFramePr>
+            <a:graphic xmlns:a="http://schemas.openxmlformats.org/drawingml/2006/main">
+              <a:graphicData uri="http://schemas.openxmlformats.org/drawingml/2006/picture">
+                <pic:pic xmlns:pic="http://schemas.openxmlformats.org/drawingml/2006/picture">
+                  <pic:nvPicPr>
+                    <pic:cNvPr id="0" name=""/>
+                    <pic:cNvPicPr/>
+                  </pic:nvPicPr>
+                  <pic:blipFill>
+                    <a:blip r:embed="rId155"/>
+                    <a:stretch>
+                      <a:fillRect/>
+                    </a:stretch>
+                  </pic:blipFill>
+                  <pic:spPr>
+                    <a:xfrm>
+                      <a:off x="0" y="0"/>
+                      <a:ext cx="5274310" cy="1207475"/>
+                    </a:xfrm>
+                    <a:prstGeom prst="rect">
+                      <a:avLst/>
+                    </a:prstGeom>
+                  </pic:spPr>
+                </pic:pic>
+              </a:graphicData>
+            </a:graphic>
+          </wp:inline>
+        </w:drawing>
+      </w:r>
+    </w:p>
+    <w:p>
+      <w:pPr>
+        <w:rPr>
+          <w:rFonts w:hint="eastAsia"/>
+        </w:rPr>
+      </w:pPr>
+      <w:r>
+        <w:rPr>
+          <w:rFonts w:hint="eastAsia"/>
+        </w:rPr>
+        <w:lastRenderedPageBreak/>
+        <w:t>然后再运行看下，我们的</w:t>
+      </w:r>
+      <w:proofErr w:type="spellStart"/>
+      <w:r>
+        <w:rPr>
+          <w:rFonts w:hint="eastAsia"/>
+        </w:rPr>
+        <w:t>dataversion</w:t>
+      </w:r>
+      <w:proofErr w:type="spellEnd"/>
+      <w:r>
+        <w:rPr>
+          <w:rFonts w:hint="eastAsia"/>
+        </w:rPr>
+        <w:t>输出为</w:t>
+      </w:r>
+      <w:r>
+        <w:rPr>
+          <w:rFonts w:hint="eastAsia"/>
+        </w:rPr>
+        <w:t>1</w:t>
+      </w:r>
+      <w:r>
+        <w:rPr>
+          <w:rFonts w:hint="eastAsia"/>
+        </w:rPr>
+        <w:t>，如下所示：</w:t>
+      </w:r>
+    </w:p>
+    <w:p>
+      <w:pPr>
+        <w:rPr>
+          <w:rFonts w:hint="eastAsia"/>
+        </w:rPr>
+      </w:pPr>
+      <w:r>
+        <w:rPr>
+          <w:noProof/>
+        </w:rPr>
+        <w:drawing>
+          <wp:inline distT="0" distB="0" distL="0" distR="0" wp14:anchorId="0F399AE7" wp14:editId="624CAAB7">
+            <wp:extent cx="2619048" cy="628571"/>
+            <wp:effectExtent l="0" t="0" r="0" b="635"/>
+            <wp:docPr id="150" name="图片 150"/>
+            <wp:cNvGraphicFramePr>
+              <a:graphicFrameLocks xmlns:a="http://schemas.openxmlformats.org/drawingml/2006/main" noChangeAspect="1"/>
+            </wp:cNvGraphicFramePr>
+            <a:graphic xmlns:a="http://schemas.openxmlformats.org/drawingml/2006/main">
+              <a:graphicData uri="http://schemas.openxmlformats.org/drawingml/2006/picture">
+                <pic:pic xmlns:pic="http://schemas.openxmlformats.org/drawingml/2006/picture">
+                  <pic:nvPicPr>
+                    <pic:cNvPr id="0" name=""/>
+                    <pic:cNvPicPr/>
+                  </pic:nvPicPr>
+                  <pic:blipFill>
+                    <a:blip r:embed="rId156"/>
+                    <a:stretch>
+                      <a:fillRect/>
+                    </a:stretch>
+                  </pic:blipFill>
+                  <pic:spPr>
+                    <a:xfrm>
+                      <a:off x="0" y="0"/>
+                      <a:ext cx="2619048" cy="628571"/>
+                    </a:xfrm>
+                    <a:prstGeom prst="rect">
+                      <a:avLst/>
+                    </a:prstGeom>
+                  </pic:spPr>
+                </pic:pic>
+              </a:graphicData>
+            </a:graphic>
+          </wp:inline>
+        </w:drawing>
+      </w:r>
+    </w:p>
+    <w:p>
+      <w:pPr>
+        <w:rPr>
+          <w:rFonts w:hint="eastAsia"/>
+        </w:rPr>
+      </w:pPr>
+    </w:p>
+    <w:p>
+      <w:pPr>
+        <w:rPr>
+          <w:rFonts w:hint="eastAsia"/>
+        </w:rPr>
+      </w:pPr>
+    </w:p>
+    <w:p>
+      <w:pPr>
+        <w:pStyle w:val="2"/>
+        <w:rPr>
+          <w:rFonts w:hint="eastAsia"/>
+        </w:rPr>
+      </w:pPr>
+      <w:r>
+        <w:rPr>
+          <w:rFonts w:hint="eastAsia"/>
+        </w:rPr>
+        <w:t>8.10</w:t>
+      </w:r>
+      <w:r>
+        <w:rPr>
+          <w:rFonts w:hint="eastAsia"/>
+        </w:rPr>
+        <w:t>、</w:t>
+      </w:r>
+      <w:r>
+        <w:rPr>
+          <w:rFonts w:hint="eastAsia"/>
+        </w:rPr>
+        <w:t>ACL</w:t>
+      </w:r>
+      <w:r>
+        <w:rPr>
+          <w:rFonts w:hint="eastAsia"/>
+        </w:rPr>
+        <w:t>权限列表</w:t>
+      </w:r>
+    </w:p>
+    <w:p>
       <w:bookmarkStart w:id="0" w:name="_GoBack"/>
       <w:bookmarkEnd w:id="0"/>
     </w:p>
-    <w:p/>
     <w:sectPr>
       <w:pgSz w:w="11906" w:h="16838"/>
       <w:pgMar w:top="1440" w:right="1800" w:bottom="1440" w:left="1800" w:header="851" w:footer="992" w:gutter="0"/>
@@ -17762,7 +18071,7 @@
 </file>
 
 <file path=customXml/itemProps1.xml><?xml version="1.0" encoding="utf-8"?>
-<ds:datastoreItem xmlns:ds="http://schemas.openxmlformats.org/officeDocument/2006/customXml" ds:itemID="{F42D96C9-6F0E-4889-9780-7C17C4195511}">
+<ds:datastoreItem xmlns:ds="http://schemas.openxmlformats.org/officeDocument/2006/customXml" ds:itemID="{6DFC3B49-8C7D-466A-9E7C-7377D5B98B88}">
   <ds:schemaRefs>
     <ds:schemaRef ds:uri="http://schemas.openxmlformats.org/officeDocument/2006/bibliography"/>
   </ds:schemaRefs>
